--- a/Drafts/impacts-pandemic-rural-workforce-draft-2 MW.docx
+++ b/Drafts/impacts-pandemic-rural-workforce-draft-2 MW.docx
@@ -128,23 +128,13 @@
           <w:szCs w:val="22"/>
         </w:rPr>
       </w:pPr>
-      <w:proofErr w:type="gramStart"/>
       <w:r>
         <w:rPr>
           <w:rFonts w:ascii="Avenir" w:eastAsia="Avenir" w:hAnsi="Avenir" w:cs="Avenir"/>
           <w:iCs/>
           <w:szCs w:val="22"/>
         </w:rPr>
-        <w:t>One hundred word</w:t>
-      </w:r>
-      <w:proofErr w:type="gramEnd"/>
-      <w:r>
-        <w:rPr>
-          <w:rFonts w:ascii="Avenir" w:eastAsia="Avenir" w:hAnsi="Avenir" w:cs="Avenir"/>
-          <w:iCs/>
-          <w:szCs w:val="22"/>
-        </w:rPr>
-        <w:t xml:space="preserve"> thesis</w:t>
+        <w:t>One hundred word thesis</w:t>
       </w:r>
     </w:p>
     <w:p>
@@ -334,15 +324,7 @@
           <w:i/>
           <w:szCs w:val="22"/>
         </w:rPr>
-        <w:t xml:space="preserve"> </w:t>
-      </w:r>
-      <w:r>
-        <w:rPr>
-          <w:rFonts w:ascii="Avenir" w:eastAsia="Avenir" w:hAnsi="Avenir" w:cs="Avenir"/>
-          <w:i/>
-          <w:szCs w:val="22"/>
-        </w:rPr>
-        <w:t>Therefore…</w:t>
+        <w:t xml:space="preserve"> Therefore…</w:t>
       </w:r>
     </w:p>
     <w:p>
@@ -423,18 +405,8 @@
           <w:i/>
           <w:szCs w:val="22"/>
         </w:rPr>
-        <w:t xml:space="preserve">Okay Marnie – here’s my last paragraph which I think sums it up pretty </w:t>
-      </w:r>
-      <w:proofErr w:type="gramStart"/>
-      <w:r>
-        <w:rPr>
-          <w:rFonts w:ascii="Avenir" w:eastAsia="Avenir" w:hAnsi="Avenir" w:cs="Avenir"/>
-          <w:i/>
-          <w:szCs w:val="22"/>
-        </w:rPr>
-        <w:t>well;</w:t>
-      </w:r>
-      <w:proofErr w:type="gramEnd"/>
+        <w:t>Okay Marnie – here’s my last paragraph which I think sums it up pretty well;</w:t>
+      </w:r>
     </w:p>
     <w:p>
       <w:pPr>
@@ -534,7 +506,13 @@
         <w:t>to</w:t>
       </w:r>
       <w:r>
-        <w:t xml:space="preserve"> COVID-19, </w:t>
+        <w:t xml:space="preserve"> COVID-19</w:t>
+      </w:r>
+      <w:r>
+        <w:t xml:space="preserve"> (March 2020)</w:t>
+      </w:r>
+      <w:r>
+        <w:t xml:space="preserve">, </w:t>
       </w:r>
       <w:r>
         <w:t xml:space="preserve">officials </w:t>
@@ -552,10 +530,19 @@
         <w:t xml:space="preserve"> as businesses and schools across the state shut down or severely limited their operations. Ten months later,</w:t>
       </w:r>
       <w:r>
-        <w:t xml:space="preserve"> the</w:t>
-      </w:r>
-      <w:r>
-        <w:t xml:space="preserve"> focus continues to be on unemployed individuals. </w:t>
+        <w:t xml:space="preserve"> </w:t>
+      </w:r>
+      <w:r>
+        <w:t xml:space="preserve">unemployment continues to be a top concern of </w:t>
+      </w:r>
+      <w:r>
+        <w:t>gover</w:t>
+      </w:r>
+      <w:r>
+        <w:t>nment officials</w:t>
+      </w:r>
+      <w:r>
+        <w:t>.</w:t>
       </w:r>
     </w:p>
     <w:p/>
@@ -576,10 +563,19 @@
         <w:t xml:space="preserve"> that</w:t>
       </w:r>
       <w:r>
-        <w:t xml:space="preserve"> unlike a normal recession with widespread </w:t>
+        <w:t xml:space="preserve"> unlike a normal recession w</w:t>
+      </w:r>
+      <w:r>
+        <w:t xml:space="preserve">here </w:t>
       </w:r>
       <w:r>
         <w:t>joblessness</w:t>
+      </w:r>
+      <w:r>
+        <w:t xml:space="preserve"> is widespread</w:t>
+      </w:r>
+      <w:r>
+        <w:t xml:space="preserve"> across the economy</w:t>
       </w:r>
       <w:r>
         <w:t>,</w:t>
@@ -718,7 +714,7 @@
           <w:iCs/>
           <w:szCs w:val="22"/>
         </w:rPr>
-        <w:t>In other sectors, employers in many parts of Greater Minnesota are still</w:t>
+        <w:t xml:space="preserve">In other </w:t>
       </w:r>
       <w:r>
         <w:rPr>
@@ -726,6 +722,22 @@
           <w:iCs/>
           <w:szCs w:val="22"/>
         </w:rPr>
+        <w:t xml:space="preserve">occupation </w:t>
+      </w:r>
+      <w:r>
+        <w:rPr>
+          <w:rFonts w:ascii="Avenir" w:eastAsia="Avenir" w:hAnsi="Avenir" w:cs="Avenir"/>
+          <w:iCs/>
+          <w:szCs w:val="22"/>
+        </w:rPr>
+        <w:t>sectors, employers in many parts of Greater Minnesota are still</w:t>
+      </w:r>
+      <w:r>
+        <w:rPr>
+          <w:rFonts w:ascii="Avenir" w:eastAsia="Avenir" w:hAnsi="Avenir" w:cs="Avenir"/>
+          <w:iCs/>
+          <w:szCs w:val="22"/>
+        </w:rPr>
         <w:t xml:space="preserve"> searching for workers to fill job vacancies</w:t>
       </w:r>
       <w:r>
@@ -899,14 +911,27 @@
       <w:r>
         <w:t xml:space="preserve">Figure </w:t>
       </w:r>
-      <w:fldSimple w:instr=" SEQ Figure \* ARABIC ">
-        <w:r>
-          <w:rPr>
-            <w:noProof/>
-          </w:rPr>
-          <w:t>1</w:t>
-        </w:r>
-      </w:fldSimple>
+      <w:r>
+        <w:fldChar w:fldCharType="begin"/>
+      </w:r>
+      <w:r>
+        <w:instrText xml:space="preserve"> SEQ Figure \* ARABIC </w:instrText>
+      </w:r>
+      <w:r>
+        <w:fldChar w:fldCharType="separate"/>
+      </w:r>
+      <w:r>
+        <w:rPr>
+          <w:noProof/>
+        </w:rPr>
+        <w:t>1</w:t>
+      </w:r>
+      <w:r>
+        <w:rPr>
+          <w:noProof/>
+        </w:rPr>
+        <w:fldChar w:fldCharType="end"/>
+      </w:r>
       <w:bookmarkEnd w:id="2"/>
       <w:r>
         <w:t>: Job vacancy rate is the average number of job vacancies each quarter as a percentage of total jobs in the region. The highest vacancy rates are found in rural Minnesota. Source: MN DEED</w:t>
@@ -1202,14 +1227,27 @@
       <w:r>
         <w:t xml:space="preserve">Figure </w:t>
       </w:r>
-      <w:fldSimple w:instr=" SEQ Figure \* ARABIC ">
-        <w:r>
-          <w:rPr>
-            <w:noProof/>
-          </w:rPr>
-          <w:t>2</w:t>
-        </w:r>
-      </w:fldSimple>
+      <w:r>
+        <w:fldChar w:fldCharType="begin"/>
+      </w:r>
+      <w:r>
+        <w:instrText xml:space="preserve"> SEQ Figure \* ARABIC </w:instrText>
+      </w:r>
+      <w:r>
+        <w:fldChar w:fldCharType="separate"/>
+      </w:r>
+      <w:r>
+        <w:rPr>
+          <w:noProof/>
+        </w:rPr>
+        <w:t>2</w:t>
+      </w:r>
+      <w:r>
+        <w:rPr>
+          <w:noProof/>
+        </w:rPr>
+        <w:fldChar w:fldCharType="end"/>
+      </w:r>
       <w:bookmarkEnd w:id="5"/>
       <w:r>
         <w:t>: The number of weekly unemployment claims</w:t>
@@ -1301,15 +1339,7 @@
         <w:t xml:space="preserve"> regardless of region</w:t>
       </w:r>
       <w:r>
-        <w:t xml:space="preserve">: </w:t>
-      </w:r>
-      <w:proofErr w:type="spellStart"/>
-      <w:r>
-        <w:t>i</w:t>
-      </w:r>
-      <w:proofErr w:type="spellEnd"/>
-      <w:r>
-        <w:t xml:space="preserve">) occupations </w:t>
+        <w:t xml:space="preserve">: i) occupations </w:t>
       </w:r>
       <w:r>
         <w:t xml:space="preserve">in businesses </w:t>
@@ -1387,14 +1417,27 @@
       <w:r>
         <w:t xml:space="preserve">Figure </w:t>
       </w:r>
-      <w:fldSimple w:instr=" SEQ Figure \* ARABIC ">
-        <w:r>
-          <w:rPr>
-            <w:noProof/>
-          </w:rPr>
-          <w:t>3</w:t>
-        </w:r>
-      </w:fldSimple>
+      <w:r>
+        <w:fldChar w:fldCharType="begin"/>
+      </w:r>
+      <w:r>
+        <w:instrText xml:space="preserve"> SEQ Figure \* ARABIC </w:instrText>
+      </w:r>
+      <w:r>
+        <w:fldChar w:fldCharType="separate"/>
+      </w:r>
+      <w:r>
+        <w:rPr>
+          <w:noProof/>
+        </w:rPr>
+        <w:t>3</w:t>
+      </w:r>
+      <w:r>
+        <w:rPr>
+          <w:noProof/>
+        </w:rPr>
+        <w:fldChar w:fldCharType="end"/>
+      </w:r>
       <w:bookmarkEnd w:id="6"/>
       <w:r>
         <w:t xml:space="preserve">: These </w:t>
@@ -1513,14 +1556,27 @@
       <w:r>
         <w:t xml:space="preserve">Figure </w:t>
       </w:r>
-      <w:fldSimple w:instr=" SEQ Figure \* ARABIC ">
-        <w:r>
-          <w:rPr>
-            <w:noProof/>
-          </w:rPr>
-          <w:t>4</w:t>
-        </w:r>
-      </w:fldSimple>
+      <w:r>
+        <w:fldChar w:fldCharType="begin"/>
+      </w:r>
+      <w:r>
+        <w:instrText xml:space="preserve"> SEQ Figure \* ARABIC </w:instrText>
+      </w:r>
+      <w:r>
+        <w:fldChar w:fldCharType="separate"/>
+      </w:r>
+      <w:r>
+        <w:rPr>
+          <w:noProof/>
+        </w:rPr>
+        <w:t>4</w:t>
+      </w:r>
+      <w:r>
+        <w:rPr>
+          <w:noProof/>
+        </w:rPr>
+        <w:fldChar w:fldCharType="end"/>
+      </w:r>
       <w:bookmarkEnd w:id="10"/>
       <w:r>
         <w:t>: These occupations make up a large number of unemployment claims since September across much of Minnesota due to their seasonality nature. Data: MN DEED</w:t>
@@ -1718,14 +1774,27 @@
       <w:r>
         <w:t xml:space="preserve">Figure </w:t>
       </w:r>
-      <w:fldSimple w:instr=" SEQ Figure \* ARABIC ">
-        <w:r>
-          <w:rPr>
-            <w:noProof/>
-          </w:rPr>
-          <w:t>5</w:t>
-        </w:r>
-      </w:fldSimple>
+      <w:r>
+        <w:fldChar w:fldCharType="begin"/>
+      </w:r>
+      <w:r>
+        <w:instrText xml:space="preserve"> SEQ Figure \* ARABIC </w:instrText>
+      </w:r>
+      <w:r>
+        <w:fldChar w:fldCharType="separate"/>
+      </w:r>
+      <w:r>
+        <w:rPr>
+          <w:noProof/>
+        </w:rPr>
+        <w:t>5</w:t>
+      </w:r>
+      <w:r>
+        <w:rPr>
+          <w:noProof/>
+        </w:rPr>
+        <w:fldChar w:fldCharType="end"/>
+      </w:r>
       <w:bookmarkEnd w:id="12"/>
       <w:r>
         <w:t xml:space="preserve">: The average job vacancy </w:t>
@@ -1869,14 +1938,27 @@
       <w:r>
         <w:t xml:space="preserve">Figure </w:t>
       </w:r>
-      <w:fldSimple w:instr=" SEQ Figure \* ARABIC ">
-        <w:r>
-          <w:rPr>
-            <w:noProof/>
-          </w:rPr>
-          <w:t>6</w:t>
-        </w:r>
-      </w:fldSimple>
+      <w:r>
+        <w:fldChar w:fldCharType="begin"/>
+      </w:r>
+      <w:r>
+        <w:instrText xml:space="preserve"> SEQ Figure \* ARABIC </w:instrText>
+      </w:r>
+      <w:r>
+        <w:fldChar w:fldCharType="separate"/>
+      </w:r>
+      <w:r>
+        <w:rPr>
+          <w:noProof/>
+        </w:rPr>
+        <w:t>6</w:t>
+      </w:r>
+      <w:r>
+        <w:rPr>
+          <w:noProof/>
+        </w:rPr>
+        <w:fldChar w:fldCharType="end"/>
+      </w:r>
       <w:bookmarkEnd w:id="15"/>
       <w:r>
         <w:t xml:space="preserve">: The number of weekly job postings as a percent of weekly unemployment claims has been steadily increasing since September. </w:t>
@@ -2130,14 +2212,27 @@
       <w:r>
         <w:t xml:space="preserve">Figure </w:t>
       </w:r>
-      <w:fldSimple w:instr=" SEQ Figure \* ARABIC ">
-        <w:r>
-          <w:rPr>
-            <w:noProof/>
-          </w:rPr>
-          <w:t>7</w:t>
-        </w:r>
-      </w:fldSimple>
+      <w:r>
+        <w:fldChar w:fldCharType="begin"/>
+      </w:r>
+      <w:r>
+        <w:instrText xml:space="preserve"> SEQ Figure \* ARABIC </w:instrText>
+      </w:r>
+      <w:r>
+        <w:fldChar w:fldCharType="separate"/>
+      </w:r>
+      <w:r>
+        <w:rPr>
+          <w:noProof/>
+        </w:rPr>
+        <w:t>7</w:t>
+      </w:r>
+      <w:r>
+        <w:rPr>
+          <w:noProof/>
+        </w:rPr>
+        <w:fldChar w:fldCharType="end"/>
+      </w:r>
       <w:bookmarkEnd w:id="19"/>
       <w:r>
         <w:t>: The number of occupations (out of 23) with more job postings than unemployed individuals has grown considerably since the beginning of September. Data: MN DEED UI Claims &amp; National Labor Exchange</w:t>
@@ -2277,15 +2372,7 @@
         <w:t xml:space="preserve">all </w:t>
       </w:r>
       <w:r>
-        <w:t>require either significant training (</w:t>
-      </w:r>
-      <w:proofErr w:type="gramStart"/>
-      <w:r>
-        <w:t>i.e.</w:t>
-      </w:r>
-      <w:proofErr w:type="gramEnd"/>
-      <w:r>
-        <w:t xml:space="preserve"> healthcare practitioners and technical) or at least some training (i.e. production). Nearly all the </w:t>
+        <w:t xml:space="preserve">require either significant training (i.e. healthcare practitioners and technical) or at least some training (i.e. production). Nearly all the </w:t>
       </w:r>
       <w:r>
         <w:t xml:space="preserve">top </w:t>
@@ -2295,15 +2382,7 @@
       </w:r>
       <w:r>
         <w:lastRenderedPageBreak/>
-        <w:t>surpluses either require little to no training (</w:t>
-      </w:r>
-      <w:proofErr w:type="gramStart"/>
-      <w:r>
-        <w:t>i.e.</w:t>
-      </w:r>
-      <w:proofErr w:type="gramEnd"/>
-      <w:r>
-        <w:t xml:space="preserve"> food prep) or are not </w:t>
+        <w:t xml:space="preserve">surpluses either require little to no training (i.e. food prep) or are not </w:t>
       </w:r>
       <w:r>
         <w:t xml:space="preserve">currently </w:t>
@@ -2334,14 +2413,27 @@
       <w:r>
         <w:t xml:space="preserve">Table </w:t>
       </w:r>
-      <w:fldSimple w:instr=" SEQ Table \* ARABIC ">
-        <w:r>
-          <w:rPr>
-            <w:noProof/>
-          </w:rPr>
-          <w:t>2</w:t>
-        </w:r>
-      </w:fldSimple>
+      <w:r>
+        <w:fldChar w:fldCharType="begin"/>
+      </w:r>
+      <w:r>
+        <w:instrText xml:space="preserve"> SEQ Table \* ARABIC </w:instrText>
+      </w:r>
+      <w:r>
+        <w:fldChar w:fldCharType="separate"/>
+      </w:r>
+      <w:r>
+        <w:rPr>
+          <w:noProof/>
+        </w:rPr>
+        <w:t>2</w:t>
+      </w:r>
+      <w:r>
+        <w:rPr>
+          <w:noProof/>
+        </w:rPr>
+        <w:fldChar w:fldCharType="end"/>
+      </w:r>
       <w:bookmarkEnd w:id="20"/>
       <w:r>
         <w:t xml:space="preserve">: </w:t>
@@ -2544,15 +2636,7 @@
     </w:p>
     <w:p>
       <w:r>
-        <w:t xml:space="preserve">The pandemic caused a sudden and severe disruption in the workforce, there is no doubt. However, what are the long-term impacts of this disruption? According to an analysis done for the Center by </w:t>
-      </w:r>
-      <w:proofErr w:type="spellStart"/>
-      <w:r>
-        <w:t>RealTime</w:t>
-      </w:r>
-      <w:proofErr w:type="spellEnd"/>
-      <w:r>
-        <w:t xml:space="preserve"> Talent, although the initial shock of the pandemic to the workforce was severe, by 2025, jobs are projected to be only 1% to 2% lower than what was projected before the pandemic (</w:t>
+        <w:t>The pandemic caused a sudden and severe disruption in the workforce, there is no doubt. However, what are the long-term impacts of this disruption? According to an analysis done for the Center by RealTime Talent, although the initial shock of the pandemic to the workforce was severe, by 2025, jobs are projected to be only 1% to 2% lower than what was projected before the pandemic (</w:t>
       </w:r>
       <w:r>
         <w:fldChar w:fldCharType="begin"/>
@@ -2607,38 +2691,17 @@
       <w:r>
         <w:t xml:space="preserve">Figure </w:t>
       </w:r>
-      <w:r>
-        <w:fldChar w:fldCharType="begin"/>
-      </w:r>
-      <w:r>
-        <w:instrText xml:space="preserve"> SEQ Figure \* ARABIC </w:instrText>
-      </w:r>
-      <w:r>
-        <w:fldChar w:fldCharType="separate"/>
-      </w:r>
-      <w:r>
-        <w:rPr>
-          <w:noProof/>
-        </w:rPr>
-        <w:t>8</w:t>
-      </w:r>
-      <w:r>
-        <w:rPr>
-          <w:noProof/>
-        </w:rPr>
-        <w:fldChar w:fldCharType="end"/>
-      </w:r>
+      <w:fldSimple w:instr=" SEQ Figure \* ARABIC ">
+        <w:r>
+          <w:rPr>
+            <w:noProof/>
+          </w:rPr>
+          <w:t>8</w:t>
+        </w:r>
+      </w:fldSimple>
       <w:bookmarkEnd w:id="24"/>
       <w:r>
-        <w:t xml:space="preserve">: These charts provide the historical number of jobs in each region followed by the projected number of jobs before the pandemic hit and the current projected number of jobs post-pandemic. Source: </w:t>
-      </w:r>
-      <w:proofErr w:type="spellStart"/>
-      <w:r>
-        <w:t>RealTime</w:t>
-      </w:r>
-      <w:proofErr w:type="spellEnd"/>
-      <w:r>
-        <w:t xml:space="preserve"> Talent analysis of </w:t>
+        <w:t xml:space="preserve">: These charts provide the historical number of jobs in each region followed by the projected number of jobs before the pandemic hit and the current projected number of jobs post-pandemic. Source: RealTime Talent analysis of </w:t>
       </w:r>
       <w:proofErr w:type="spellStart"/>
       <w:r>
@@ -2684,10 +2747,7 @@
     </w:p>
     <w:p>
       <w:r>
-        <w:t>The pandemic will likely have little impact on the long-term workforce needs for rural Minnesota.</w:t>
-      </w:r>
-      <w:r>
-        <w:t xml:space="preserve"> In a typical recession, the trendline showing jobs recovery is usually U-shaped: a steep decline, a period of time at the bottom, then a recovery that ramps up slowly at first, then faster as the recovery takes hold. T</w:t>
+        <w:t>The pandemic will likely have little impact on the long-term workforce needs for rural Minnesota. In a typical recession, the trendline showing jobs recovery is usually U-shaped: a steep decline, a period of time at the bottom, then a recovery that ramps up slowly at first, then faster as the recovery takes hold. T</w:t>
       </w:r>
       <w:r>
         <w:t xml:space="preserve">he jobs recovery </w:t>
@@ -2709,10 +2769,7 @@
       </w:r>
       <w:r>
         <w:lastRenderedPageBreak/>
-        <w:t>unemployed</w:t>
-      </w:r>
-      <w:r>
-        <w:t xml:space="preserve"> workers, at least not in rural areas. They </w:t>
+        <w:t xml:space="preserve">unemployed workers, at least not in rural areas. They </w:t>
       </w:r>
       <w:r>
         <w:t>will be focused again on finding workers to fill jobs.</w:t>
@@ -2803,14 +2860,27 @@
       <w:r>
         <w:t xml:space="preserve">Table </w:t>
       </w:r>
-      <w:fldSimple w:instr=" SEQ Table \* ARABIC ">
-        <w:r>
-          <w:rPr>
-            <w:noProof/>
-          </w:rPr>
-          <w:t>3</w:t>
-        </w:r>
-      </w:fldSimple>
+      <w:r>
+        <w:fldChar w:fldCharType="begin"/>
+      </w:r>
+      <w:r>
+        <w:instrText xml:space="preserve"> SEQ Table \* ARABIC </w:instrText>
+      </w:r>
+      <w:r>
+        <w:fldChar w:fldCharType="separate"/>
+      </w:r>
+      <w:r>
+        <w:rPr>
+          <w:noProof/>
+        </w:rPr>
+        <w:t>3</w:t>
+      </w:r>
+      <w:r>
+        <w:rPr>
+          <w:noProof/>
+        </w:rPr>
+        <w:fldChar w:fldCharType="end"/>
+      </w:r>
       <w:bookmarkEnd w:id="26"/>
       <w:r>
         <w:t>: This is a list of all the occupations that appear in at least one EDR as projected to face a workforce shortage over the next 5 years as well the number of EDRs it appears in and the rank of severity of the workforce shortage. Source: RealTime Talent - JobsEQ</w:t>
@@ -2905,43 +2975,7 @@
       <w:bookmarkStart w:id="27" w:name="_Appendix_A"/>
       <w:bookmarkEnd w:id="27"/>
       <w:r>
-        <w:t xml:space="preserve">The data is clear, the need for workforce development organizations to continue focusing on filling jobs in rural Minnesota will continue and </w:t>
-      </w:r>
-      <w:r>
-        <w:t>the pandemic has done little to change that</w:t>
-      </w:r>
-      <w:r>
-        <w:t xml:space="preserve">. The largest </w:t>
-      </w:r>
-      <w:r>
-        <w:t xml:space="preserve">impact from the pandemic on the workforce scene </w:t>
-      </w:r>
-      <w:r>
-        <w:t>is a</w:t>
-      </w:r>
-      <w:r>
-        <w:t xml:space="preserve"> projected</w:t>
-      </w:r>
-      <w:r>
-        <w:t xml:space="preserve"> workforce surplus in occupations that </w:t>
-      </w:r>
-      <w:r>
-        <w:t>took the biggest hit.</w:t>
-      </w:r>
-      <w:r>
-        <w:t xml:space="preserve"> </w:t>
-      </w:r>
-      <w:r>
-        <w:t>U</w:t>
-      </w:r>
-      <w:r>
-        <w:t xml:space="preserve">nfortunately, these occupations don’t require skills that are a good fit for occupations that </w:t>
-      </w:r>
-      <w:r>
-        <w:t>need workers</w:t>
-      </w:r>
-      <w:r>
-        <w:t xml:space="preserve">. </w:t>
+        <w:t xml:space="preserve">The data is clear, the need for workforce development organizations to continue focusing on filling jobs in rural Minnesota will continue and the pandemic has done little to change that. The largest impact from the pandemic on the workforce scene is a projected workforce surplus in occupations that took the biggest hit. Unfortunately, these occupations don’t require skills that are a good fit for occupations that need workers. </w:t>
       </w:r>
     </w:p>
     <w:p/>
@@ -6415,28 +6449,29 @@
 </file>
 
 <file path=customXml/item1.xml><?xml version="1.0" encoding="utf-8"?>
+<b:Sources xmlns:b="http://schemas.openxmlformats.org/officeDocument/2006/bibliography" xmlns="http://schemas.openxmlformats.org/officeDocument/2006/bibliography" SelectedStyle="/APASixthEditionOfficeOnline.xsl" StyleName="APA" Version="6"/>
+</file>
+
+<file path=customXml/item2.xml><?xml version="1.0" encoding="utf-8"?>
 <go:gDocsCustomXmlDataStorage xmlns:go="http://customooxmlschemas.google.com/" xmlns:r="http://schemas.openxmlformats.org/officeDocument/2006/relationships">
   <go:docsCustomData xmlns:go="http://customooxmlschemas.google.com/" roundtripDataSignature="AMtx7mhzkmr5BJx02Re4jEJzn8sXD+2uhQ==">AMUW2mVqgo1O5TTtCPWWAph+Vkad5EGqtHsOa3PESJP/CRY3p9sYeCWxsvN5KxIjtX37p7yR6NVpOhpPbjucu9XXqCbLd2KIyNwWzqYQspxXFsfCRC50+eg=</go:docsCustomData>
 </go:gDocsCustomXmlDataStorage>
 </file>
 
-<file path=customXml/item2.xml><?xml version="1.0" encoding="utf-8"?>
-<b:Sources xmlns:b="http://schemas.openxmlformats.org/officeDocument/2006/bibliography" xmlns="http://schemas.openxmlformats.org/officeDocument/2006/bibliography" SelectedStyle="/APASixthEditionOfficeOnline.xsl" StyleName="APA" Version="6"/>
-</file>
-
 <file path=customXml/itemProps1.xml><?xml version="1.0" encoding="utf-8"?>
-<ds:datastoreItem xmlns:ds="http://schemas.openxmlformats.org/officeDocument/2006/customXml" ds:itemID="{11111111-1234-1234-1234-123412341234}">
+<ds:datastoreItem xmlns:ds="http://schemas.openxmlformats.org/officeDocument/2006/customXml" ds:itemID="{DA4C5A4B-A72E-A441-B51D-8762D21EF728}">
   <ds:schemaRefs>
-    <ds:schemaRef ds:uri="http://customooxmlschemas.google.com/"/>
-    <ds:schemaRef ds:uri="http://schemas.openxmlformats.org/officeDocument/2006/relationships"/>
+    <ds:schemaRef ds:uri="http://schemas.openxmlformats.org/officeDocument/2006/bibliography"/>
+    <ds:schemaRef ds:uri="http://www.w3.org/2000/xmlns/"/>
   </ds:schemaRefs>
 </ds:datastoreItem>
 </file>
 
 <file path=customXml/itemProps2.xml><?xml version="1.0" encoding="utf-8"?>
-<ds:datastoreItem xmlns:ds="http://schemas.openxmlformats.org/officeDocument/2006/customXml" ds:itemID="{DA4C5A4B-A72E-A441-B51D-8762D21EF728}">
+<ds:datastoreItem xmlns:ds="http://schemas.openxmlformats.org/officeDocument/2006/customXml" ds:itemID="{11111111-1234-1234-1234-123412341234}">
   <ds:schemaRefs>
-    <ds:schemaRef ds:uri="http://schemas.openxmlformats.org/officeDocument/2006/bibliography"/>
+    <ds:schemaRef ds:uri="http://customooxmlschemas.google.com/"/>
+    <ds:schemaRef ds:uri="http://www.w3.org/2000/xmlns/"/>
   </ds:schemaRefs>
 </ds:datastoreItem>
 </file>
--- a/Drafts/impacts-pandemic-rural-workforce-draft-2 MW.docx
+++ b/Drafts/impacts-pandemic-rural-workforce-draft-2 MW.docx
@@ -476,11 +476,6 @@
     </w:p>
     <w:p>
       <w:pPr>
-        <w:pStyle w:val="ListParagraph"/>
-        <w:numPr>
-          <w:ilvl w:val="0"/>
-          <w:numId w:val="5"/>
-        </w:numPr>
         <w:spacing w:after="120"/>
         <w:rPr>
           <w:rFonts w:ascii="Avenir" w:eastAsia="Avenir" w:hAnsi="Avenir" w:cs="Avenir"/>
@@ -488,15 +483,6 @@
           <w:szCs w:val="22"/>
         </w:rPr>
       </w:pPr>
-      <w:r>
-        <w:rPr>
-          <w:rFonts w:ascii="Avenir" w:eastAsia="Avenir" w:hAnsi="Avenir" w:cs="Avenir"/>
-          <w:i/>
-          <w:szCs w:val="22"/>
-        </w:rPr>
-        <w:lastRenderedPageBreak/>
-        <w:t>After the initial shock due to the pandemic, high unemployment continues for only a few occupations.</w:t>
-      </w:r>
     </w:p>
     <w:p>
       <w:r>
@@ -527,7 +513,13 @@
         <w:t>increase significantly</w:t>
       </w:r>
       <w:r>
-        <w:t xml:space="preserve"> as businesses and schools across the state shut down or severely limited their operations. Ten months later,</w:t>
+        <w:t xml:space="preserve"> as businesses and schools across the state shut down or severely limited their operations. </w:t>
+      </w:r>
+    </w:p>
+    <w:p/>
+    <w:p>
+      <w:r>
+        <w:t>Ten months later,</w:t>
       </w:r>
       <w:r>
         <w:t xml:space="preserve"> </w:t>
@@ -539,921 +531,662 @@
         <w:t>gover</w:t>
       </w:r>
       <w:r>
-        <w:t>nment officials</w:t>
+        <w:t>nment official</w:t>
+      </w:r>
+      <w:r>
+        <w:t>s, but wo</w:t>
+      </w:r>
+      <w:r>
+        <w:t xml:space="preserve">rkforce </w:t>
+      </w:r>
+      <w:r>
+        <w:t>data shows</w:t>
+      </w:r>
+      <w:r>
+        <w:t xml:space="preserve"> </w:t>
+      </w:r>
+      <w:r>
+        <w:t>that</w:t>
+      </w:r>
+      <w:r>
+        <w:t xml:space="preserve"> unlike</w:t>
+      </w:r>
+      <w:r>
+        <w:t xml:space="preserve"> in</w:t>
+      </w:r>
+      <w:r>
+        <w:t xml:space="preserve"> a normal recession w</w:t>
+      </w:r>
+      <w:r>
+        <w:t xml:space="preserve">here </w:t>
+      </w:r>
+      <w:r>
+        <w:t>joblessness</w:t>
+      </w:r>
+      <w:r>
+        <w:t xml:space="preserve"> is widespread</w:t>
+      </w:r>
+      <w:r>
+        <w:t xml:space="preserve"> across </w:t>
+      </w:r>
+      <w:r>
+        <w:t>a</w:t>
+      </w:r>
+      <w:r>
+        <w:t xml:space="preserve">ll sectors of </w:t>
+      </w:r>
+      <w:r>
+        <w:t>the economy</w:t>
+      </w:r>
+      <w:r>
+        <w:t>,</w:t>
+      </w:r>
+      <w:r>
+        <w:t xml:space="preserve"> </w:t>
+      </w:r>
+      <w:r>
+        <w:t xml:space="preserve">this time, after an initial spike in the spring, </w:t>
+      </w:r>
+      <w:r>
+        <w:t>unemployment</w:t>
+      </w:r>
+      <w:r>
+        <w:t xml:space="preserve"> </w:t>
+      </w:r>
+      <w:r>
+        <w:t xml:space="preserve">tapered back down until it was </w:t>
+      </w:r>
+      <w:r>
+        <w:t>concentrated in only a few occupation</w:t>
+      </w:r>
+      <w:r>
+        <w:t xml:space="preserve"> sectors</w:t>
+      </w:r>
+      <w:r>
+        <w:t xml:space="preserve"> at the end of the year</w:t>
+      </w:r>
+      <w:r>
+        <w:t>, specifically…</w:t>
       </w:r>
       <w:r>
         <w:t>.</w:t>
       </w:r>
+      <w:r>
+        <w:t xml:space="preserve"> </w:t>
+      </w:r>
+      <w:r>
+        <w:t>(</w:t>
+      </w:r>
+      <w:r>
+        <w:t>Similar to</w:t>
+      </w:r>
+      <w:r>
+        <w:t xml:space="preserve"> industries, the Bureau of Labor Statistics </w:t>
+      </w:r>
+      <w:r>
+        <w:t xml:space="preserve">categorizes </w:t>
+      </w:r>
+      <w:r>
+        <w:t>occupations into sectors. Industry sectors describe what a business does. Occupation sectors describe what the work</w:t>
+      </w:r>
+      <w:r>
+        <w:t>er</w:t>
+      </w:r>
+      <w:r>
+        <w:t xml:space="preserve"> does.</w:t>
+      </w:r>
+      <w:r>
+        <w:t xml:space="preserve"> A worker could work in a business in the manufacturing sector, but their occupation could be welding or administrative.</w:t>
+      </w:r>
+      <w:r>
+        <w:t xml:space="preserve">) </w:t>
+      </w:r>
     </w:p>
     <w:p/>
     <w:p>
-      <w:r>
-        <w:t>W</w:t>
-      </w:r>
-      <w:r>
-        <w:t xml:space="preserve">orkforce </w:t>
-      </w:r>
-      <w:r>
-        <w:t>data shows</w:t>
-      </w:r>
-      <w:r>
-        <w:t>, however,</w:t>
-      </w:r>
-      <w:r>
-        <w:t xml:space="preserve"> that</w:t>
-      </w:r>
-      <w:r>
-        <w:t xml:space="preserve"> unlike a normal recession w</w:t>
-      </w:r>
-      <w:r>
-        <w:t xml:space="preserve">here </w:t>
-      </w:r>
-      <w:r>
-        <w:t>joblessness</w:t>
-      </w:r>
-      <w:r>
-        <w:t xml:space="preserve"> is widespread</w:t>
-      </w:r>
-      <w:r>
-        <w:t xml:space="preserve"> across the economy</w:t>
-      </w:r>
-      <w:r>
+      <w:pPr>
+        <w:spacing w:after="120"/>
+        <w:rPr>
+          <w:rFonts w:ascii="Avenir" w:eastAsia="Avenir" w:hAnsi="Avenir" w:cs="Avenir"/>
+          <w:iCs/>
+          <w:szCs w:val="22"/>
+        </w:rPr>
+      </w:pPr>
+      <w:r>
+        <w:rPr>
+          <w:rFonts w:ascii="Avenir" w:eastAsia="Avenir" w:hAnsi="Avenir" w:cs="Avenir"/>
+          <w:iCs/>
+          <w:szCs w:val="22"/>
+        </w:rPr>
+        <w:t xml:space="preserve">In other </w:t>
+      </w:r>
+      <w:r>
+        <w:rPr>
+          <w:rFonts w:ascii="Avenir" w:eastAsia="Avenir" w:hAnsi="Avenir" w:cs="Avenir"/>
+          <w:iCs/>
+          <w:szCs w:val="22"/>
+        </w:rPr>
+        <w:t xml:space="preserve">occupation </w:t>
+      </w:r>
+      <w:r>
+        <w:rPr>
+          <w:rFonts w:ascii="Avenir" w:eastAsia="Avenir" w:hAnsi="Avenir" w:cs="Avenir"/>
+          <w:iCs/>
+          <w:szCs w:val="22"/>
+        </w:rPr>
+        <w:t>sectors,</w:t>
+      </w:r>
+      <w:r>
+        <w:rPr>
+          <w:rFonts w:ascii="Avenir" w:eastAsia="Avenir" w:hAnsi="Avenir" w:cs="Avenir"/>
+          <w:iCs/>
+          <w:szCs w:val="22"/>
+        </w:rPr>
+        <w:t xml:space="preserve"> positions still sit </w:t>
+      </w:r>
+      <w:r>
+        <w:rPr>
+          <w:rFonts w:ascii="Avenir" w:eastAsia="Avenir" w:hAnsi="Avenir" w:cs="Avenir"/>
+          <w:iCs/>
+          <w:szCs w:val="22"/>
+        </w:rPr>
+        <w:t>unfilled</w:t>
+      </w:r>
+      <w:r>
+        <w:rPr>
+          <w:rFonts w:ascii="Avenir" w:eastAsia="Avenir" w:hAnsi="Avenir" w:cs="Avenir"/>
+          <w:iCs/>
+          <w:szCs w:val="22"/>
+        </w:rPr>
         <w:t>,</w:t>
       </w:r>
       <w:r>
-        <w:t xml:space="preserve"> unemployment</w:t>
-      </w:r>
-      <w:r>
-        <w:t xml:space="preserve"> this time</w:t>
-      </w:r>
-      <w:r>
-        <w:t xml:space="preserve"> is concentrated in only a </w:t>
-      </w:r>
-      <w:commentRangeStart w:id="0"/>
-      <w:r>
-        <w:t>few occupation</w:t>
-      </w:r>
-      <w:r>
-        <w:t xml:space="preserve"> sectors</w:t>
-      </w:r>
-      <w:commentRangeEnd w:id="0"/>
+        <w:rPr>
+          <w:rFonts w:ascii="Avenir" w:eastAsia="Avenir" w:hAnsi="Avenir" w:cs="Avenir"/>
+          <w:iCs/>
+          <w:szCs w:val="22"/>
+        </w:rPr>
+        <w:t xml:space="preserve"> not because workers have been laid off, but because </w:t>
+      </w:r>
+      <w:r>
+        <w:rPr>
+          <w:rFonts w:ascii="Avenir" w:eastAsia="Avenir" w:hAnsi="Avenir" w:cs="Avenir"/>
+          <w:iCs/>
+          <w:szCs w:val="22"/>
+        </w:rPr>
+        <w:t>employers in many parts of Greater Minnesota are still</w:t>
+      </w:r>
+      <w:r>
+        <w:rPr>
+          <w:rFonts w:ascii="Avenir" w:eastAsia="Avenir" w:hAnsi="Avenir" w:cs="Avenir"/>
+          <w:iCs/>
+          <w:szCs w:val="22"/>
+        </w:rPr>
+        <w:t xml:space="preserve"> searching for workers </w:t>
+      </w:r>
+      <w:r>
+        <w:rPr>
+          <w:rFonts w:ascii="Avenir" w:eastAsia="Avenir" w:hAnsi="Avenir" w:cs="Avenir"/>
+          <w:iCs/>
+          <w:szCs w:val="22"/>
+        </w:rPr>
+        <w:t xml:space="preserve">with the </w:t>
+      </w:r>
+      <w:r>
+        <w:rPr>
+          <w:rFonts w:ascii="Avenir" w:eastAsia="Avenir" w:hAnsi="Avenir" w:cs="Avenir"/>
+          <w:iCs/>
+          <w:szCs w:val="22"/>
+        </w:rPr>
+        <w:t xml:space="preserve">needed </w:t>
+      </w:r>
+      <w:r>
+        <w:rPr>
+          <w:rFonts w:ascii="Avenir" w:eastAsia="Avenir" w:hAnsi="Avenir" w:cs="Avenir"/>
+          <w:iCs/>
+          <w:szCs w:val="22"/>
+        </w:rPr>
+        <w:t xml:space="preserve">skill sets. </w:t>
+      </w:r>
+      <w:r>
+        <w:rPr>
+          <w:rFonts w:ascii="Avenir" w:eastAsia="Avenir" w:hAnsi="Avenir" w:cs="Avenir"/>
+          <w:iCs/>
+          <w:szCs w:val="22"/>
+        </w:rPr>
+        <w:t xml:space="preserve">In fact, </w:t>
+      </w:r>
+      <w:r>
+        <w:rPr>
+          <w:rFonts w:ascii="Avenir" w:eastAsia="Avenir" w:hAnsi="Avenir" w:cs="Avenir"/>
+          <w:iCs/>
+          <w:szCs w:val="22"/>
+        </w:rPr>
+        <w:t>until</w:t>
+      </w:r>
+      <w:r>
+        <w:rPr>
+          <w:rFonts w:ascii="Avenir" w:eastAsia="Avenir" w:hAnsi="Avenir" w:cs="Avenir"/>
+          <w:iCs/>
+          <w:szCs w:val="22"/>
+        </w:rPr>
+        <w:t xml:space="preserve"> March 2020, the job vacancy rate (number of job vacancies as a percentage of filled jobs) was not only highest in rural regions, but the highest </w:t>
+      </w:r>
+      <w:r>
+        <w:rPr>
+          <w:rFonts w:ascii="Avenir" w:eastAsia="Avenir" w:hAnsi="Avenir" w:cs="Avenir"/>
+          <w:iCs/>
+          <w:szCs w:val="22"/>
+        </w:rPr>
+        <w:t>it had</w:t>
+      </w:r>
+      <w:r>
+        <w:rPr>
+          <w:rFonts w:ascii="Avenir" w:eastAsia="Avenir" w:hAnsi="Avenir" w:cs="Avenir"/>
+          <w:iCs/>
+          <w:szCs w:val="22"/>
+        </w:rPr>
+        <w:t xml:space="preserve"> been since data collection began.</w:t>
+      </w:r>
+    </w:p>
+    <w:p/>
+    <w:p>
+      <w:pPr>
+        <w:rPr>
+          <w:b/>
+          <w:bCs/>
+        </w:rPr>
+      </w:pPr>
+      <w:r>
+        <w:rPr>
+          <w:b/>
+          <w:bCs/>
+        </w:rPr>
+        <w:t xml:space="preserve">High unemployment </w:t>
+      </w:r>
+    </w:p>
+    <w:p/>
+    <w:p>
+      <w:r>
+        <w:t>The question now is, “How</w:t>
+      </w:r>
+      <w:r>
+        <w:t xml:space="preserve"> much impact</w:t>
+      </w:r>
+      <w:r>
+        <w:t xml:space="preserve"> has the pandemic </w:t>
+      </w:r>
+      <w:r>
+        <w:t xml:space="preserve">had </w:t>
+      </w:r>
+      <w:r>
+        <w:t>on these</w:t>
+      </w:r>
+      <w:r>
+        <w:t xml:space="preserve"> </w:t>
+      </w:r>
+      <w:r>
+        <w:t xml:space="preserve">workforce trends?” </w:t>
+      </w:r>
+    </w:p>
+    <w:p/>
+    <w:p>
+      <w:r>
+        <w:t xml:space="preserve">It </w:t>
+      </w:r>
+      <w:r>
+        <w:t>depends</w:t>
+      </w:r>
+      <w:r>
+        <w:t>, of course.</w:t>
+      </w:r>
+      <w:r>
+        <w:t xml:space="preserve"> </w:t>
+      </w:r>
+      <w:r>
+        <w:t>unemployment claims spiked when non-essential businesses were shut down in March</w:t>
+      </w:r>
+      <w:r>
+        <w:t xml:space="preserve"> ( </w:t>
+      </w:r>
+      <w:r>
+        <w:fldChar w:fldCharType="begin"/>
+      </w:r>
+      <w:r>
+        <w:instrText xml:space="preserve"> REF _Ref57631950 \h </w:instrText>
+      </w:r>
+      <w:r>
+        <w:fldChar w:fldCharType="separate"/>
+      </w:r>
+      <w:r>
+        <w:t xml:space="preserve">Figure </w:t>
+      </w:r>
+      <w:r>
+        <w:rPr>
+          <w:noProof/>
+        </w:rPr>
+        <w:t>2</w:t>
+      </w:r>
+      <w:r>
+        <w:fldChar w:fldCharType="end"/>
+      </w:r>
+      <w:r>
+        <w:t>)</w:t>
+      </w:r>
+      <w:r>
+        <w:t xml:space="preserve">. </w:t>
+      </w:r>
+      <w:r>
+        <w:t>T</w:t>
+      </w:r>
+      <w:r>
+        <w:t>he</w:t>
+      </w:r>
+      <w:r>
+        <w:t xml:space="preserve"> </w:t>
+      </w:r>
+      <w:r>
+        <w:t xml:space="preserve">Northwest, Northeast and </w:t>
+      </w:r>
+      <w:r>
+        <w:t xml:space="preserve">Central </w:t>
+      </w:r>
+      <w:r>
+        <w:t xml:space="preserve">regions </w:t>
+      </w:r>
+      <w:r>
+        <w:t>saw the largest increases</w:t>
+      </w:r>
+      <w:r>
+        <w:t xml:space="preserve">, likely because these regions </w:t>
+      </w:r>
+      <w:r>
+        <w:t>rely more heavily</w:t>
+      </w:r>
+      <w:r>
+        <w:t xml:space="preserve"> on </w:t>
+      </w:r>
+      <w:r>
+        <w:t xml:space="preserve">what were deemed </w:t>
+      </w:r>
+      <w:r>
+        <w:t xml:space="preserve">“non-essential” service and hospitality-oriented businesses </w:t>
+      </w:r>
+      <w:r>
+        <w:t xml:space="preserve">related to </w:t>
+      </w:r>
+      <w:r>
+        <w:t>r</w:t>
+      </w:r>
+      <w:r>
+        <w:t>estaurants, entertainment and tourism</w:t>
+      </w:r>
+      <w:r>
+        <w:t>, while southern Minnesota employs more workers in businesses considered “essential” (</w:t>
+      </w:r>
+      <w:r>
+        <w:t>for example,</w:t>
+      </w:r>
+      <w:r>
+        <w:t xml:space="preserve"> food chain and logistics)</w:t>
+      </w:r>
+      <w:r>
+        <w:t>.</w:t>
+      </w:r>
+    </w:p>
+    <w:p/>
+    <w:p>
+      <w:pPr>
+        <w:pStyle w:val="Caption"/>
+      </w:pPr>
+      <w:bookmarkStart w:id="0" w:name="_Ref57631950"/>
+      <w:r>
+        <w:t xml:space="preserve">Figure </w:t>
+      </w:r>
+      <w:r>
+        <w:fldChar w:fldCharType="begin"/>
+      </w:r>
+      <w:r>
+        <w:instrText xml:space="preserve"> SEQ Figure \* ARABIC </w:instrText>
+      </w:r>
+      <w:r>
+        <w:fldChar w:fldCharType="separate"/>
+      </w:r>
+      <w:r>
+        <w:rPr>
+          <w:noProof/>
+        </w:rPr>
+        <w:t>2</w:t>
+      </w:r>
+      <w:r>
+        <w:rPr>
+          <w:noProof/>
+        </w:rPr>
+        <w:fldChar w:fldCharType="end"/>
+      </w:r>
+      <w:bookmarkEnd w:id="0"/>
+      <w:r>
+        <w:t>: The number of weekly unemployment claims</w:t>
+      </w:r>
+      <w:r>
+        <w:t xml:space="preserve"> in 2020</w:t>
+      </w:r>
+      <w:r>
+        <w:t xml:space="preserve"> as a percent</w:t>
+      </w:r>
+      <w:r>
+        <w:t>age</w:t>
+      </w:r>
+      <w:r>
+        <w:t xml:space="preserve"> of total employment </w:t>
+      </w:r>
+      <w:r>
+        <w:t xml:space="preserve">for the year 2019 </w:t>
+      </w:r>
+      <w:r>
+        <w:t>shows a spike during the shutdown of non-essential businesses</w:t>
+      </w:r>
+      <w:r>
+        <w:t>, then</w:t>
+      </w:r>
+      <w:r>
+        <w:t xml:space="preserve"> slowly decreases over time. Data: MN DEED</w:t>
+      </w:r>
+      <w:r>
+        <w:t>:</w:t>
+      </w:r>
+      <w:r>
+        <w:t xml:space="preserve"> Unemployment Claims | Bureau of Labor Statistics</w:t>
+      </w:r>
+      <w:r>
+        <w:t>,</w:t>
+      </w:r>
+      <w:r>
+        <w:t xml:space="preserve"> Occupational Employment Statistics</w:t>
+      </w:r>
+    </w:p>
+    <w:p>
+      <w:r>
+        <w:t>Over the course of</w:t>
+      </w:r>
+      <w:r>
+        <w:t xml:space="preserve"> 2020</w:t>
+      </w:r>
+      <w:r>
+        <w:t>,</w:t>
+      </w:r>
+      <w:r>
+        <w:t xml:space="preserve"> </w:t>
+      </w:r>
+      <w:r>
+        <w:t>however,</w:t>
+      </w:r>
+      <w:r>
+        <w:t xml:space="preserve"> </w:t>
+      </w:r>
+      <w:r>
+        <w:t xml:space="preserve">the bulk of </w:t>
+      </w:r>
+      <w:r>
+        <w:t>unemployment</w:t>
+      </w:r>
+      <w:r>
+        <w:t xml:space="preserve"> claims</w:t>
+      </w:r>
+      <w:r>
+        <w:t xml:space="preserve"> </w:t>
+      </w:r>
+      <w:r>
+        <w:t xml:space="preserve">in Minnesota, </w:t>
+      </w:r>
+      <w:r>
+        <w:t>regardless of region</w:t>
+      </w:r>
+      <w:r>
+        <w:t>, fell into only two groups</w:t>
+      </w:r>
+      <w:r>
+        <w:t xml:space="preserve">: i) occupations </w:t>
+      </w:r>
+      <w:r>
+        <w:t xml:space="preserve">in businesses </w:t>
+      </w:r>
+      <w:r>
+        <w:t xml:space="preserve">impacted by the pandemic, and ii) </w:t>
+      </w:r>
+      <w:r>
+        <w:t xml:space="preserve">seasonal </w:t>
+      </w:r>
+      <w:r>
+        <w:t>occupations</w:t>
+      </w:r>
+      <w:r>
+        <w:t xml:space="preserve">. Up until September, </w:t>
+      </w:r>
+      <w:r>
+        <w:t xml:space="preserve">the </w:t>
+      </w:r>
+      <w:commentRangeStart w:id="1"/>
+      <w:r>
+        <w:t xml:space="preserve">majority of UI claims across </w:t>
+      </w:r>
+      <w:r>
+        <w:t>the state</w:t>
+      </w:r>
+      <w:r>
+        <w:t xml:space="preserve"> </w:t>
+      </w:r>
+      <w:r>
+        <w:t xml:space="preserve">were </w:t>
+      </w:r>
+      <w:r>
+        <w:t xml:space="preserve">in </w:t>
+      </w:r>
+      <w:r>
+        <w:t>the first group of</w:t>
+      </w:r>
+      <w:r>
+        <w:t xml:space="preserve"> occupations</w:t>
+      </w:r>
+      <w:commentRangeEnd w:id="1"/>
       <w:r>
         <w:rPr>
           <w:rStyle w:val="CommentReference"/>
         </w:rPr>
-        <w:commentReference w:id="0"/>
-      </w:r>
-      <w:r>
-        <w:t xml:space="preserve">, in particular </w:t>
-      </w:r>
-      <w:commentRangeStart w:id="1"/>
-      <w:r>
-        <w:t>…</w:t>
-      </w:r>
-      <w:commentRangeEnd w:id="1"/>
-      <w:r>
-        <w:rPr>
-          <w:rStyle w:val="CommentReference"/>
-        </w:rPr>
         <w:commentReference w:id="1"/>
       </w:r>
       <w:r>
-        <w:t>.</w:t>
+        <w:t xml:space="preserve"> (</w:t>
+      </w:r>
+      <w:r>
+        <w:fldChar w:fldCharType="begin"/>
+      </w:r>
+      <w:r>
+        <w:instrText xml:space="preserve"> REF _Ref57987518 \h </w:instrText>
+      </w:r>
+      <w:r>
+        <w:fldChar w:fldCharType="separate"/>
+      </w:r>
+      <w:r>
+        <w:t xml:space="preserve">Figure </w:t>
+      </w:r>
+      <w:r>
+        <w:rPr>
+          <w:noProof/>
+        </w:rPr>
+        <w:t>3</w:t>
+      </w:r>
+      <w:r>
+        <w:fldChar w:fldCharType="end"/>
+      </w:r>
+      <w:r>
+        <w:t xml:space="preserve">) and </w:t>
+      </w:r>
+      <w:r>
+        <w:t>were</w:t>
       </w:r>
       <w:r>
         <w:t xml:space="preserve"> </w:t>
       </w:r>
       <w:r>
-        <w:t>(</w:t>
-      </w:r>
-      <w:r>
-        <w:t>Similar to</w:t>
-      </w:r>
-      <w:r>
-        <w:t xml:space="preserve"> industries, the Bureau of Labor Statistics </w:t>
-      </w:r>
-      <w:r>
-        <w:t xml:space="preserve">categorizes </w:t>
-      </w:r>
-      <w:r>
-        <w:t>occupations into sectors. Industry sectors describe what a business does. Occupation sectors describe what the work</w:t>
-      </w:r>
-      <w:r>
-        <w:t>er</w:t>
-      </w:r>
-      <w:r>
-        <w:t xml:space="preserve"> does.</w:t>
-      </w:r>
-      <w:r>
-        <w:t xml:space="preserve"> A worker could work in a business in the manufacturing sector, but their occupation could be welding or administrative.</w:t>
-      </w:r>
-      <w:r>
-        <w:t xml:space="preserve">) </w:t>
+        <w:t>a direct result of</w:t>
+      </w:r>
+      <w:r>
+        <w:t xml:space="preserve"> the changes in shopping behaviors, decline in revenue and closures of businesses </w:t>
+      </w:r>
+      <w:r>
+        <w:t>caused by</w:t>
+      </w:r>
+      <w:r>
+        <w:t xml:space="preserve"> the pandemic.</w:t>
       </w:r>
     </w:p>
     <w:p/>
     <w:p>
       <w:pPr>
-        <w:pStyle w:val="ListParagraph"/>
-        <w:numPr>
-          <w:ilvl w:val="0"/>
-          <w:numId w:val="5"/>
-        </w:numPr>
-        <w:spacing w:after="120"/>
-        <w:rPr>
-          <w:rFonts w:ascii="Avenir" w:eastAsia="Avenir" w:hAnsi="Avenir" w:cs="Avenir"/>
-          <w:i/>
-          <w:szCs w:val="22"/>
-        </w:rPr>
-      </w:pPr>
-      <w:r>
-        <w:rPr>
-          <w:rFonts w:ascii="Avenir" w:eastAsia="Avenir" w:hAnsi="Avenir" w:cs="Avenir"/>
-          <w:i/>
-          <w:szCs w:val="22"/>
-        </w:rPr>
-        <w:t xml:space="preserve">Occupations that were facing workforce shortages before the pandemic are again </w:t>
-      </w:r>
-      <w:r>
-        <w:rPr>
-          <w:rFonts w:ascii="Avenir" w:eastAsia="Avenir" w:hAnsi="Avenir" w:cs="Avenir"/>
-          <w:i/>
-          <w:szCs w:val="22"/>
-        </w:rPr>
-        <w:t>in</w:t>
-      </w:r>
-      <w:r>
-        <w:rPr>
-          <w:rFonts w:ascii="Avenir" w:eastAsia="Avenir" w:hAnsi="Avenir" w:cs="Avenir"/>
-          <w:i/>
-          <w:szCs w:val="22"/>
-        </w:rPr>
-        <w:t xml:space="preserve"> the same situation</w:t>
-      </w:r>
-      <w:r>
-        <w:rPr>
-          <w:rFonts w:ascii="Avenir" w:eastAsia="Avenir" w:hAnsi="Avenir" w:cs="Avenir"/>
-          <w:i/>
-          <w:szCs w:val="22"/>
-        </w:rPr>
-        <w:t xml:space="preserve"> </w:t>
-      </w:r>
-    </w:p>
-    <w:p>
-      <w:pPr>
-        <w:spacing w:after="120"/>
-        <w:rPr>
-          <w:rFonts w:ascii="Avenir" w:eastAsia="Avenir" w:hAnsi="Avenir" w:cs="Avenir"/>
-          <w:iCs/>
-          <w:szCs w:val="22"/>
-        </w:rPr>
-      </w:pPr>
-      <w:r>
-        <w:rPr>
-          <w:rFonts w:ascii="Avenir" w:eastAsia="Avenir" w:hAnsi="Avenir" w:cs="Avenir"/>
-          <w:iCs/>
-          <w:szCs w:val="22"/>
-        </w:rPr>
-        <w:t xml:space="preserve">In other </w:t>
-      </w:r>
-      <w:r>
-        <w:rPr>
-          <w:rFonts w:ascii="Avenir" w:eastAsia="Avenir" w:hAnsi="Avenir" w:cs="Avenir"/>
-          <w:iCs/>
-          <w:szCs w:val="22"/>
-        </w:rPr>
-        <w:t xml:space="preserve">occupation </w:t>
-      </w:r>
-      <w:r>
-        <w:rPr>
-          <w:rFonts w:ascii="Avenir" w:eastAsia="Avenir" w:hAnsi="Avenir" w:cs="Avenir"/>
-          <w:iCs/>
-          <w:szCs w:val="22"/>
-        </w:rPr>
-        <w:t>sectors, employers in many parts of Greater Minnesota are still</w:t>
-      </w:r>
-      <w:r>
-        <w:rPr>
-          <w:rFonts w:ascii="Avenir" w:eastAsia="Avenir" w:hAnsi="Avenir" w:cs="Avenir"/>
-          <w:iCs/>
-          <w:szCs w:val="22"/>
-        </w:rPr>
-        <w:t xml:space="preserve"> searching for workers to fill job vacancies</w:t>
-      </w:r>
-      <w:r>
-        <w:rPr>
-          <w:rFonts w:ascii="Avenir" w:eastAsia="Avenir" w:hAnsi="Avenir" w:cs="Avenir"/>
-          <w:iCs/>
-          <w:szCs w:val="22"/>
-        </w:rPr>
-        <w:t>, while workforce development officials continue to</w:t>
-      </w:r>
-      <w:r>
-        <w:rPr>
-          <w:rFonts w:ascii="Avenir" w:eastAsia="Avenir" w:hAnsi="Avenir" w:cs="Avenir"/>
-          <w:iCs/>
-          <w:szCs w:val="22"/>
-        </w:rPr>
-        <w:t xml:space="preserve"> </w:t>
-      </w:r>
-      <w:r>
-        <w:rPr>
-          <w:rFonts w:ascii="Avenir" w:eastAsia="Avenir" w:hAnsi="Avenir" w:cs="Avenir"/>
-          <w:iCs/>
-          <w:szCs w:val="22"/>
-        </w:rPr>
-        <w:t xml:space="preserve">develop </w:t>
-      </w:r>
-      <w:r>
-        <w:rPr>
-          <w:rFonts w:ascii="Avenir" w:eastAsia="Avenir" w:hAnsi="Avenir" w:cs="Avenir"/>
-          <w:iCs/>
-          <w:szCs w:val="22"/>
-        </w:rPr>
-        <w:t xml:space="preserve">new programs and strategies to </w:t>
-      </w:r>
-      <w:r>
-        <w:rPr>
-          <w:rFonts w:ascii="Avenir" w:eastAsia="Avenir" w:hAnsi="Avenir" w:cs="Avenir"/>
-          <w:iCs/>
-          <w:szCs w:val="22"/>
-        </w:rPr>
-        <w:t xml:space="preserve">attract and grow the local </w:t>
-      </w:r>
-      <w:r>
-        <w:rPr>
-          <w:rFonts w:ascii="Avenir" w:eastAsia="Avenir" w:hAnsi="Avenir" w:cs="Avenir"/>
-          <w:iCs/>
-          <w:szCs w:val="22"/>
-        </w:rPr>
-        <w:t>workforce. Up until March 2020, the job vacancy rate (number of job vacancies as a percentage of filled jobs) was not only highest in rural regions, but the highest it’s been since data collection began.</w:t>
-      </w:r>
-    </w:p>
-    <w:p>
-      <w:pPr>
-        <w:spacing w:after="120"/>
-        <w:rPr>
-          <w:rFonts w:ascii="Avenir" w:eastAsia="Avenir" w:hAnsi="Avenir" w:cs="Avenir"/>
-          <w:iCs/>
-          <w:szCs w:val="22"/>
-        </w:rPr>
-      </w:pPr>
-      <w:r>
-        <w:rPr>
-          <w:rFonts w:ascii="Avenir" w:eastAsia="Avenir" w:hAnsi="Avenir" w:cs="Avenir"/>
-          <w:iCs/>
-          <w:szCs w:val="22"/>
-        </w:rPr>
-        <w:t xml:space="preserve">In rural Minnesota, the job vacancy rate </w:t>
-      </w:r>
-      <w:r>
-        <w:rPr>
-          <w:rFonts w:ascii="Avenir" w:eastAsia="Avenir" w:hAnsi="Avenir" w:cs="Avenir"/>
-          <w:iCs/>
-          <w:szCs w:val="22"/>
-        </w:rPr>
-        <w:t xml:space="preserve">has been on a steady climb </w:t>
-      </w:r>
-      <w:r>
-        <w:rPr>
-          <w:rFonts w:ascii="Avenir" w:eastAsia="Avenir" w:hAnsi="Avenir" w:cs="Avenir"/>
-          <w:iCs/>
-          <w:szCs w:val="22"/>
-        </w:rPr>
-        <w:t xml:space="preserve">since </w:t>
-      </w:r>
-      <w:r>
-        <w:rPr>
-          <w:rFonts w:ascii="Avenir" w:eastAsia="Avenir" w:hAnsi="Avenir" w:cs="Avenir"/>
-          <w:iCs/>
-          <w:szCs w:val="22"/>
-        </w:rPr>
-        <w:t>2008</w:t>
-      </w:r>
-      <w:r>
-        <w:rPr>
-          <w:rFonts w:ascii="Avenir" w:eastAsia="Avenir" w:hAnsi="Avenir" w:cs="Avenir"/>
-          <w:iCs/>
-          <w:szCs w:val="22"/>
-        </w:rPr>
-        <w:t xml:space="preserve"> (</w:t>
-      </w:r>
-      <w:r>
-        <w:rPr>
-          <w:rFonts w:ascii="Avenir" w:eastAsia="Avenir" w:hAnsi="Avenir" w:cs="Avenir"/>
-          <w:iCs/>
-          <w:szCs w:val="22"/>
-        </w:rPr>
+        <w:pStyle w:val="Caption"/>
+      </w:pPr>
+      <w:bookmarkStart w:id="2" w:name="_Ref57987518"/>
+      <w:r>
+        <w:t xml:space="preserve">Figure </w:t>
+      </w:r>
+      <w:r>
         <w:fldChar w:fldCharType="begin"/>
       </w:r>
       <w:r>
-        <w:rPr>
-          <w:rFonts w:ascii="Avenir" w:eastAsia="Avenir" w:hAnsi="Avenir" w:cs="Avenir"/>
-          <w:iCs/>
-          <w:szCs w:val="22"/>
-        </w:rPr>
-        <w:instrText xml:space="preserve"> REF _Ref57626511 \h </w:instrText>
-      </w:r>
-      <w:r>
-        <w:rPr>
-          <w:rFonts w:ascii="Avenir" w:eastAsia="Avenir" w:hAnsi="Avenir" w:cs="Avenir"/>
-          <w:iCs/>
-          <w:szCs w:val="22"/>
-        </w:rPr>
-      </w:r>
-      <w:r>
-        <w:rPr>
-          <w:rFonts w:ascii="Avenir" w:eastAsia="Avenir" w:hAnsi="Avenir" w:cs="Avenir"/>
-          <w:iCs/>
-          <w:szCs w:val="22"/>
-        </w:rPr>
+        <w:instrText xml:space="preserve"> SEQ Figure \* ARABIC </w:instrText>
+      </w:r>
+      <w:r>
         <w:fldChar w:fldCharType="separate"/>
       </w:r>
       <w:r>
-        <w:t xml:space="preserve">Figure </w:t>
-      </w:r>
-      <w:r>
         <w:rPr>
           <w:noProof/>
         </w:rPr>
-        <w:t>1</w:t>
-      </w:r>
-      <w:r>
-        <w:rPr>
-          <w:rFonts w:ascii="Avenir" w:eastAsia="Avenir" w:hAnsi="Avenir" w:cs="Avenir"/>
-          <w:iCs/>
-          <w:szCs w:val="22"/>
+        <w:t>3</w:t>
+      </w:r>
+      <w:r>
+        <w:rPr>
+          <w:noProof/>
         </w:rPr>
         <w:fldChar w:fldCharType="end"/>
       </w:r>
-      <w:r>
-        <w:rPr>
-          <w:rFonts w:ascii="Avenir" w:eastAsia="Avenir" w:hAnsi="Avenir" w:cs="Avenir"/>
-          <w:iCs/>
-          <w:szCs w:val="22"/>
-        </w:rPr>
-        <w:t xml:space="preserve">) and until this spring was </w:t>
-      </w:r>
-      <w:r>
-        <w:rPr>
-          <w:rFonts w:ascii="Avenir" w:eastAsia="Avenir" w:hAnsi="Avenir" w:cs="Avenir"/>
-          <w:iCs/>
-          <w:szCs w:val="22"/>
-        </w:rPr>
-        <w:t xml:space="preserve">considerably higher than the 4.7% rate found in the Twin Cities Seven County Metro. </w:t>
-      </w:r>
-    </w:p>
-    <w:p>
-      <w:pPr>
-        <w:pStyle w:val="Caption"/>
-      </w:pPr>
-      <w:bookmarkStart w:id="2" w:name="_Ref57626511"/>
-      <w:r>
-        <w:t xml:space="preserve">Figure </w:t>
-      </w:r>
-      <w:r>
-        <w:fldChar w:fldCharType="begin"/>
-      </w:r>
-      <w:r>
-        <w:instrText xml:space="preserve"> SEQ Figure \* ARABIC </w:instrText>
-      </w:r>
-      <w:r>
-        <w:fldChar w:fldCharType="separate"/>
-      </w:r>
-      <w:r>
-        <w:rPr>
-          <w:noProof/>
-        </w:rPr>
-        <w:t>1</w:t>
-      </w:r>
-      <w:r>
-        <w:rPr>
-          <w:noProof/>
-        </w:rPr>
-        <w:fldChar w:fldCharType="end"/>
-      </w:r>
       <w:bookmarkEnd w:id="2"/>
       <w:r>
-        <w:t>: Job vacancy rate is the average number of job vacancies each quarter as a percentage of total jobs in the region. The highest vacancy rates are found in rural Minnesota. Source: MN DEED</w:t>
-      </w:r>
-      <w:r>
-        <w:t>,</w:t>
-      </w:r>
-      <w:r>
-        <w:t xml:space="preserve"> Job Vacancy Survey</w:t>
-      </w:r>
-      <w:r>
-        <w:t>.</w:t>
-      </w:r>
-    </w:p>
-    <w:p>
-      <w:r>
-        <w:t>Not only were the job vacancy rates highest in rural Minnesota, but the number of job vacancies offering health insurance benefits and full</w:t>
-      </w:r>
-      <w:r>
-        <w:t>-</w:t>
-      </w:r>
-      <w:r>
-        <w:t xml:space="preserve">time </w:t>
-      </w:r>
-      <w:r>
-        <w:t xml:space="preserve">hours </w:t>
-      </w:r>
-      <w:r>
-        <w:t xml:space="preserve">were at all-time highs. In addition, median wages for job vacancies </w:t>
-      </w:r>
-      <w:r>
-        <w:t xml:space="preserve">were growing the fastest </w:t>
-      </w:r>
-      <w:r>
-        <w:t xml:space="preserve">in regions outside of the </w:t>
-      </w:r>
-      <w:r>
-        <w:t>Twin Cities</w:t>
-      </w:r>
-      <w:r>
-        <w:t>.</w:t>
-      </w:r>
-    </w:p>
-    <w:p/>
-    <w:p>
-      <w:r>
-        <w:t xml:space="preserve">These high vacancy rates were the result of a number of factors such as demographic changes (retirements), economic growth, and </w:t>
-      </w:r>
-      <w:r>
-        <w:t xml:space="preserve">a </w:t>
-      </w:r>
-      <w:r>
-        <w:t>shortage</w:t>
-      </w:r>
-      <w:r>
-        <w:t xml:space="preserve"> of available workers with applicable skills. In response to the needs of employers, workforce development organizations made finding workers their number-one priority</w:t>
-      </w:r>
-      <w:r>
-        <w:t>,</w:t>
-      </w:r>
-      <w:r>
-        <w:t xml:space="preserve"> developing new programs focused on attracting new residents to their regions, engaging populations with high barriers to employment such as </w:t>
-      </w:r>
-      <w:r>
-        <w:lastRenderedPageBreak/>
-        <w:t xml:space="preserve">individuals with disabilities or criminal backgrounds, and showcasing local career opportunities to high school students. </w:t>
-      </w:r>
-      <w:r>
-        <w:t>See our previous research on these topics here</w:t>
-      </w:r>
-      <w:r>
-        <w:t>.</w:t>
-      </w:r>
-      <w:r>
-        <w:rPr>
-          <w:rStyle w:val="FootnoteReference"/>
-        </w:rPr>
-        <w:footnoteReference w:id="1"/>
-      </w:r>
-      <w:r>
-        <w:t xml:space="preserve"> </w:t>
-      </w:r>
-    </w:p>
-    <w:p/>
-    <w:p>
+        <w:t xml:space="preserve">: These </w:t>
+      </w:r>
       <w:commentRangeStart w:id="3"/>
       <w:r>
-        <w:t>The question now is, “How</w:t>
-      </w:r>
-      <w:r>
-        <w:t xml:space="preserve"> much impact</w:t>
-      </w:r>
-      <w:r>
-        <w:t xml:space="preserve"> has the pandemic </w:t>
-      </w:r>
-      <w:r>
-        <w:t xml:space="preserve">had on </w:t>
-      </w:r>
-      <w:r>
-        <w:t xml:space="preserve">workforce trends?” </w:t>
-      </w:r>
-    </w:p>
-    <w:p/>
-    <w:p>
-      <w:r>
-        <w:t>For t</w:t>
-      </w:r>
-      <w:r>
-        <w:t>hose</w:t>
-      </w:r>
-      <w:r>
-        <w:t xml:space="preserve"> </w:t>
-      </w:r>
-      <w:r>
         <w:t xml:space="preserve">occupations </w:t>
       </w:r>
-      <w:r>
-        <w:t>experiencing a workforce shortage before the pandemic</w:t>
-      </w:r>
-      <w:r>
-        <w:t xml:space="preserve">, the answer is, “Not much.” Businesses in rural areas still </w:t>
-      </w:r>
-      <w:r>
-        <w:t xml:space="preserve">need workers. </w:t>
-      </w:r>
-      <w:r>
-        <w:t>Th</w:t>
-      </w:r>
-      <w:r>
-        <w:t>e current</w:t>
-      </w:r>
-      <w:r>
-        <w:t xml:space="preserve"> situation</w:t>
-      </w:r>
-      <w:r>
-        <w:t>, though,</w:t>
-      </w:r>
-      <w:r>
-        <w:t xml:space="preserve"> provides a unique opportunity </w:t>
-      </w:r>
-      <w:r>
-        <w:t xml:space="preserve">that </w:t>
-      </w:r>
-      <w:r>
-        <w:t xml:space="preserve">workforce development organizations haven’t </w:t>
-      </w:r>
-      <w:r>
-        <w:t xml:space="preserve">seen </w:t>
-      </w:r>
-      <w:r>
-        <w:t>for quite some time</w:t>
-      </w:r>
-      <w:r>
-        <w:t>:</w:t>
-      </w:r>
-      <w:r>
-        <w:t xml:space="preserve"> job availability </w:t>
-      </w:r>
-      <w:r>
-        <w:rPr>
-          <w:i/>
-          <w:iCs/>
-        </w:rPr>
-        <w:t>and</w:t>
-      </w:r>
-      <w:r>
-        <w:t xml:space="preserve"> a pool </w:t>
-      </w:r>
-      <w:r>
-        <w:t xml:space="preserve">of unemployed workers </w:t>
-      </w:r>
-      <w:r>
-        <w:t xml:space="preserve">to draw from. </w:t>
-      </w:r>
-      <w:commentRangeStart w:id="4"/>
-      <w:r>
-        <w:t>This indicates that resources for retraining programs are just as important as unemployment benefits to provide stability to households and individuals.</w:t>
-      </w:r>
-      <w:commentRangeEnd w:id="4"/>
-      <w:r>
-        <w:rPr>
-          <w:rStyle w:val="CommentReference"/>
-        </w:rPr>
-        <w:commentReference w:id="4"/>
-      </w:r>
       <w:commentRangeEnd w:id="3"/>
-      <w:r>
-        <w:rPr>
-          <w:rStyle w:val="CommentReference"/>
-        </w:rPr>
-        <w:commentReference w:id="3"/>
-      </w:r>
-    </w:p>
-    <w:p/>
-    <w:p>
-      <w:r>
-        <w:fldChar w:fldCharType="begin"/>
-      </w:r>
-      <w:r>
-        <w:instrText xml:space="preserve"> REF _Ref57631950 \h </w:instrText>
-      </w:r>
-      <w:r>
-        <w:fldChar w:fldCharType="separate"/>
-      </w:r>
-      <w:r>
-        <w:t xml:space="preserve">Figure </w:t>
-      </w:r>
-      <w:r>
-        <w:rPr>
-          <w:noProof/>
-        </w:rPr>
-        <w:t>2</w:t>
-      </w:r>
-      <w:r>
-        <w:fldChar w:fldCharType="end"/>
-      </w:r>
-      <w:r>
-        <w:t xml:space="preserve"> </w:t>
-      </w:r>
-      <w:r>
-        <w:t>shows that</w:t>
-      </w:r>
-      <w:r>
-        <w:t xml:space="preserve"> unemployment claims spiked when non-essential businesses were shut down in March, then declined again to near their original numbers </w:t>
-      </w:r>
-      <w:r>
-        <w:t>in</w:t>
-      </w:r>
-      <w:r>
-        <w:t xml:space="preserve"> a short amount of time. T</w:t>
-      </w:r>
-      <w:r>
-        <w:t>he</w:t>
-      </w:r>
-      <w:r>
-        <w:t xml:space="preserve"> </w:t>
-      </w:r>
-      <w:r>
-        <w:t xml:space="preserve">Northwest, Northeast and </w:t>
-      </w:r>
-      <w:r>
-        <w:t xml:space="preserve">Central </w:t>
-      </w:r>
-      <w:r>
-        <w:t xml:space="preserve">regions </w:t>
-      </w:r>
-      <w:r>
-        <w:t>saw the largest increases</w:t>
-      </w:r>
-      <w:r>
-        <w:t xml:space="preserve">, likely because these regions </w:t>
-      </w:r>
-      <w:r>
-        <w:t>rely more heavily</w:t>
-      </w:r>
-      <w:r>
-        <w:t xml:space="preserve"> on </w:t>
-      </w:r>
-      <w:r>
-        <w:t xml:space="preserve">what were deemed </w:t>
-      </w:r>
-      <w:r>
-        <w:t xml:space="preserve">“non-essential” service and hospitality-oriented businesses </w:t>
-      </w:r>
-      <w:r>
-        <w:t xml:space="preserve">related to </w:t>
-      </w:r>
-      <w:r>
-        <w:t>r</w:t>
-      </w:r>
-      <w:r>
-        <w:t>estaurants, entertainment and tourism</w:t>
-      </w:r>
-      <w:r>
-        <w:t xml:space="preserve">, while southern Minnesota employs more workers in businesses that </w:t>
-      </w:r>
-      <w:r>
-        <w:t>we</w:t>
-      </w:r>
-      <w:r>
-        <w:t>re considered “essential” (think food chain and logistics)</w:t>
-      </w:r>
-      <w:r>
-        <w:t>.</w:t>
-      </w:r>
-    </w:p>
-    <w:p/>
-    <w:p>
-      <w:pPr>
-        <w:pStyle w:val="Caption"/>
-      </w:pPr>
-      <w:bookmarkStart w:id="5" w:name="_Ref57631950"/>
-      <w:r>
-        <w:t xml:space="preserve">Figure </w:t>
-      </w:r>
-      <w:r>
-        <w:fldChar w:fldCharType="begin"/>
-      </w:r>
-      <w:r>
-        <w:instrText xml:space="preserve"> SEQ Figure \* ARABIC </w:instrText>
-      </w:r>
-      <w:r>
-        <w:fldChar w:fldCharType="separate"/>
-      </w:r>
-      <w:r>
-        <w:rPr>
-          <w:noProof/>
-        </w:rPr>
-        <w:t>2</w:t>
-      </w:r>
-      <w:r>
-        <w:rPr>
-          <w:noProof/>
-        </w:rPr>
-        <w:fldChar w:fldCharType="end"/>
-      </w:r>
-      <w:bookmarkEnd w:id="5"/>
-      <w:r>
-        <w:t>: The number of weekly unemployment claims</w:t>
-      </w:r>
-      <w:r>
-        <w:t xml:space="preserve"> in 2020</w:t>
-      </w:r>
-      <w:r>
-        <w:t xml:space="preserve"> as a percent</w:t>
-      </w:r>
-      <w:r>
-        <w:t>age</w:t>
-      </w:r>
-      <w:r>
-        <w:t xml:space="preserve"> of total employment </w:t>
-      </w:r>
-      <w:r>
-        <w:t xml:space="preserve">for the year 2019 </w:t>
-      </w:r>
-      <w:r>
-        <w:t>shows a spike during the shutdown of non-essential businesses</w:t>
-      </w:r>
-      <w:r>
-        <w:t>, then</w:t>
-      </w:r>
-      <w:r>
-        <w:t xml:space="preserve"> slowly decreases over time. Data: MN DEED</w:t>
-      </w:r>
-      <w:r>
-        <w:t>:</w:t>
-      </w:r>
-      <w:r>
-        <w:t xml:space="preserve"> Unemployment Claims | Bureau of Labor Statistics</w:t>
-      </w:r>
-      <w:r>
-        <w:t>,</w:t>
-      </w:r>
-      <w:r>
-        <w:t xml:space="preserve"> Occupational Employment Statistics</w:t>
-      </w:r>
-    </w:p>
-    <w:p>
-      <w:r>
-        <w:t>An analysis of unemployment claims</w:t>
-      </w:r>
-      <w:r>
-        <w:t xml:space="preserve"> </w:t>
-      </w:r>
-      <w:r>
-        <w:t>made in September and October (</w:t>
-      </w:r>
-      <w:r>
-        <w:t>after the initial spike</w:t>
-      </w:r>
-      <w:r>
-        <w:t xml:space="preserve"> in unemployment),</w:t>
-      </w:r>
-      <w:r>
-        <w:t xml:space="preserve"> </w:t>
-      </w:r>
-      <w:r>
-        <w:t>however,</w:t>
-      </w:r>
-      <w:r>
-        <w:t xml:space="preserve"> </w:t>
-      </w:r>
-      <w:r>
-        <w:t xml:space="preserve">reveals </w:t>
-      </w:r>
-      <w:r>
-        <w:t xml:space="preserve">that only </w:t>
-      </w:r>
-      <w:r>
-        <w:t>two groups of sectors mak</w:t>
-      </w:r>
-      <w:r>
-        <w:t>e</w:t>
-      </w:r>
-      <w:r>
-        <w:t xml:space="preserve"> up the bulk of </w:t>
-      </w:r>
-      <w:r>
-        <w:t>unemployment</w:t>
-      </w:r>
-      <w:r>
-        <w:t xml:space="preserve"> claims</w:t>
-      </w:r>
-      <w:r>
-        <w:t xml:space="preserve"> regardless of region</w:t>
-      </w:r>
-      <w:r>
-        <w:t xml:space="preserve">: i) occupations </w:t>
-      </w:r>
-      <w:r>
-        <w:t xml:space="preserve">in businesses </w:t>
-      </w:r>
-      <w:r>
-        <w:t xml:space="preserve">impacted by the pandemic, and ii) </w:t>
-      </w:r>
-      <w:r>
-        <w:t xml:space="preserve">seasonal </w:t>
-      </w:r>
-      <w:r>
-        <w:t xml:space="preserve">occupations. </w:t>
-      </w:r>
-    </w:p>
-    <w:p/>
-    <w:p>
-      <w:r>
-        <w:t xml:space="preserve">The majority of UI claims across Minnesota </w:t>
-      </w:r>
-      <w:r>
-        <w:t>have been</w:t>
-      </w:r>
-      <w:r>
-        <w:t xml:space="preserve"> in </w:t>
-      </w:r>
-      <w:r>
-        <w:t>the first group of</w:t>
-      </w:r>
-      <w:r>
-        <w:t xml:space="preserve"> occupations</w:t>
-      </w:r>
-      <w:r>
-        <w:t xml:space="preserve"> (</w:t>
-      </w:r>
-      <w:r>
-        <w:fldChar w:fldCharType="begin"/>
-      </w:r>
-      <w:r>
-        <w:instrText xml:space="preserve"> REF _Ref57987518 \h </w:instrText>
-      </w:r>
-      <w:r>
-        <w:fldChar w:fldCharType="separate"/>
-      </w:r>
-      <w:r>
-        <w:t xml:space="preserve">Figure </w:t>
-      </w:r>
-      <w:r>
-        <w:rPr>
-          <w:noProof/>
-        </w:rPr>
-        <w:t>3</w:t>
-      </w:r>
-      <w:r>
-        <w:fldChar w:fldCharType="end"/>
-      </w:r>
-      <w:r>
-        <w:t xml:space="preserve">) and are </w:t>
-      </w:r>
-      <w:r>
-        <w:t>directly related to the changes in shopping behaviors, decline in revenue and closures of businesses due</w:t>
-      </w:r>
-      <w:r>
-        <w:t xml:space="preserve"> directly</w:t>
-      </w:r>
-      <w:r>
-        <w:t xml:space="preserve"> to the pandemic.</w:t>
-      </w:r>
-    </w:p>
-    <w:p/>
-    <w:p>
-      <w:pPr>
-        <w:pStyle w:val="Caption"/>
-      </w:pPr>
-      <w:bookmarkStart w:id="6" w:name="_Ref57987518"/>
-      <w:r>
-        <w:t xml:space="preserve">Figure </w:t>
-      </w:r>
-      <w:r>
-        <w:fldChar w:fldCharType="begin"/>
-      </w:r>
-      <w:r>
-        <w:instrText xml:space="preserve"> SEQ Figure \* ARABIC </w:instrText>
-      </w:r>
-      <w:r>
-        <w:fldChar w:fldCharType="separate"/>
-      </w:r>
-      <w:r>
-        <w:rPr>
-          <w:noProof/>
-        </w:rPr>
-        <w:t>3</w:t>
-      </w:r>
-      <w:r>
-        <w:rPr>
-          <w:noProof/>
-        </w:rPr>
-        <w:fldChar w:fldCharType="end"/>
-      </w:r>
-      <w:bookmarkEnd w:id="6"/>
-      <w:r>
-        <w:t xml:space="preserve">: These </w:t>
-      </w:r>
-      <w:commentRangeStart w:id="7"/>
-      <w:r>
-        <w:t xml:space="preserve">occupations </w:t>
-      </w:r>
-      <w:commentRangeEnd w:id="7"/>
       <w:r>
         <w:rPr>
           <w:rStyle w:val="CommentReference"/>
           <w:iCs w:val="0"/>
           <w:color w:val="auto"/>
         </w:rPr>
-        <w:commentReference w:id="7"/>
+        <w:commentReference w:id="3"/>
       </w:r>
       <w:r>
         <w:t>make up a majority of unemployment claims across all of Minnesota no matter what region. The large number of UI claims is a direct result of the pandemic and its impacts on shopping, business closures, and revenue. Data: MN DEED – UI Claims</w:t>
@@ -1461,8 +1194,52 @@
     </w:p>
     <w:p/>
     <w:p>
-      <w:r>
-        <w:t>The second group (</w:t>
+      <w:commentRangeStart w:id="4"/>
+      <w:r>
+        <w:t>Unemployment</w:t>
+      </w:r>
+      <w:r>
+        <w:t xml:space="preserve"> claims </w:t>
+      </w:r>
+      <w:r>
+        <w:t>filed since September</w:t>
+      </w:r>
+      <w:r>
+        <w:t>,</w:t>
+      </w:r>
+      <w:commentRangeEnd w:id="4"/>
+      <w:r>
+        <w:rPr>
+          <w:rStyle w:val="CommentReference"/>
+        </w:rPr>
+        <w:commentReference w:id="4"/>
+      </w:r>
+      <w:r>
+        <w:t xml:space="preserve"> though,</w:t>
+      </w:r>
+      <w:r>
+        <w:t xml:space="preserve"> </w:t>
+      </w:r>
+      <w:r>
+        <w:t>represent</w:t>
+      </w:r>
+      <w:r>
+        <w:t xml:space="preserve"> </w:t>
+      </w:r>
+      <w:r>
+        <w:t xml:space="preserve">mostly </w:t>
+      </w:r>
+      <w:r>
+        <w:t>lay-offs</w:t>
+      </w:r>
+      <w:r>
+        <w:t xml:space="preserve"> related to seasonal </w:t>
+      </w:r>
+      <w:r>
+        <w:t>work</w:t>
+      </w:r>
+      <w:r>
+        <w:t xml:space="preserve"> (</w:t>
       </w:r>
       <w:r>
         <w:fldChar w:fldCharType="begin"/>
@@ -1486,65 +1263,25 @@
         <w:fldChar w:fldCharType="end"/>
       </w:r>
       <w:r>
-        <w:t>)</w:t>
+        <w:t>),</w:t>
       </w:r>
       <w:r>
         <w:t xml:space="preserve"> </w:t>
       </w:r>
       <w:r>
-        <w:t xml:space="preserve">represents </w:t>
-      </w:r>
-      <w:r>
-        <w:t xml:space="preserve">occupations that </w:t>
-      </w:r>
-      <w:commentRangeStart w:id="8"/>
-      <w:r>
-        <w:t xml:space="preserve">have had </w:t>
-      </w:r>
-      <w:r>
-        <w:t>a large number of unemployment claims since September</w:t>
-      </w:r>
-      <w:r>
-        <w:t xml:space="preserve">, </w:t>
-      </w:r>
-      <w:commentRangeEnd w:id="8"/>
-      <w:r>
-        <w:rPr>
-          <w:rStyle w:val="CommentReference"/>
-        </w:rPr>
-        <w:commentReference w:id="8"/>
-      </w:r>
-      <w:r>
-        <w:t>due</w:t>
-      </w:r>
-      <w:r>
-        <w:t xml:space="preserve"> </w:t>
-      </w:r>
-      <w:r>
-        <w:t xml:space="preserve">mainly </w:t>
-      </w:r>
-      <w:r>
-        <w:t>to</w:t>
-      </w:r>
-      <w:r>
-        <w:t xml:space="preserve"> their </w:t>
-      </w:r>
-      <w:commentRangeStart w:id="9"/>
-      <w:r>
-        <w:t>seasonality</w:t>
-      </w:r>
-      <w:commentRangeEnd w:id="9"/>
-      <w:r>
-        <w:rPr>
-          <w:rStyle w:val="CommentReference"/>
-        </w:rPr>
-        <w:commentReference w:id="9"/>
-      </w:r>
-      <w:r>
-        <w:t>. They</w:t>
-      </w:r>
-      <w:r>
-        <w:t xml:space="preserve"> typically experience higher unemployment claims during the winter months.</w:t>
+        <w:t>occupations</w:t>
+      </w:r>
+      <w:r>
+        <w:t xml:space="preserve"> that</w:t>
+      </w:r>
+      <w:r>
+        <w:t xml:space="preserve"> would</w:t>
+      </w:r>
+      <w:r>
+        <w:t xml:space="preserve"> typically experience higher unemployment claims during the winter months</w:t>
+      </w:r>
+      <w:r>
+        <w:t xml:space="preserve"> anyway.</w:t>
       </w:r>
     </w:p>
     <w:p/>
@@ -1552,7 +1289,7 @@
       <w:pPr>
         <w:pStyle w:val="Caption"/>
       </w:pPr>
-      <w:bookmarkStart w:id="10" w:name="_Ref57987744"/>
+      <w:bookmarkStart w:id="5" w:name="_Ref57987744"/>
       <w:r>
         <w:t xml:space="preserve">Figure </w:t>
       </w:r>
@@ -1577,293 +1314,588 @@
         </w:rPr>
         <w:fldChar w:fldCharType="end"/>
       </w:r>
-      <w:bookmarkEnd w:id="10"/>
-      <w:r>
-        <w:t>: These occupations make up a large number of unemployment claims since September across much of Minnesota due to their seasonality nature. Data: MN DEED</w:t>
-      </w:r>
-      <w:r>
-        <w:t>,</w:t>
-      </w:r>
-      <w:r>
-        <w:t xml:space="preserve"> UI Claims</w:t>
-      </w:r>
-      <w:r>
-        <w:t>.</w:t>
-      </w:r>
-    </w:p>
-    <w:p/>
-    <w:p>
-      <w:r>
-        <w:t>Further proof that</w:t>
-      </w:r>
-      <w:r>
-        <w:t xml:space="preserve"> the pandemic’s impact on the rural workforce is concentrated </w:t>
-      </w:r>
-      <w:r>
-        <w:t>in only a few occupations is that analysis shows i</w:t>
-      </w:r>
-      <w:r>
-        <w:t>n each of the EDRs the top-5</w:t>
-      </w:r>
-      <w:r>
-        <w:t xml:space="preserve"> highest unemployment</w:t>
-      </w:r>
-      <w:r>
-        <w:t xml:space="preserve"> occupations made up between 50% and 60% of the </w:t>
-      </w:r>
-      <w:commentRangeStart w:id="11"/>
-      <w:r>
-        <w:t>total claims for that region</w:t>
-      </w:r>
-      <w:commentRangeEnd w:id="11"/>
-      <w:r>
-        <w:rPr>
-          <w:rStyle w:val="CommentReference"/>
-        </w:rPr>
-        <w:commentReference w:id="11"/>
-      </w:r>
-      <w:r>
-        <w:t xml:space="preserve">. This means that the remaining </w:t>
-      </w:r>
-      <w:r>
-        <w:t xml:space="preserve">40% – 50% of </w:t>
-      </w:r>
-      <w:r>
-        <w:t>claims were spread across 18 other occupations.</w:t>
-      </w:r>
-    </w:p>
-    <w:p>
-      <w:pPr>
-        <w:rPr>
-          <w:rStyle w:val="Strong"/>
-        </w:rPr>
-      </w:pPr>
-    </w:p>
-    <w:p>
-      <w:r>
-        <w:t xml:space="preserve">Despite the high </w:t>
-      </w:r>
-      <w:r>
-        <w:t xml:space="preserve">unemployment </w:t>
-      </w:r>
-      <w:r>
-        <w:t xml:space="preserve">rate in a few occupation sectors, </w:t>
-      </w:r>
-      <w:r>
-        <w:t xml:space="preserve">the pandemic </w:t>
-      </w:r>
-      <w:r>
-        <w:t xml:space="preserve">is also having an impact </w:t>
-      </w:r>
-      <w:r>
-        <w:t>on job opportunities.</w:t>
-      </w:r>
-      <w:r>
-        <w:t xml:space="preserve"> </w:t>
-      </w:r>
-      <w:r>
-        <w:fldChar w:fldCharType="begin"/>
-      </w:r>
-      <w:r>
-        <w:instrText xml:space="preserve"> REF _Ref57716460 \h </w:instrText>
-      </w:r>
-      <w:r>
-        <w:fldChar w:fldCharType="separate"/>
-      </w:r>
-      <w:r>
-        <w:t xml:space="preserve">Figure </w:t>
-      </w:r>
-      <w:r>
-        <w:rPr>
-          <w:noProof/>
-        </w:rPr>
-        <w:t>3</w:t>
-      </w:r>
-      <w:r>
-        <w:fldChar w:fldCharType="end"/>
-      </w:r>
-      <w:r>
-        <w:t xml:space="preserve"> shows that, by region, j</w:t>
-      </w:r>
-      <w:r>
-        <w:t xml:space="preserve">ob vacancy rates from September </w:t>
-      </w:r>
-      <w:r>
-        <w:t xml:space="preserve">and </w:t>
-      </w:r>
-      <w:r>
-        <w:t xml:space="preserve">October </w:t>
-      </w:r>
-      <w:r>
-        <w:t>are about 2 to 3 percentage points lower than the</w:t>
-      </w:r>
-      <w:r>
-        <w:t>ir</w:t>
-      </w:r>
-      <w:r>
-        <w:t xml:space="preserve"> </w:t>
-      </w:r>
-      <w:r>
-        <w:t xml:space="preserve">average </w:t>
-      </w:r>
-      <w:r>
-        <w:t xml:space="preserve">rates </w:t>
-      </w:r>
-      <w:r>
-        <w:t>for</w:t>
-      </w:r>
-      <w:r>
-        <w:t xml:space="preserve"> 2019</w:t>
-      </w:r>
-      <w:r>
-        <w:t>,</w:t>
-      </w:r>
-      <w:r>
-        <w:rPr>
-          <w:rStyle w:val="FootnoteReference"/>
-        </w:rPr>
-        <w:footnoteReference w:id="2"/>
-      </w:r>
-      <w:r>
-        <w:t xml:space="preserve"> </w:t>
-      </w:r>
-      <w:r>
-        <w:t xml:space="preserve">but since </w:t>
-      </w:r>
-      <w:r>
-        <w:t>some vacancy rates were already extremely high, th</w:t>
-      </w:r>
-      <w:r>
-        <w:t>is</w:t>
-      </w:r>
-      <w:r>
-        <w:t xml:space="preserve"> dip in the rates </w:t>
-      </w:r>
-      <w:r>
-        <w:t xml:space="preserve">only </w:t>
-      </w:r>
-      <w:r>
-        <w:t xml:space="preserve">means there </w:t>
-      </w:r>
-      <w:r>
-        <w:t>is still a significant need for workers</w:t>
-      </w:r>
-      <w:r>
-        <w:t xml:space="preserve">, </w:t>
-      </w:r>
-      <w:r>
-        <w:t>particularly in rural Minnesota</w:t>
-      </w:r>
-      <w:r>
-        <w:t>.</w:t>
-      </w:r>
-      <w:r>
-        <w:t xml:space="preserve"> </w:t>
-      </w:r>
-    </w:p>
-    <w:p>
-      <w:pPr>
-        <w:keepNext/>
-      </w:pPr>
-    </w:p>
-    <w:p>
-      <w:pPr>
-        <w:pStyle w:val="Caption"/>
-      </w:pPr>
-      <w:bookmarkStart w:id="12" w:name="_Ref57716460"/>
-      <w:r>
-        <w:t xml:space="preserve">Figure </w:t>
-      </w:r>
-      <w:r>
-        <w:fldChar w:fldCharType="begin"/>
-      </w:r>
-      <w:r>
-        <w:instrText xml:space="preserve"> SEQ Figure \* ARABIC </w:instrText>
-      </w:r>
-      <w:r>
-        <w:fldChar w:fldCharType="separate"/>
-      </w:r>
-      <w:r>
-        <w:rPr>
-          <w:noProof/>
-        </w:rPr>
-        <w:t>5</w:t>
-      </w:r>
-      <w:r>
-        <w:rPr>
-          <w:noProof/>
-        </w:rPr>
-        <w:fldChar w:fldCharType="end"/>
-      </w:r>
-      <w:bookmarkEnd w:id="12"/>
-      <w:r>
-        <w:t xml:space="preserve">: The average job vacancy </w:t>
-      </w:r>
-      <w:r>
-        <w:t xml:space="preserve">during </w:t>
-      </w:r>
-      <w:r>
-        <w:t xml:space="preserve">September </w:t>
-      </w:r>
-      <w:r>
-        <w:t xml:space="preserve">and </w:t>
-      </w:r>
-      <w:r>
-        <w:t xml:space="preserve">October 2020 shows </w:t>
-      </w:r>
-      <w:r>
-        <w:t>job vacancy rates</w:t>
-      </w:r>
-      <w:r>
-        <w:t xml:space="preserve"> 2 to 3 </w:t>
-      </w:r>
-      <w:r>
-        <w:t xml:space="preserve">percentage </w:t>
-      </w:r>
-      <w:r>
-        <w:t xml:space="preserve">points lower than the </w:t>
-      </w:r>
-      <w:commentRangeStart w:id="13"/>
-      <w:r>
-        <w:t>2019 annual vacancy rate</w:t>
-      </w:r>
-      <w:commentRangeEnd w:id="13"/>
+      <w:bookmarkEnd w:id="5"/>
+      <w:r>
+        <w:t xml:space="preserve">: These </w:t>
+      </w:r>
+      <w:commentRangeStart w:id="6"/>
+      <w:r>
+        <w:t>occupations</w:t>
+      </w:r>
+      <w:commentRangeEnd w:id="6"/>
       <w:r>
         <w:rPr>
           <w:rStyle w:val="CommentReference"/>
           <w:iCs w:val="0"/>
           <w:color w:val="auto"/>
         </w:rPr>
-        <w:commentReference w:id="13"/>
+        <w:commentReference w:id="6"/>
+      </w:r>
+      <w:r>
+        <w:t xml:space="preserve"> </w:t>
+      </w:r>
+      <w:r>
+        <w:t>have made</w:t>
+      </w:r>
+      <w:r>
+        <w:t xml:space="preserve"> up a large number of unemployment claims </w:t>
+      </w:r>
+      <w:r>
+        <w:t xml:space="preserve">across much of Minnesota </w:t>
+      </w:r>
+      <w:r>
+        <w:t>since September due to their seasonal nature. Data: MN DEED</w:t>
+      </w:r>
+      <w:r>
+        <w:t>,</w:t>
+      </w:r>
+      <w:r>
+        <w:t xml:space="preserve"> UI Claims</w:t>
+      </w:r>
+      <w:r>
+        <w:t>.</w:t>
+      </w:r>
+    </w:p>
+    <w:p/>
+    <w:p>
+      <w:commentRangeStart w:id="7"/>
+      <w:commentRangeStart w:id="8"/>
+      <w:r>
+        <w:t xml:space="preserve">An </w:t>
+      </w:r>
+      <w:r>
+        <w:t xml:space="preserve">analysis </w:t>
+      </w:r>
+      <w:r>
+        <w:t>of claims</w:t>
+      </w:r>
+      <w:r>
+        <w:t xml:space="preserve"> i</w:t>
+      </w:r>
+      <w:r>
+        <w:t xml:space="preserve">n each of the </w:t>
+      </w:r>
+      <w:r>
+        <w:t xml:space="preserve">state’s economic development regions (EDRs) </w:t>
+      </w:r>
+      <w:r>
+        <w:t>shows that the</w:t>
+      </w:r>
+      <w:r>
+        <w:t xml:space="preserve"> </w:t>
+      </w:r>
+      <w:r>
+        <w:t>occupation</w:t>
+      </w:r>
+      <w:r>
+        <w:t xml:space="preserve"> sectors</w:t>
+      </w:r>
+      <w:r>
+        <w:t xml:space="preserve"> with the </w:t>
+      </w:r>
+      <w:r>
+        <w:t xml:space="preserve">highest </w:t>
+      </w:r>
+      <w:r>
+        <w:t>concentration</w:t>
+      </w:r>
+      <w:r>
+        <w:t>s</w:t>
+      </w:r>
+      <w:r>
+        <w:t xml:space="preserve"> of </w:t>
+      </w:r>
+      <w:r>
+        <w:t>unemployment</w:t>
+      </w:r>
+      <w:r>
+        <w:t xml:space="preserve"> </w:t>
+      </w:r>
+      <w:r>
+        <w:t>claims</w:t>
+      </w:r>
+      <w:r>
+        <w:t xml:space="preserve"> </w:t>
+      </w:r>
+      <w:r>
+        <w:t>represent</w:t>
+      </w:r>
+      <w:r>
+        <w:t xml:space="preserve"> </w:t>
+      </w:r>
+      <w:r>
+        <w:t xml:space="preserve">50% </w:t>
+      </w:r>
+      <w:r>
+        <w:t>to</w:t>
+      </w:r>
+      <w:r>
+        <w:t xml:space="preserve"> 60% of the total claims for that region. Th</w:t>
+      </w:r>
+      <w:r>
+        <w:t>e</w:t>
+      </w:r>
+      <w:r>
+        <w:t xml:space="preserve"> remaining </w:t>
+      </w:r>
+      <w:r>
+        <w:t xml:space="preserve">40% – 50% of </w:t>
+      </w:r>
+      <w:r>
+        <w:t>claims were</w:t>
+      </w:r>
+      <w:r>
+        <w:t xml:space="preserve"> </w:t>
+      </w:r>
+      <w:r>
+        <w:t>therefore</w:t>
+      </w:r>
+      <w:r>
+        <w:t xml:space="preserve"> spread across</w:t>
+      </w:r>
+      <w:r>
+        <w:t xml:space="preserve"> the</w:t>
+      </w:r>
+      <w:r>
+        <w:t xml:space="preserve"> 18 other occupations.</w:t>
+      </w:r>
+      <w:commentRangeEnd w:id="7"/>
+      <w:r>
+        <w:rPr>
+          <w:rStyle w:val="CommentReference"/>
+        </w:rPr>
+        <w:commentReference w:id="7"/>
+      </w:r>
+      <w:commentRangeEnd w:id="8"/>
+      <w:r>
+        <w:rPr>
+          <w:rStyle w:val="CommentReference"/>
+        </w:rPr>
+        <w:commentReference w:id="8"/>
+      </w:r>
+    </w:p>
+    <w:p>
+      <w:pPr>
+        <w:rPr>
+          <w:rStyle w:val="Strong"/>
+        </w:rPr>
+      </w:pPr>
+    </w:p>
+    <w:p>
+      <w:pPr>
+        <w:spacing w:after="120"/>
+        <w:rPr>
+          <w:rFonts w:ascii="Avenir" w:eastAsia="Avenir" w:hAnsi="Avenir" w:cs="Avenir"/>
+          <w:b/>
+          <w:bCs/>
+          <w:i/>
+          <w:szCs w:val="22"/>
+        </w:rPr>
+      </w:pPr>
+      <w:r>
+        <w:rPr>
+          <w:rFonts w:ascii="Avenir" w:eastAsia="Avenir" w:hAnsi="Avenir" w:cs="Avenir"/>
+          <w:b/>
+          <w:bCs/>
+          <w:i/>
+          <w:szCs w:val="22"/>
+        </w:rPr>
+        <w:t xml:space="preserve">Job </w:t>
+      </w:r>
+      <w:r>
+        <w:rPr>
+          <w:rFonts w:ascii="Avenir" w:eastAsia="Avenir" w:hAnsi="Avenir" w:cs="Avenir"/>
+          <w:b/>
+          <w:bCs/>
+          <w:i/>
+          <w:szCs w:val="22"/>
+        </w:rPr>
+        <w:t>vacancies</w:t>
+      </w:r>
+    </w:p>
+    <w:p>
+      <w:r>
+        <w:t xml:space="preserve">For those </w:t>
+      </w:r>
+      <w:r>
+        <w:t>businesses</w:t>
+      </w:r>
+      <w:r>
+        <w:t xml:space="preserve"> </w:t>
+      </w:r>
+      <w:r>
+        <w:t xml:space="preserve">already </w:t>
+      </w:r>
+      <w:r>
+        <w:t xml:space="preserve">experiencing a workforce shortage, </w:t>
+      </w:r>
+      <w:r>
+        <w:t xml:space="preserve">though, </w:t>
+      </w:r>
+      <w:r>
+        <w:t>t</w:t>
+      </w:r>
+      <w:r>
+        <w:t>hings haven’t changed much</w:t>
+      </w:r>
+      <w:r>
+        <w:t xml:space="preserve">. </w:t>
+      </w:r>
+      <w:r>
+        <w:fldChar w:fldCharType="begin"/>
+      </w:r>
+      <w:r>
+        <w:instrText xml:space="preserve"> REF _Ref57716460 \h </w:instrText>
+      </w:r>
+      <w:r>
+        <w:fldChar w:fldCharType="separate"/>
+      </w:r>
+      <w:r>
+        <w:t xml:space="preserve">Figure </w:t>
+      </w:r>
+      <w:r>
+        <w:rPr>
+          <w:noProof/>
+        </w:rPr>
+        <w:t>3</w:t>
+      </w:r>
+      <w:r>
+        <w:fldChar w:fldCharType="end"/>
+      </w:r>
+      <w:r>
+        <w:t xml:space="preserve"> shows that</w:t>
+      </w:r>
+      <w:r>
+        <w:t xml:space="preserve"> region </w:t>
+      </w:r>
+      <w:r>
+        <w:t xml:space="preserve">by region, job vacancy rates </w:t>
+      </w:r>
+      <w:r>
+        <w:t>in</w:t>
+      </w:r>
+      <w:r>
+        <w:t xml:space="preserve"> September and October </w:t>
+      </w:r>
+      <w:r>
+        <w:t>were</w:t>
+      </w:r>
+      <w:r>
+        <w:t xml:space="preserve"> about 2 to 3 percentage points lower than their average rates for 2019</w:t>
+      </w:r>
+      <w:r>
+        <w:t>.</w:t>
+      </w:r>
+      <w:r>
+        <w:rPr>
+          <w:vertAlign w:val="superscript"/>
+        </w:rPr>
+        <w:footnoteReference w:id="1"/>
+      </w:r>
+      <w:r>
+        <w:t xml:space="preserve"> </w:t>
+      </w:r>
+      <w:r>
+        <w:t>Th</w:t>
+      </w:r>
+      <w:r>
+        <w:t xml:space="preserve">is projected change in rates is largely inconsequential in rural </w:t>
+      </w:r>
+      <w:r>
+        <w:t>counties</w:t>
+      </w:r>
+      <w:r>
+        <w:t>, howev</w:t>
+      </w:r>
+      <w:r>
+        <w:t>er, s</w:t>
+      </w:r>
+      <w:r>
+        <w:t>ince</w:t>
+      </w:r>
+      <w:r>
+        <w:t xml:space="preserve"> vacancy rates were already extremely high</w:t>
+      </w:r>
+      <w:r>
+        <w:t xml:space="preserve"> in most rural </w:t>
+      </w:r>
+      <w:r>
+        <w:t>areas of the state</w:t>
+      </w:r>
+      <w:r>
+        <w:t xml:space="preserve">. </w:t>
+      </w:r>
+    </w:p>
+    <w:p/>
+    <w:p>
+      <w:pPr>
+        <w:pStyle w:val="Caption"/>
+      </w:pPr>
+      <w:bookmarkStart w:id="9" w:name="_Ref57716460"/>
+      <w:r>
+        <w:t xml:space="preserve">Figure </w:t>
+      </w:r>
+      <w:r>
+        <w:fldChar w:fldCharType="begin"/>
+      </w:r>
+      <w:r>
+        <w:instrText xml:space="preserve"> SEQ Figure \* ARABIC </w:instrText>
+      </w:r>
+      <w:r>
+        <w:fldChar w:fldCharType="separate"/>
+      </w:r>
+      <w:r>
+        <w:rPr>
+          <w:noProof/>
+        </w:rPr>
+        <w:t>5</w:t>
+      </w:r>
+      <w:r>
+        <w:rPr>
+          <w:noProof/>
+        </w:rPr>
+        <w:fldChar w:fldCharType="end"/>
+      </w:r>
+      <w:bookmarkEnd w:id="9"/>
+      <w:r>
+        <w:t xml:space="preserve">: The average job vacancy </w:t>
+      </w:r>
+      <w:r>
+        <w:t xml:space="preserve">during </w:t>
+      </w:r>
+      <w:r>
+        <w:t xml:space="preserve">September </w:t>
+      </w:r>
+      <w:r>
+        <w:t xml:space="preserve">and </w:t>
+      </w:r>
+      <w:r>
+        <w:t xml:space="preserve">October 2020 shows </w:t>
+      </w:r>
+      <w:r>
+        <w:t>job vacancy rates</w:t>
+      </w:r>
+      <w:r>
+        <w:t xml:space="preserve"> 2 to 3 </w:t>
+      </w:r>
+      <w:r>
+        <w:t xml:space="preserve">percentage </w:t>
+      </w:r>
+      <w:r>
+        <w:t xml:space="preserve">points lower than the </w:t>
+      </w:r>
+      <w:commentRangeStart w:id="10"/>
+      <w:r>
+        <w:t>2019 annual vacancy rate</w:t>
+      </w:r>
+      <w:commentRangeEnd w:id="10"/>
+      <w:r>
+        <w:rPr>
+          <w:rStyle w:val="CommentReference"/>
+          <w:iCs w:val="0"/>
+          <w:color w:val="auto"/>
+        </w:rPr>
+        <w:commentReference w:id="10"/>
       </w:r>
       <w:r>
         <w:t>. Data: MN DEED - National Labor Exchange | Bureau of Labor Statistics - Occupational Employment Statistics</w:t>
       </w:r>
     </w:p>
+    <w:p>
+      <w:pPr>
+        <w:spacing w:after="120"/>
+        <w:rPr>
+          <w:rFonts w:ascii="Avenir" w:eastAsia="Avenir" w:hAnsi="Avenir" w:cs="Avenir"/>
+          <w:iCs/>
+          <w:szCs w:val="22"/>
+        </w:rPr>
+      </w:pPr>
+      <w:r>
+        <w:rPr>
+          <w:rFonts w:ascii="Avenir" w:eastAsia="Avenir" w:hAnsi="Avenir" w:cs="Avenir"/>
+          <w:iCs/>
+          <w:szCs w:val="22"/>
+        </w:rPr>
+        <w:t>In rural Minnesota, the job vacancy rate has been on a steady climb since 2008 (</w:t>
+      </w:r>
+      <w:r>
+        <w:rPr>
+          <w:rFonts w:ascii="Avenir" w:eastAsia="Avenir" w:hAnsi="Avenir" w:cs="Avenir"/>
+          <w:iCs/>
+          <w:szCs w:val="22"/>
+        </w:rPr>
+        <w:fldChar w:fldCharType="begin"/>
+      </w:r>
+      <w:r>
+        <w:rPr>
+          <w:rFonts w:ascii="Avenir" w:eastAsia="Avenir" w:hAnsi="Avenir" w:cs="Avenir"/>
+          <w:iCs/>
+          <w:szCs w:val="22"/>
+        </w:rPr>
+        <w:instrText xml:space="preserve"> REF _Ref57626511 \h </w:instrText>
+      </w:r>
+      <w:r>
+        <w:rPr>
+          <w:rFonts w:ascii="Avenir" w:eastAsia="Avenir" w:hAnsi="Avenir" w:cs="Avenir"/>
+          <w:iCs/>
+          <w:szCs w:val="22"/>
+        </w:rPr>
+        <w:fldChar w:fldCharType="separate"/>
+      </w:r>
+      <w:r>
+        <w:t xml:space="preserve">Figure </w:t>
+      </w:r>
+      <w:r>
+        <w:rPr>
+          <w:noProof/>
+        </w:rPr>
+        <w:t>1</w:t>
+      </w:r>
+      <w:r>
+        <w:rPr>
+          <w:rFonts w:ascii="Avenir" w:eastAsia="Avenir" w:hAnsi="Avenir" w:cs="Avenir"/>
+          <w:iCs/>
+          <w:szCs w:val="22"/>
+        </w:rPr>
+        <w:fldChar w:fldCharType="end"/>
+      </w:r>
+      <w:r>
+        <w:rPr>
+          <w:rFonts w:ascii="Avenir" w:eastAsia="Avenir" w:hAnsi="Avenir" w:cs="Avenir"/>
+          <w:iCs/>
+          <w:szCs w:val="22"/>
+        </w:rPr>
+        <w:t xml:space="preserve">) and until this spring was considerably higher than the 4.7% rate found in the Twin Cities Seven County Metro. </w:t>
+      </w:r>
+    </w:p>
+    <w:p>
+      <w:pPr>
+        <w:spacing w:after="200"/>
+        <w:jc w:val="center"/>
+        <w:rPr>
+          <w:iCs/>
+          <w:color w:val="000000" w:themeColor="text1"/>
+          <w:sz w:val="20"/>
+          <w:szCs w:val="18"/>
+        </w:rPr>
+      </w:pPr>
+      <w:bookmarkStart w:id="11" w:name="_Ref57626511"/>
+      <w:r>
+        <w:rPr>
+          <w:iCs/>
+          <w:color w:val="000000" w:themeColor="text1"/>
+          <w:sz w:val="20"/>
+          <w:szCs w:val="18"/>
+        </w:rPr>
+        <w:t xml:space="preserve">Figure </w:t>
+      </w:r>
+      <w:r>
+        <w:rPr>
+          <w:iCs/>
+          <w:color w:val="000000" w:themeColor="text1"/>
+          <w:sz w:val="20"/>
+          <w:szCs w:val="18"/>
+        </w:rPr>
+        <w:fldChar w:fldCharType="begin"/>
+      </w:r>
+      <w:r>
+        <w:rPr>
+          <w:iCs/>
+          <w:color w:val="000000" w:themeColor="text1"/>
+          <w:sz w:val="20"/>
+          <w:szCs w:val="18"/>
+        </w:rPr>
+        <w:instrText xml:space="preserve"> SEQ Figure \* ARABIC </w:instrText>
+      </w:r>
+      <w:r>
+        <w:rPr>
+          <w:iCs/>
+          <w:color w:val="000000" w:themeColor="text1"/>
+          <w:sz w:val="20"/>
+          <w:szCs w:val="18"/>
+        </w:rPr>
+        <w:fldChar w:fldCharType="separate"/>
+      </w:r>
+      <w:r>
+        <w:rPr>
+          <w:iCs/>
+          <w:noProof/>
+          <w:color w:val="000000" w:themeColor="text1"/>
+          <w:sz w:val="20"/>
+          <w:szCs w:val="18"/>
+        </w:rPr>
+        <w:t>1</w:t>
+      </w:r>
+      <w:r>
+        <w:rPr>
+          <w:iCs/>
+          <w:noProof/>
+          <w:color w:val="000000" w:themeColor="text1"/>
+          <w:sz w:val="20"/>
+          <w:szCs w:val="18"/>
+        </w:rPr>
+        <w:fldChar w:fldCharType="end"/>
+      </w:r>
+      <w:bookmarkEnd w:id="11"/>
+      <w:r>
+        <w:rPr>
+          <w:iCs/>
+          <w:color w:val="000000" w:themeColor="text1"/>
+          <w:sz w:val="20"/>
+          <w:szCs w:val="18"/>
+        </w:rPr>
+        <w:t>: Job vacancy rate is the average number of job vacancies each quarter as a percentage of total jobs in the region. The highest vacancy rates are found in rural Minnesota. Source: MN DEED, Job Vacancy Survey.</w:t>
+      </w:r>
+    </w:p>
+    <w:p>
+      <w:r>
+        <w:lastRenderedPageBreak/>
+        <w:t>In addition, the number of job vacancies in rural Minnesota offering health insurance benefits and full-time hours were at all-time highs, while median wages for job vacancies were growing fastest in regions outside the Twin Cities.</w:t>
+      </w:r>
+    </w:p>
     <w:p/>
     <w:p>
       <w:r>
-        <w:t xml:space="preserve">At the end of 2020, however, Minnesota finds itself in a very different employment situation compared to one year ago. </w:t>
-      </w:r>
-      <w:r>
-        <w:t xml:space="preserve">In 2019, the number of individuals on unemployment </w:t>
-      </w:r>
-      <w:r>
-        <w:t xml:space="preserve">was quite small, but much </w:t>
-      </w:r>
-      <w:r>
-        <w:t xml:space="preserve">a larger pool exists. </w:t>
-      </w:r>
-      <w:commentRangeStart w:id="14"/>
-      <w:r>
-        <w:t xml:space="preserve">Although that pool is already beginning to shrink. </w:t>
-      </w:r>
-      <w:commentRangeEnd w:id="14"/>
-      <w:r>
-        <w:rPr>
-          <w:rStyle w:val="CommentReference"/>
-        </w:rPr>
-        <w:commentReference w:id="14"/>
+        <w:t xml:space="preserve">These high vacancy rates were the result of a number of factors, including demographic changes (retirements) and economic growth, along with a lack of available workers with applicable skills. </w:t>
+      </w:r>
+      <w:r>
+        <w:t>For more on the rural worker shortage</w:t>
+      </w:r>
+      <w:r>
+        <w:t>, its implications,</w:t>
+      </w:r>
+      <w:r>
+        <w:t xml:space="preserve"> and efforts by workforce development organizations to attract more workers, </w:t>
+      </w:r>
+      <w:r>
+        <w:t>s</w:t>
+      </w:r>
+      <w:r>
+        <w:t>ee our previous research here.</w:t>
+      </w:r>
+      <w:r>
+        <w:rPr>
+          <w:vertAlign w:val="superscript"/>
+        </w:rPr>
+        <w:footnoteReference w:id="2"/>
+      </w:r>
+      <w:r>
+        <w:t xml:space="preserve"> </w:t>
+      </w:r>
+    </w:p>
+    <w:p>
+      <w:pPr>
+        <w:spacing w:after="120"/>
+        <w:rPr>
+          <w:rFonts w:ascii="Avenir" w:eastAsia="Avenir" w:hAnsi="Avenir" w:cs="Avenir"/>
+          <w:i/>
+          <w:szCs w:val="22"/>
+        </w:rPr>
+      </w:pPr>
+    </w:p>
+    <w:p>
+      <w:r>
+        <w:t>By the fourth quarter of 2020 job postings were already equaling or even surpassing the number of unemployment claims in several parts of rural Minnesota (</w:t>
       </w:r>
       <w:r>
         <w:fldChar w:fldCharType="begin"/>
@@ -1887,807 +1919,666 @@
         <w:fldChar w:fldCharType="end"/>
       </w:r>
       <w:r>
-        <w:t xml:space="preserve"> shows that job postings </w:t>
-      </w:r>
-      <w:r>
-        <w:t xml:space="preserve">already </w:t>
-      </w:r>
-      <w:r>
-        <w:t xml:space="preserve">equaling </w:t>
-      </w:r>
-      <w:r>
-        <w:t xml:space="preserve">or even surpassing </w:t>
-      </w:r>
-      <w:r>
-        <w:t>the number of unemployment claims</w:t>
+        <w:t xml:space="preserve">), including in Southwest Minnesota, which </w:t>
+      </w:r>
+      <w:r>
+        <w:t>saw</w:t>
+      </w:r>
+      <w:r>
+        <w:t xml:space="preserve"> more </w:t>
+      </w:r>
+      <w:r>
+        <w:t xml:space="preserve">new </w:t>
+      </w:r>
+      <w:r>
+        <w:t xml:space="preserve">job postings in </w:t>
+      </w:r>
+      <w:commentRangeStart w:id="12"/>
+      <w:r>
+        <w:t>October</w:t>
+      </w:r>
+      <w:commentRangeEnd w:id="12"/>
+      <w:r>
+        <w:rPr>
+          <w:sz w:val="16"/>
+          <w:szCs w:val="16"/>
+        </w:rPr>
+        <w:commentReference w:id="12"/>
+      </w:r>
+      <w:r>
+        <w:t xml:space="preserve"> than </w:t>
+      </w:r>
+      <w:r>
+        <w:t xml:space="preserve">new </w:t>
+      </w:r>
+      <w:r>
+        <w:t>unemployment</w:t>
+      </w:r>
+      <w:r>
+        <w:t xml:space="preserve"> claims.</w:t>
+      </w:r>
+    </w:p>
+    <w:p/>
+    <w:p>
+      <w:pPr>
+        <w:pStyle w:val="Caption"/>
+      </w:pPr>
+      <w:bookmarkStart w:id="13" w:name="_Ref57717656"/>
+      <w:r>
+        <w:t xml:space="preserve">Figure </w:t>
+      </w:r>
+      <w:r>
+        <w:fldChar w:fldCharType="begin"/>
+      </w:r>
+      <w:r>
+        <w:instrText xml:space="preserve"> SEQ Figure \* ARABIC </w:instrText>
+      </w:r>
+      <w:r>
+        <w:fldChar w:fldCharType="separate"/>
+      </w:r>
+      <w:r>
+        <w:rPr>
+          <w:noProof/>
+        </w:rPr>
+        <w:t>6</w:t>
+      </w:r>
+      <w:r>
+        <w:rPr>
+          <w:noProof/>
+        </w:rPr>
+        <w:fldChar w:fldCharType="end"/>
+      </w:r>
+      <w:bookmarkEnd w:id="13"/>
+      <w:r>
+        <w:t xml:space="preserve">: The number of weekly job postings as a percent of weekly unemployment claims has been steadily increasing since September. </w:t>
+      </w:r>
+      <w:r>
+        <w:t xml:space="preserve">Note that in Southwest Minnesota, there were more job postings than unemployment claims. </w:t>
+      </w:r>
+      <w:r>
+        <w:t>Data: MN DEED Unemployment Claims &amp; National Labor Exchange</w:t>
+      </w:r>
+    </w:p>
+    <w:p/>
+    <w:p>
+      <w:r>
+        <w:t>Th</w:t>
+      </w:r>
+      <w:r>
+        <w:t>is</w:t>
+      </w:r>
+      <w:r>
+        <w:t xml:space="preserve"> situation</w:t>
       </w:r>
       <w:r>
         <w:t xml:space="preserve"> </w:t>
       </w:r>
       <w:r>
-        <w:t>in</w:t>
-      </w:r>
-      <w:r>
-        <w:t xml:space="preserve"> several</w:t>
+        <w:t xml:space="preserve">in rural areas </w:t>
+      </w:r>
+      <w:r>
+        <w:t xml:space="preserve">leads to </w:t>
+      </w:r>
+      <w:r>
+        <w:t xml:space="preserve">a unique opportunity that workforce development organizations haven’t seen for quite some time: </w:t>
+      </w:r>
+      <w:r>
+        <w:t xml:space="preserve">available </w:t>
+      </w:r>
+      <w:r>
+        <w:t>job</w:t>
+      </w:r>
+      <w:r>
+        <w:t>s</w:t>
       </w:r>
       <w:r>
         <w:t xml:space="preserve"> </w:t>
       </w:r>
       <w:r>
-        <w:t xml:space="preserve">parts of </w:t>
-      </w:r>
-      <w:r>
-        <w:t xml:space="preserve">rural Minnesota. </w:t>
-      </w:r>
-      <w:r>
-        <w:t xml:space="preserve">By the end of October, Southwest Minnesota had more job postings than individuals filing </w:t>
-      </w:r>
-      <w:r>
-        <w:t xml:space="preserve">for </w:t>
-      </w:r>
-      <w:r>
-        <w:t xml:space="preserve">unemployment. </w:t>
-      </w:r>
-    </w:p>
-    <w:p/>
-    <w:p>
-      <w:pPr>
-        <w:pStyle w:val="Caption"/>
-      </w:pPr>
-      <w:bookmarkStart w:id="15" w:name="_Ref57717656"/>
-      <w:r>
-        <w:t xml:space="preserve">Figure </w:t>
-      </w:r>
-      <w:r>
-        <w:fldChar w:fldCharType="begin"/>
-      </w:r>
-      <w:r>
-        <w:instrText xml:space="preserve"> SEQ Figure \* ARABIC </w:instrText>
-      </w:r>
-      <w:r>
-        <w:fldChar w:fldCharType="separate"/>
-      </w:r>
-      <w:r>
-        <w:rPr>
-          <w:noProof/>
-        </w:rPr>
-        <w:t>6</w:t>
-      </w:r>
-      <w:r>
-        <w:rPr>
-          <w:noProof/>
-        </w:rPr>
-        <w:fldChar w:fldCharType="end"/>
-      </w:r>
-      <w:bookmarkEnd w:id="15"/>
-      <w:r>
-        <w:t xml:space="preserve">: The number of weekly job postings as a percent of weekly unemployment claims has been steadily increasing since September. </w:t>
-      </w:r>
-      <w:r>
-        <w:t xml:space="preserve">Note that in Southwest Minnesota, there were more job postings than unemployment claims. </w:t>
-      </w:r>
-      <w:r>
-        <w:t>Data: MN DEED Unemployment Claims &amp; National Labor Exchange</w:t>
-      </w:r>
-    </w:p>
-    <w:p>
-      <w:pPr>
-        <w:pStyle w:val="ListParagraph"/>
-        <w:numPr>
-          <w:ilvl w:val="0"/>
-          <w:numId w:val="5"/>
-        </w:numPr>
-        <w:spacing w:after="120"/>
-        <w:rPr>
-          <w:rFonts w:ascii="Avenir" w:eastAsia="Avenir" w:hAnsi="Avenir" w:cs="Avenir"/>
-          <w:i/>
-          <w:szCs w:val="22"/>
-        </w:rPr>
-      </w:pPr>
-      <w:r>
-        <w:rPr>
-          <w:rFonts w:ascii="Avenir" w:eastAsia="Avenir" w:hAnsi="Avenir" w:cs="Avenir"/>
-          <w:i/>
-          <w:szCs w:val="22"/>
-        </w:rPr>
-        <w:t xml:space="preserve">The likely skill sets of the unemployed are not a good match for the occupations looking for workers. </w:t>
-      </w:r>
-    </w:p>
-    <w:p>
-      <w:pPr>
-        <w:ind w:left="720" w:right="720"/>
         <w:rPr>
           <w:i/>
           <w:iCs/>
         </w:rPr>
-      </w:pPr>
-    </w:p>
-    <w:p>
-      <w:pPr>
-        <w:ind w:left="720" w:right="720"/>
+        <w:t>and</w:t>
+      </w:r>
+      <w:r>
+        <w:t xml:space="preserve"> a pool of unemployed workers. </w:t>
+      </w:r>
+      <w:r>
+        <w:t xml:space="preserve">The current ratio of open jobs to available workers is significantly better than in previous years when the ratio of job postings to unemployed workers was close to </w:t>
+      </w:r>
+      <w:commentRangeStart w:id="14"/>
+      <w:r>
+        <w:t>1-to-0.5</w:t>
+      </w:r>
+      <w:commentRangeEnd w:id="14"/>
+      <w:r>
+        <w:rPr>
+          <w:rStyle w:val="CommentReference"/>
+        </w:rPr>
+        <w:commentReference w:id="14"/>
+      </w:r>
+      <w:r>
+        <w:t>, or two open jobs for every one unemployment claim filed.</w:t>
+      </w:r>
+    </w:p>
+    <w:p/>
+    <w:p>
+      <w:r>
+        <w:t>But</w:t>
+      </w:r>
+      <w:r>
+        <w:t xml:space="preserve"> </w:t>
+      </w:r>
+      <w:r>
+        <w:t xml:space="preserve">there’s a problem: </w:t>
+      </w:r>
+      <w:r>
+        <w:t>w</w:t>
+      </w:r>
+      <w:r>
+        <w:t>hile unemployment statewide is concentrated in the same small number of occupation sectors—services, hospitality—job vacancies are spread across many occupations and vary by region.</w:t>
+      </w:r>
+      <w:r>
+        <w:t xml:space="preserve"> </w:t>
+      </w:r>
+      <w:r>
+        <w:t xml:space="preserve">Therefore, </w:t>
+      </w:r>
+      <w:r>
+        <w:t xml:space="preserve">a </w:t>
+      </w:r>
+      <w:r>
+        <w:t>majority</w:t>
+      </w:r>
+      <w:r>
+        <w:t xml:space="preserve"> of </w:t>
+      </w:r>
+      <w:r>
+        <w:t xml:space="preserve">the </w:t>
+      </w:r>
+      <w:r>
+        <w:t xml:space="preserve">individuals </w:t>
+      </w:r>
+      <w:r>
+        <w:t xml:space="preserve">currently unemployed </w:t>
+      </w:r>
+      <w:r>
+        <w:t>were not employed in the sectors that need workers</w:t>
+      </w:r>
+      <w:r>
+        <w:t xml:space="preserve">, and so </w:t>
+      </w:r>
+      <w:r>
+        <w:t xml:space="preserve">they </w:t>
+      </w:r>
+      <w:r>
+        <w:t xml:space="preserve">almost certainly </w:t>
+      </w:r>
+      <w:r>
+        <w:t>do not have the skill</w:t>
+      </w:r>
+      <w:r>
+        <w:t xml:space="preserve"> sets</w:t>
+      </w:r>
+      <w:r>
+        <w:t xml:space="preserve"> </w:t>
+      </w:r>
+      <w:r>
+        <w:t xml:space="preserve">required </w:t>
+      </w:r>
+      <w:r>
+        <w:t xml:space="preserve">for the in-demand jobs. </w:t>
+      </w:r>
+    </w:p>
+    <w:p/>
+    <w:p/>
+    <w:p>
+      <w:r>
+        <w:t>A</w:t>
+      </w:r>
+      <w:r>
+        <w:t xml:space="preserve">s an example, </w:t>
+      </w:r>
+      <w:r>
+        <w:fldChar w:fldCharType="begin"/>
+      </w:r>
+      <w:r>
+        <w:instrText xml:space="preserve"> REF _Ref57794515 \h </w:instrText>
+      </w:r>
+      <w:r>
+        <w:fldChar w:fldCharType="separate"/>
+      </w:r>
+      <w:r>
+        <w:t xml:space="preserve">Figure </w:t>
+      </w:r>
+      <w:r>
+        <w:rPr>
+          <w:noProof/>
+        </w:rPr>
+        <w:t>5</w:t>
+      </w:r>
+      <w:r>
+        <w:fldChar w:fldCharType="end"/>
+      </w:r>
+      <w:r>
+        <w:t xml:space="preserve"> </w:t>
+      </w:r>
+      <w:r>
+        <w:t xml:space="preserve">shows </w:t>
+      </w:r>
+      <w:r>
+        <w:t>by region</w:t>
+      </w:r>
+      <w:r>
+        <w:t xml:space="preserve"> the number of occupation</w:t>
+      </w:r>
+      <w:r>
+        <w:t xml:space="preserve"> sectors</w:t>
+      </w:r>
+      <w:r>
+        <w:t xml:space="preserve"> (out of </w:t>
+      </w:r>
+      <w:r>
+        <w:t xml:space="preserve">a total of </w:t>
+      </w:r>
+      <w:r>
+        <w:t xml:space="preserve">23) that have </w:t>
+      </w:r>
+      <w:r>
         <w:rPr>
           <w:i/>
           <w:iCs/>
         </w:rPr>
-      </w:pPr>
+        <w:t>more job postings</w:t>
+      </w:r>
+      <w:r>
+        <w:t xml:space="preserve"> than individuals </w:t>
+      </w:r>
+      <w:r>
+        <w:t>reported</w:t>
+      </w:r>
+      <w:r>
+        <w:t xml:space="preserve"> to be</w:t>
+      </w:r>
+      <w:r>
+        <w:t xml:space="preserve"> </w:t>
+      </w:r>
       <w:r>
         <w:rPr>
           <w:i/>
           <w:iCs/>
         </w:rPr>
-        <w:t xml:space="preserve">“There is going to be a need for more resources dedicated to retraining and employee matching.” </w:t>
-      </w:r>
-    </w:p>
-    <w:p>
-      <w:pPr>
-        <w:ind w:left="720" w:right="720"/>
-        <w:jc w:val="right"/>
+        <w:t>unemployed</w:t>
+      </w:r>
+      <w:r>
+        <w:t xml:space="preserve"> </w:t>
+      </w:r>
+      <w:r>
         <w:rPr>
           <w:i/>
           <w:iCs/>
         </w:rPr>
-      </w:pPr>
+        <w:t>in that occupation</w:t>
+      </w:r>
+      <w:r>
+        <w:t xml:space="preserve">. </w:t>
+      </w:r>
+      <w:r>
+        <w:t xml:space="preserve">During </w:t>
+      </w:r>
+      <w:r>
+        <w:t xml:space="preserve">September and October, the number of occupations facing this scenario </w:t>
+      </w:r>
+      <w:r>
+        <w:t>grew</w:t>
+      </w:r>
+      <w:commentRangeStart w:id="15"/>
+      <w:r>
+        <w:t xml:space="preserve"> considerably</w:t>
+      </w:r>
+      <w:commentRangeEnd w:id="15"/>
+      <w:r>
+        <w:rPr>
+          <w:rStyle w:val="CommentReference"/>
+        </w:rPr>
+        <w:commentReference w:id="15"/>
+      </w:r>
+      <w:r>
+        <w:t xml:space="preserve">, </w:t>
+      </w:r>
+      <w:r>
+        <w:t xml:space="preserve">especially in </w:t>
+      </w:r>
+      <w:r>
+        <w:t xml:space="preserve">Southwest and Southeast Minnesota and in the </w:t>
+      </w:r>
+      <w:r>
+        <w:t xml:space="preserve">more rural </w:t>
+      </w:r>
+      <w:r>
+        <w:lastRenderedPageBreak/>
+        <w:t>counties</w:t>
+      </w:r>
+      <w:r>
+        <w:t xml:space="preserve">. </w:t>
+      </w:r>
+      <w:r>
+        <w:t xml:space="preserve">At the same time, </w:t>
+      </w:r>
+      <w:r>
+        <w:t xml:space="preserve">Central Minnesota and the </w:t>
+      </w:r>
+      <w:r>
+        <w:t>Twin Cities</w:t>
+      </w:r>
+      <w:r>
+        <w:t xml:space="preserve"> continue</w:t>
+      </w:r>
+      <w:r>
+        <w:t>d</w:t>
+      </w:r>
+      <w:r>
+        <w:t xml:space="preserve"> to have a</w:t>
+      </w:r>
+      <w:r>
+        <w:t xml:space="preserve"> high number of occupation</w:t>
+      </w:r>
+      <w:r>
+        <w:t xml:space="preserve"> sectors</w:t>
+      </w:r>
+      <w:r>
+        <w:t xml:space="preserve"> with more unemployed </w:t>
+      </w:r>
+      <w:r>
+        <w:t xml:space="preserve">workers </w:t>
+      </w:r>
+      <w:r>
+        <w:t>than</w:t>
+      </w:r>
+      <w:r>
+        <w:t xml:space="preserve"> open</w:t>
+      </w:r>
+      <w:r>
+        <w:t xml:space="preserve"> job</w:t>
+      </w:r>
+      <w:r>
+        <w:t>s</w:t>
+      </w:r>
+      <w:r>
+        <w:t>.</w:t>
+      </w:r>
+    </w:p>
+    <w:p/>
+    <w:p>
+      <w:pPr>
+        <w:pStyle w:val="Caption"/>
+      </w:pPr>
+      <w:bookmarkStart w:id="16" w:name="_Ref57794515"/>
+      <w:r>
+        <w:t xml:space="preserve">Figure </w:t>
+      </w:r>
+      <w:r>
+        <w:fldChar w:fldCharType="begin"/>
+      </w:r>
+      <w:r>
+        <w:instrText xml:space="preserve"> SEQ Figure \* ARABIC </w:instrText>
+      </w:r>
+      <w:r>
+        <w:fldChar w:fldCharType="separate"/>
+      </w:r>
+      <w:r>
+        <w:rPr>
+          <w:noProof/>
+        </w:rPr>
+        <w:t>7</w:t>
+      </w:r>
+      <w:r>
+        <w:rPr>
+          <w:noProof/>
+        </w:rPr>
+        <w:fldChar w:fldCharType="end"/>
+      </w:r>
+      <w:bookmarkEnd w:id="16"/>
+      <w:r>
+        <w:t>: The number of occupations (out of 23) with more job postings than unemployed individuals has grown considerably since the beginning of September. Data: MN DEED UI Claims &amp; National Labor Exchange</w:t>
+      </w:r>
+      <w:r>
+        <w:t>.</w:t>
+      </w:r>
+    </w:p>
+    <w:p>
+      <w:pPr>
+        <w:rPr>
+          <w:b/>
+          <w:bCs/>
+        </w:rPr>
+      </w:pPr>
+      <w:r>
+        <w:rPr>
+          <w:b/>
+          <w:bCs/>
+        </w:rPr>
+        <w:t>Shri</w:t>
+      </w:r>
+      <w:r>
+        <w:rPr>
+          <w:b/>
+          <w:bCs/>
+        </w:rPr>
+        <w:t>nking future</w:t>
+      </w:r>
+    </w:p>
+    <w:p/>
+    <w:p>
+      <w:pPr>
+        <w:spacing w:after="120"/>
+        <w:rPr>
+          <w:rFonts w:ascii="Avenir" w:eastAsia="Avenir" w:hAnsi="Avenir" w:cs="Avenir"/>
+          <w:iCs/>
+          <w:szCs w:val="22"/>
+        </w:rPr>
+      </w:pPr>
+      <w:r>
+        <w:rPr>
+          <w:rFonts w:ascii="Avenir" w:eastAsia="Avenir" w:hAnsi="Avenir" w:cs="Avenir"/>
+          <w:iCs/>
+          <w:szCs w:val="22"/>
+        </w:rPr>
+        <w:t>To add insult to injury, t</w:t>
+      </w:r>
+      <w:r>
+        <w:rPr>
+          <w:rFonts w:ascii="Avenir" w:eastAsia="Avenir" w:hAnsi="Avenir" w:cs="Avenir"/>
+          <w:iCs/>
+          <w:szCs w:val="22"/>
+        </w:rPr>
+        <w:t>he occupation</w:t>
+      </w:r>
+      <w:r>
+        <w:rPr>
+          <w:rFonts w:ascii="Avenir" w:eastAsia="Avenir" w:hAnsi="Avenir" w:cs="Avenir"/>
+          <w:iCs/>
+          <w:szCs w:val="22"/>
+        </w:rPr>
+        <w:t xml:space="preserve"> sec</w:t>
+      </w:r>
+      <w:r>
+        <w:rPr>
+          <w:rFonts w:ascii="Avenir" w:eastAsia="Avenir" w:hAnsi="Avenir" w:cs="Avenir"/>
+          <w:iCs/>
+          <w:szCs w:val="22"/>
+        </w:rPr>
+        <w:t>tors</w:t>
+      </w:r>
+      <w:r>
+        <w:rPr>
+          <w:rFonts w:ascii="Avenir" w:eastAsia="Avenir" w:hAnsi="Avenir" w:cs="Avenir"/>
+          <w:iCs/>
+          <w:szCs w:val="22"/>
+        </w:rPr>
+        <w:t xml:space="preserve"> that </w:t>
+      </w:r>
+      <w:r>
+        <w:rPr>
+          <w:rFonts w:ascii="Avenir" w:eastAsia="Avenir" w:hAnsi="Avenir" w:cs="Avenir"/>
+          <w:iCs/>
+          <w:szCs w:val="22"/>
+        </w:rPr>
+        <w:t xml:space="preserve">still had </w:t>
+      </w:r>
+      <w:r>
+        <w:rPr>
+          <w:rFonts w:ascii="Avenir" w:eastAsia="Avenir" w:hAnsi="Avenir" w:cs="Avenir"/>
+          <w:iCs/>
+          <w:szCs w:val="22"/>
+        </w:rPr>
+        <w:t xml:space="preserve">high unemployment at the end of 2020 are </w:t>
+      </w:r>
+      <w:r>
+        <w:rPr>
+          <w:rFonts w:ascii="Avenir" w:eastAsia="Avenir" w:hAnsi="Avenir" w:cs="Avenir"/>
+          <w:iCs/>
+          <w:szCs w:val="22"/>
+        </w:rPr>
+        <w:t xml:space="preserve">in fact </w:t>
+      </w:r>
+      <w:r>
+        <w:rPr>
+          <w:rFonts w:ascii="Avenir" w:eastAsia="Avenir" w:hAnsi="Avenir" w:cs="Avenir"/>
+          <w:iCs/>
+          <w:szCs w:val="22"/>
+        </w:rPr>
+        <w:t xml:space="preserve">projected to continue to </w:t>
+      </w:r>
+      <w:r>
+        <w:rPr>
+          <w:rFonts w:ascii="Avenir" w:eastAsia="Avenir" w:hAnsi="Avenir" w:cs="Avenir"/>
+          <w:iCs/>
+          <w:szCs w:val="22"/>
+        </w:rPr>
+        <w:t xml:space="preserve">shed jobs </w:t>
+      </w:r>
+      <w:r>
+        <w:rPr>
+          <w:rFonts w:ascii="Avenir" w:eastAsia="Avenir" w:hAnsi="Avenir" w:cs="Avenir"/>
+          <w:iCs/>
+          <w:szCs w:val="22"/>
+        </w:rPr>
+        <w:t xml:space="preserve">over the next five years. </w:t>
+      </w:r>
+    </w:p>
+    <w:p>
+      <w:r>
+        <w:t>A</w:t>
+      </w:r>
+      <w:r>
+        <w:t>n analysis done for CRPD by RealTime Talent</w:t>
+      </w:r>
+      <w:r>
+        <w:t xml:space="preserve"> shows that</w:t>
+      </w:r>
+      <w:r>
+        <w:t xml:space="preserve"> although the pandemic’s initial shock to the </w:t>
+      </w:r>
+      <w:r>
+        <w:t xml:space="preserve">economy </w:t>
+      </w:r>
+      <w:r>
+        <w:t xml:space="preserve">was severe, by 2025, the </w:t>
+      </w:r>
+      <w:r>
+        <w:t xml:space="preserve">total </w:t>
+      </w:r>
+      <w:r>
+        <w:t xml:space="preserve">number of jobs in each region </w:t>
+      </w:r>
+      <w:r>
+        <w:t xml:space="preserve">should </w:t>
+      </w:r>
+      <w:r>
+        <w:t xml:space="preserve">recover </w:t>
+      </w:r>
+      <w:r>
+        <w:t>to be only 1% to 2% lower than projections made before the pandemic (</w:t>
+      </w:r>
+      <w:r>
+        <w:fldChar w:fldCharType="begin"/>
+      </w:r>
+      <w:r>
+        <w:instrText xml:space="preserve"> REF _Ref57899368 \h </w:instrText>
+      </w:r>
+      <w:r>
+        <w:fldChar w:fldCharType="separate"/>
+      </w:r>
+      <w:r>
+        <w:t xml:space="preserve">Figure </w:t>
+      </w:r>
+      <w:r>
+        <w:rPr>
+          <w:noProof/>
+        </w:rPr>
+        <w:t>6</w:t>
+      </w:r>
+      <w:r>
+        <w:fldChar w:fldCharType="end"/>
+      </w:r>
+      <w:r>
+        <w:t xml:space="preserve">). </w:t>
+      </w:r>
+    </w:p>
+    <w:p/>
+    <w:p>
+      <w:r>
+        <w:t xml:space="preserve">Importantly, </w:t>
+      </w:r>
+      <w:r>
+        <w:t>though</w:t>
+      </w:r>
+      <w:r>
+        <w:t xml:space="preserve">, that projected gap will be caused largely by </w:t>
+      </w:r>
       <w:r>
         <w:rPr>
           <w:i/>
           <w:iCs/>
         </w:rPr>
-        <w:t xml:space="preserve">Vicki </w:t>
-      </w:r>
-      <w:proofErr w:type="spellStart"/>
-      <w:r>
-        <w:rPr>
-          <w:i/>
-          <w:iCs/>
-        </w:rPr>
-        <w:t>Leaderbrand</w:t>
-      </w:r>
-      <w:proofErr w:type="spellEnd"/>
-      <w:r>
-        <w:rPr>
-          <w:i/>
-          <w:iCs/>
-        </w:rPr>
-        <w:t xml:space="preserve">, Executive Director, </w:t>
-      </w:r>
-      <w:r>
-        <w:rPr>
-          <w:i/>
-          <w:iCs/>
-        </w:rPr>
-        <w:br/>
-        <w:t>Rural Minnesota Concentrated Employment Program</w:t>
-      </w:r>
-    </w:p>
-    <w:p/>
-    <w:p>
-      <w:commentRangeStart w:id="16"/>
-      <w:r>
-        <w:t>Having a larger pool can be good news for employers and workforce development organizations, but it doesn’t always mean it’s the “right” pool. Having access to a pool of labor that is already trained for the specific work makes life significantly easier. It’s important to know if the people who are unemployed came from an occupation that is attempting to hire and whether that pool is larger than the number of jobs available.</w:t>
-      </w:r>
-      <w:commentRangeEnd w:id="16"/>
+        <w:t>future</w:t>
+      </w:r>
+      <w:r>
+        <w:t xml:space="preserve"> job eliminations in </w:t>
+      </w:r>
+      <w:r>
+        <w:t xml:space="preserve">the </w:t>
+      </w:r>
+      <w:r>
+        <w:t xml:space="preserve">sectors that were most impacted by the pandemic. In other words, those </w:t>
+      </w:r>
+      <w:commentRangeStart w:id="17"/>
+      <w:r>
+        <w:t>occupations experiencing the largest number of unemployment claims this year were already projected to have workforce surpluses over the next five years.</w:t>
+      </w:r>
+      <w:commentRangeEnd w:id="17"/>
       <w:r>
         <w:rPr>
           <w:rStyle w:val="CommentReference"/>
         </w:rPr>
-        <w:commentReference w:id="16"/>
-      </w:r>
-    </w:p>
-    <w:p/>
-    <w:p>
-      <w:r>
-        <w:t xml:space="preserve">The current ratio of open jobs to available workers is still significantly better than in previous years when the ratio of job postings to unemployment was close to </w:t>
-      </w:r>
-      <w:commentRangeStart w:id="17"/>
-      <w:r>
-        <w:t>1-to-0.5</w:t>
-      </w:r>
-      <w:commentRangeEnd w:id="17"/>
-      <w:r>
-        <w:rPr>
-          <w:rStyle w:val="CommentReference"/>
-        </w:rPr>
         <w:commentReference w:id="17"/>
       </w:r>
       <w:r>
-        <w:t xml:space="preserve">, or two open jobs for every one unemployment claim filed, but even though having </w:t>
-      </w:r>
-      <w:r>
-        <w:t xml:space="preserve">unemployed workers and unfilled jobs might seem like a blessing, there is a problem: a large number of currently unemployed individuals were not employed in the sectors that need workers, and therefore they </w:t>
-      </w:r>
-      <w:r>
-        <w:t xml:space="preserve">almost certainly </w:t>
-      </w:r>
-      <w:r>
-        <w:t xml:space="preserve">do not have the skills </w:t>
-      </w:r>
-      <w:r>
-        <w:t xml:space="preserve">required </w:t>
-      </w:r>
-      <w:r>
-        <w:t xml:space="preserve">for the in-demand jobs. </w:t>
-      </w:r>
-    </w:p>
-    <w:p/>
-    <w:p>
-      <w:r>
-        <w:t xml:space="preserve">Whereas unemployment is concentrated in the same few occupations around the state—services, hospitality—employment opportunities are spread across many occupations and vary by region. </w:t>
-      </w:r>
-      <w:r>
-        <w:fldChar w:fldCharType="begin"/>
-      </w:r>
-      <w:r>
-        <w:instrText xml:space="preserve"> REF _Ref57794515 \h </w:instrText>
-      </w:r>
-      <w:r>
-        <w:fldChar w:fldCharType="separate"/>
-      </w:r>
-      <w:r>
-        <w:t xml:space="preserve">Figure </w:t>
-      </w:r>
-      <w:r>
-        <w:rPr>
-          <w:noProof/>
-        </w:rPr>
-        <w:t>5</w:t>
-      </w:r>
-      <w:r>
-        <w:fldChar w:fldCharType="end"/>
-      </w:r>
-      <w:r>
-        <w:t xml:space="preserve"> provides the number of occupations (out of </w:t>
-      </w:r>
-      <w:r>
-        <w:t xml:space="preserve">a total of </w:t>
-      </w:r>
-      <w:r>
-        <w:t>23) that have more job postings than individuals unemployed</w:t>
-      </w:r>
-      <w:r>
-        <w:t xml:space="preserve"> in that occupation</w:t>
-      </w:r>
-      <w:r>
-        <w:t xml:space="preserve"> for each region. </w:t>
-      </w:r>
-      <w:r>
-        <w:t xml:space="preserve">Between the beginning of September and the end of October, the number of occupations facing this scenario </w:t>
-      </w:r>
+        <w:t xml:space="preserve"> </w:t>
+      </w:r>
+    </w:p>
+    <w:p>
+      <w:pPr>
+        <w:keepNext/>
+      </w:pPr>
+    </w:p>
+    <w:p>
+      <w:pPr>
+        <w:pStyle w:val="Caption"/>
+      </w:pPr>
       <w:commentRangeStart w:id="18"/>
-      <w:r>
-        <w:t>has grown considerably</w:t>
-      </w:r>
-      <w:commentRangeEnd w:id="18"/>
-      <w:r>
-        <w:rPr>
-          <w:rStyle w:val="CommentReference"/>
-        </w:rPr>
-        <w:commentReference w:id="18"/>
-      </w:r>
-      <w:r>
-        <w:t xml:space="preserve">, </w:t>
-      </w:r>
-      <w:r>
-        <w:t xml:space="preserve">especially in </w:t>
-      </w:r>
-      <w:r>
-        <w:t xml:space="preserve">Southwest and Southeast Minnesota and in the </w:t>
-      </w:r>
-      <w:r>
-        <w:t xml:space="preserve">more rural </w:t>
-      </w:r>
-      <w:r>
-        <w:t>counties</w:t>
-      </w:r>
-      <w:r>
-        <w:t xml:space="preserve">. </w:t>
-      </w:r>
-      <w:r>
-        <w:t xml:space="preserve">At the same time, </w:t>
-      </w:r>
-      <w:r>
-        <w:t xml:space="preserve">Central Minnesota and the </w:t>
-      </w:r>
-      <w:r>
-        <w:t>Twin Cities</w:t>
-      </w:r>
-      <w:r>
-        <w:t xml:space="preserve"> continue</w:t>
-      </w:r>
-      <w:r>
-        <w:t>d</w:t>
-      </w:r>
-      <w:r>
-        <w:t xml:space="preserve"> to have a</w:t>
-      </w:r>
-      <w:r>
-        <w:t xml:space="preserve"> high number of occupations with more unemployed than job postings.</w:t>
-      </w:r>
-    </w:p>
-    <w:p/>
-    <w:p>
-      <w:pPr>
-        <w:pStyle w:val="Caption"/>
-      </w:pPr>
-      <w:bookmarkStart w:id="19" w:name="_Ref57794515"/>
-      <w:r>
-        <w:t xml:space="preserve">Figure </w:t>
-      </w:r>
-      <w:r>
-        <w:fldChar w:fldCharType="begin"/>
-      </w:r>
-      <w:r>
-        <w:instrText xml:space="preserve"> SEQ Figure \* ARABIC </w:instrText>
-      </w:r>
-      <w:r>
-        <w:fldChar w:fldCharType="separate"/>
-      </w:r>
-      <w:r>
-        <w:rPr>
-          <w:noProof/>
-        </w:rPr>
-        <w:t>7</w:t>
-      </w:r>
-      <w:r>
-        <w:rPr>
-          <w:noProof/>
-        </w:rPr>
-        <w:fldChar w:fldCharType="end"/>
-      </w:r>
-      <w:bookmarkEnd w:id="19"/>
-      <w:r>
-        <w:t>: The number of occupations (out of 23) with more job postings than unemployed individuals has grown considerably since the beginning of September. Data: MN DEED UI Claims &amp; National Labor Exchange</w:t>
-      </w:r>
-      <w:r>
-        <w:t>.</w:t>
-      </w:r>
-    </w:p>
-    <w:p>
-      <w:r>
-        <w:t>Without</w:t>
-      </w:r>
-      <w:r>
-        <w:t xml:space="preserve"> a</w:t>
-      </w:r>
-      <w:r>
-        <w:t xml:space="preserve"> </w:t>
-      </w:r>
-      <w:r>
-        <w:t xml:space="preserve">pool </w:t>
-      </w:r>
-      <w:r>
-        <w:t xml:space="preserve">of unemployed workers </w:t>
-      </w:r>
-      <w:r>
-        <w:t>available within these occupation</w:t>
-      </w:r>
-      <w:r>
-        <w:t xml:space="preserve"> sectors</w:t>
-      </w:r>
-      <w:r>
-        <w:t xml:space="preserve">, workforce development organizations and employers </w:t>
-      </w:r>
-      <w:r>
-        <w:t xml:space="preserve">will </w:t>
-      </w:r>
-      <w:r>
-        <w:t xml:space="preserve">need to find ways to </w:t>
-      </w:r>
-      <w:r>
-        <w:t xml:space="preserve">attract </w:t>
-      </w:r>
-      <w:r>
-        <w:t xml:space="preserve">unemployed individuals </w:t>
-      </w:r>
-      <w:r>
-        <w:t xml:space="preserve">away from </w:t>
-      </w:r>
-      <w:r>
-        <w:t>other occupations</w:t>
-      </w:r>
-      <w:r>
-        <w:t xml:space="preserve">, and </w:t>
-      </w:r>
-      <w:r>
-        <w:t xml:space="preserve">he or she could arrive in their new sector </w:t>
-      </w:r>
-      <w:r>
-        <w:t xml:space="preserve">of choice </w:t>
-      </w:r>
-      <w:r>
-        <w:t xml:space="preserve">with </w:t>
-      </w:r>
-      <w:r>
-        <w:t>significant skill gaps.</w:t>
-      </w:r>
-      <w:r>
-        <w:t xml:space="preserve"> </w:t>
-      </w:r>
-    </w:p>
-    <w:p/>
-    <w:p>
-      <w:r>
-        <w:t xml:space="preserve">To provide a sense of how significant the </w:t>
-      </w:r>
-      <w:r>
-        <w:t>mismatch</w:t>
-      </w:r>
-      <w:r>
-        <w:t xml:space="preserve"> is between “ready-to-work” labor pools and occupations with workforce shortages, </w:t>
-      </w:r>
-      <w:r>
-        <w:fldChar w:fldCharType="begin"/>
-      </w:r>
-      <w:r>
-        <w:instrText xml:space="preserve"> REF _Ref57802889 \h </w:instrText>
-      </w:r>
-      <w:r>
-        <w:fldChar w:fldCharType="separate"/>
-      </w:r>
-      <w:r>
-        <w:t xml:space="preserve">Table </w:t>
-      </w:r>
-      <w:r>
-        <w:rPr>
-          <w:noProof/>
-        </w:rPr>
-        <w:t>2</w:t>
-      </w:r>
-      <w:r>
-        <w:fldChar w:fldCharType="end"/>
-      </w:r>
-      <w:r>
-        <w:t xml:space="preserve"> </w:t>
-      </w:r>
-      <w:r>
-        <w:t xml:space="preserve">shows </w:t>
-      </w:r>
-      <w:r>
-        <w:t xml:space="preserve">the </w:t>
-      </w:r>
-      <w:r>
-        <w:t>top sectors</w:t>
-      </w:r>
-      <w:r>
-        <w:t xml:space="preserve"> </w:t>
-      </w:r>
-      <w:r>
-        <w:t>with a workforce shortage or a surplus at the end of October by the</w:t>
-      </w:r>
-      <w:r>
-        <w:t xml:space="preserve"> number of EDRs</w:t>
-      </w:r>
-      <w:r>
-        <w:t xml:space="preserve"> they appear in</w:t>
-      </w:r>
-      <w:r>
-        <w:t xml:space="preserve">. </w:t>
-      </w:r>
-      <w:r>
-        <w:t xml:space="preserve">These </w:t>
-      </w:r>
-      <w:r>
-        <w:t xml:space="preserve">occupations </w:t>
-      </w:r>
-      <w:r>
-        <w:t xml:space="preserve">all </w:t>
-      </w:r>
-      <w:r>
-        <w:t xml:space="preserve">require either significant training (i.e. healthcare practitioners and technical) or at least some training (i.e. production). Nearly all the </w:t>
-      </w:r>
-      <w:r>
-        <w:t xml:space="preserve">top </w:t>
-      </w:r>
-      <w:r>
-        <w:t xml:space="preserve">occupations facing workforce </w:t>
-      </w:r>
-      <w:r>
-        <w:lastRenderedPageBreak/>
-        <w:t xml:space="preserve">surpluses either require little to no training (i.e. food prep) or are not </w:t>
-      </w:r>
-      <w:r>
-        <w:t xml:space="preserve">currently </w:t>
-      </w:r>
-      <w:r>
-        <w:t>“available”</w:t>
-      </w:r>
-      <w:r>
-        <w:t xml:space="preserve"> </w:t>
-      </w:r>
-      <w:r>
-        <w:t xml:space="preserve">due to </w:t>
-      </w:r>
-      <w:r>
-        <w:t>their</w:t>
-      </w:r>
-      <w:r>
-        <w:t xml:space="preserve"> seasonal nature (i.e. construction and extraction). </w:t>
-      </w:r>
-    </w:p>
-    <w:p/>
-    <w:p>
-      <w:pPr>
-        <w:pStyle w:val="Caption"/>
-        <w:keepNext/>
-      </w:pPr>
-      <w:bookmarkStart w:id="20" w:name="_Ref57802889"/>
-      <w:r>
-        <w:t xml:space="preserve">Table </w:t>
-      </w:r>
-      <w:r>
-        <w:fldChar w:fldCharType="begin"/>
-      </w:r>
-      <w:r>
-        <w:instrText xml:space="preserve"> SEQ Table \* ARABIC </w:instrText>
-      </w:r>
-      <w:r>
-        <w:fldChar w:fldCharType="separate"/>
-      </w:r>
-      <w:r>
-        <w:rPr>
-          <w:noProof/>
-        </w:rPr>
-        <w:t>2</w:t>
-      </w:r>
-      <w:r>
-        <w:rPr>
-          <w:noProof/>
-        </w:rPr>
-        <w:fldChar w:fldCharType="end"/>
-      </w:r>
-      <w:bookmarkEnd w:id="20"/>
-      <w:r>
-        <w:t xml:space="preserve">: </w:t>
-      </w:r>
-      <w:r>
-        <w:t>Looking at</w:t>
-      </w:r>
-      <w:r>
-        <w:t xml:space="preserve"> the occupations that appeared in the most EDRs as facing </w:t>
-      </w:r>
-      <w:r>
-        <w:t xml:space="preserve">either </w:t>
-      </w:r>
-      <w:r>
-        <w:t xml:space="preserve">a workforce shortage </w:t>
-      </w:r>
-      <w:r>
-        <w:t xml:space="preserve">or </w:t>
-      </w:r>
-      <w:r>
-        <w:t>a workforce surplus</w:t>
-      </w:r>
-      <w:r>
-        <w:t xml:space="preserve"> indicates the gap between the two in terms of skill sets</w:t>
-      </w:r>
-      <w:r>
-        <w:t>. Data: MN DEED</w:t>
-      </w:r>
-      <w:r>
-        <w:t>,</w:t>
-      </w:r>
-      <w:r>
-        <w:t xml:space="preserve"> Unemployment Claims &amp; National Labor Exchange</w:t>
-      </w:r>
-      <w:r>
-        <w:t>.</w:t>
-      </w:r>
-    </w:p>
-    <w:p/>
-    <w:p>
-      <w:r>
-        <w:t>In addition,</w:t>
-      </w:r>
-      <w:r>
-        <w:t xml:space="preserve"> </w:t>
-      </w:r>
-      <w:r>
-        <w:t>strategies to retrain unemployed individuals will have to be specific to each region’s diverse workforce needs</w:t>
-      </w:r>
-      <w:r>
-        <w:t xml:space="preserve"> </w:t>
-      </w:r>
-      <w:r>
-        <w:t>(</w:t>
-      </w:r>
-      <w:commentRangeStart w:id="21"/>
-      <w:r>
-        <w:fldChar w:fldCharType="begin"/>
-      </w:r>
-      <w:r>
-        <w:instrText xml:space="preserve"> REF _Ref57803337 \h </w:instrText>
-      </w:r>
-      <w:r>
-        <w:fldChar w:fldCharType="separate"/>
-      </w:r>
-      <w:r>
-        <w:t xml:space="preserve">Table </w:t>
-      </w:r>
-      <w:r>
-        <w:rPr>
-          <w:noProof/>
-        </w:rPr>
-        <w:t>3</w:t>
-      </w:r>
-      <w:r>
-        <w:fldChar w:fldCharType="end"/>
-      </w:r>
-      <w:r>
-        <w:t>,</w:t>
-      </w:r>
-      <w:commentRangeEnd w:id="21"/>
-      <w:r>
-        <w:rPr>
-          <w:rStyle w:val="CommentReference"/>
-        </w:rPr>
-        <w:commentReference w:id="21"/>
-      </w:r>
-      <w:r>
-        <w:t xml:space="preserve"> next section</w:t>
-      </w:r>
-      <w:r>
-        <w:t xml:space="preserve">). </w:t>
-      </w:r>
-      <w:r>
-        <w:t xml:space="preserve">Production, for example, appears to have more job postings than unemployed individuals in </w:t>
-      </w:r>
-      <w:r>
-        <w:t>five</w:t>
-      </w:r>
-      <w:r>
-        <w:t xml:space="preserve"> EDRs, </w:t>
-      </w:r>
-      <w:r>
-        <w:t xml:space="preserve">while having the </w:t>
-      </w:r>
-      <w:r>
-        <w:t>opposite</w:t>
-      </w:r>
-      <w:r>
-        <w:t xml:space="preserve"> situation in </w:t>
-      </w:r>
-      <w:r>
-        <w:t>six</w:t>
-      </w:r>
-      <w:r>
-        <w:t xml:space="preserve"> EDRs.</w:t>
-      </w:r>
-      <w:r>
-        <w:t xml:space="preserve"> </w:t>
-      </w:r>
-      <w:r>
-        <w:t xml:space="preserve">Just to give a sense of how </w:t>
-      </w:r>
-      <w:r>
-        <w:t xml:space="preserve">much the situation can vary from region to region, </w:t>
-      </w:r>
-      <w:r>
-        <w:t>consider this</w:t>
-      </w:r>
-      <w:r>
-        <w:t>:</w:t>
-      </w:r>
-      <w:r>
-        <w:t xml:space="preserve"> </w:t>
-      </w:r>
-      <w:commentRangeStart w:id="22"/>
-      <w:r>
-        <w:t>out of the 23 occupation</w:t>
-      </w:r>
-      <w:r>
-        <w:t xml:space="preserve"> sectors</w:t>
-      </w:r>
-      <w:r>
-        <w:t xml:space="preserve">, 17 </w:t>
-      </w:r>
-      <w:r>
-        <w:t>appear in at least one EDR as a top-5 occupation facing a workforce shortage</w:t>
-      </w:r>
-      <w:r>
-        <w:t>,</w:t>
-      </w:r>
-      <w:r>
-        <w:t xml:space="preserve"> </w:t>
-      </w:r>
-      <w:r>
-        <w:t xml:space="preserve">while </w:t>
-      </w:r>
-      <w:r>
-        <w:t xml:space="preserve">14 appear with a workforce surplus. </w:t>
-      </w:r>
-      <w:commentRangeEnd w:id="22"/>
-      <w:r>
-        <w:rPr>
-          <w:rStyle w:val="CommentReference"/>
-        </w:rPr>
-        <w:commentReference w:id="22"/>
-      </w:r>
-    </w:p>
-    <w:p/>
-    <w:p>
-      <w:pPr>
-        <w:pStyle w:val="ListParagraph"/>
-        <w:numPr>
-          <w:ilvl w:val="0"/>
-          <w:numId w:val="5"/>
-        </w:numPr>
-        <w:spacing w:after="120"/>
-        <w:rPr>
-          <w:rFonts w:ascii="Avenir" w:eastAsia="Avenir" w:hAnsi="Avenir" w:cs="Avenir"/>
-          <w:i/>
-          <w:szCs w:val="22"/>
-        </w:rPr>
-      </w:pPr>
-      <w:r>
-        <w:rPr>
-          <w:rFonts w:ascii="Avenir" w:eastAsia="Avenir" w:hAnsi="Avenir" w:cs="Avenir"/>
-          <w:i/>
-          <w:szCs w:val="22"/>
-        </w:rPr>
-        <w:t>The occupations that continued to have high unemployment at the end of 2020 are projected to continue to have a surplus of workers over the next five years.</w:t>
-      </w:r>
-      <w:r>
-        <w:rPr>
-          <w:rFonts w:ascii="Avenir" w:eastAsia="Avenir" w:hAnsi="Avenir" w:cs="Avenir"/>
-          <w:i/>
-          <w:szCs w:val="22"/>
-        </w:rPr>
-        <w:t xml:space="preserve"> Therefore…</w:t>
-      </w:r>
-    </w:p>
-    <w:p>
-      <w:r>
-        <w:t>The pandemic caused a sudden and severe disruption in the workforce, there is no doubt. However, what are the long-term impacts of this disruption? According to an analysis done for the Center by RealTime Talent, although the initial shock of the pandemic to the workforce was severe, by 2025, jobs are projected to be only 1% to 2% lower than what was projected before the pandemic (</w:t>
-      </w:r>
-      <w:r>
-        <w:fldChar w:fldCharType="begin"/>
-      </w:r>
-      <w:r>
-        <w:instrText xml:space="preserve"> REF _Ref57899368 \h </w:instrText>
-      </w:r>
-      <w:r>
-        <w:fldChar w:fldCharType="separate"/>
-      </w:r>
-      <w:r>
-        <w:t xml:space="preserve">Figure </w:t>
-      </w:r>
-      <w:r>
-        <w:rPr>
-          <w:noProof/>
-        </w:rPr>
-        <w:t>6</w:t>
-      </w:r>
-      <w:r>
-        <w:fldChar w:fldCharType="end"/>
-      </w:r>
-      <w:r>
-        <w:t xml:space="preserve">). This gap in recovery will be largely due to business closures and job eliminations in the sectors that were most impacted by the pandemic. In other words, the </w:t>
-      </w:r>
-      <w:commentRangeStart w:id="23"/>
-      <w:r>
-        <w:t>occupations that have experienced the largest number of unemployment claims are the same occupations projected to have workforce surpluses over the next five years.</w:t>
-      </w:r>
-      <w:commentRangeEnd w:id="23"/>
-      <w:r>
-        <w:rPr>
-          <w:rStyle w:val="CommentReference"/>
-        </w:rPr>
-        <w:commentReference w:id="23"/>
-      </w:r>
-      <w:r>
-        <w:t xml:space="preserve"> The recovery for these businesses will take significantly longer.</w:t>
-      </w:r>
-    </w:p>
-    <w:p>
-      <w:pPr>
-        <w:keepNext/>
-      </w:pPr>
-    </w:p>
-    <w:p>
-      <w:pPr>
-        <w:pStyle w:val="Caption"/>
-      </w:pPr>
-      <w:bookmarkStart w:id="24" w:name="_Ref57899368"/>
-      <w:commentRangeStart w:id="25"/>
       <w:r>
         <w:t xml:space="preserve">Figure </w:t>
       </w:r>
@@ -2699,7 +2590,6 @@
           <w:t>8</w:t>
         </w:r>
       </w:fldSimple>
-      <w:bookmarkEnd w:id="24"/>
       <w:r>
         <w:t xml:space="preserve">: These charts provide the historical number of jobs in each region followed by the projected number of jobs before the pandemic hit and the current projected number of jobs post-pandemic. Source: RealTime Talent analysis of </w:t>
       </w:r>
@@ -2711,17 +2601,289 @@
       <w:r>
         <w:t xml:space="preserve"> forecast data.</w:t>
       </w:r>
-      <w:commentRangeEnd w:id="25"/>
+      <w:commentRangeEnd w:id="18"/>
       <w:r>
         <w:rPr>
           <w:rStyle w:val="CommentReference"/>
           <w:iCs w:val="0"/>
           <w:color w:val="auto"/>
         </w:rPr>
-        <w:commentReference w:id="25"/>
+        <w:commentReference w:id="18"/>
       </w:r>
     </w:p>
     <w:p/>
+    <w:p>
+      <w:r>
+        <w:t xml:space="preserve">On the other side, </w:t>
+      </w:r>
+      <w:commentRangeStart w:id="19"/>
+      <w:r>
+        <w:t xml:space="preserve">the models calculating the projections for job growth </w:t>
+      </w:r>
+      <w:commentRangeEnd w:id="19"/>
+      <w:r>
+        <w:rPr>
+          <w:rStyle w:val="CommentReference"/>
+        </w:rPr>
+        <w:commentReference w:id="19"/>
+      </w:r>
+      <w:r>
+        <w:t xml:space="preserve">are likely under-estimating that growth. Jobs in the production field are a prime example. Models have projected a decline in these jobs in Minnesota since the mid-2000s, but since the early 2010s, rural Minnesota has seen an increase in demand for workers for this sector, and there is no sign of that changing anytime soon. </w:t>
+      </w:r>
+    </w:p>
+    <w:p/>
+    <w:p>
+      <w:pPr>
+        <w:rPr>
+          <w:b/>
+          <w:bCs/>
+        </w:rPr>
+      </w:pPr>
+      <w:r>
+        <w:rPr>
+          <w:b/>
+          <w:bCs/>
+        </w:rPr>
+        <w:t>Retra</w:t>
+      </w:r>
+      <w:r>
+        <w:rPr>
+          <w:b/>
+          <w:bCs/>
+        </w:rPr>
+        <w:t>i</w:t>
+      </w:r>
+      <w:r>
+        <w:rPr>
+          <w:b/>
+          <w:bCs/>
+        </w:rPr>
+        <w:t>ning</w:t>
+      </w:r>
+    </w:p>
+    <w:p/>
+    <w:p>
+      <w:pPr>
+        <w:ind w:left="360" w:right="720"/>
+        <w:rPr>
+          <w:i/>
+          <w:iCs/>
+        </w:rPr>
+      </w:pPr>
+      <w:commentRangeStart w:id="20"/>
+      <w:r>
+        <w:rPr>
+          <w:i/>
+          <w:iCs/>
+        </w:rPr>
+        <w:t xml:space="preserve">“There is going to be a need for more resources dedicated to retraining and employee matching.” </w:t>
+      </w:r>
+      <w:commentRangeEnd w:id="20"/>
+      <w:r>
+        <w:rPr>
+          <w:rStyle w:val="CommentReference"/>
+        </w:rPr>
+        <w:commentReference w:id="20"/>
+      </w:r>
+    </w:p>
+    <w:p>
+      <w:pPr>
+        <w:ind w:left="360" w:right="720"/>
+        <w:jc w:val="right"/>
+        <w:rPr>
+          <w:i/>
+          <w:iCs/>
+        </w:rPr>
+      </w:pPr>
+      <w:r>
+        <w:rPr>
+          <w:i/>
+          <w:iCs/>
+        </w:rPr>
+        <w:t xml:space="preserve">Vicki </w:t>
+      </w:r>
+      <w:proofErr w:type="spellStart"/>
+      <w:r>
+        <w:rPr>
+          <w:i/>
+          <w:iCs/>
+        </w:rPr>
+        <w:t>Leaderbrand</w:t>
+      </w:r>
+      <w:proofErr w:type="spellEnd"/>
+      <w:r>
+        <w:rPr>
+          <w:i/>
+          <w:iCs/>
+        </w:rPr>
+        <w:t xml:space="preserve">, Executive Director, </w:t>
+      </w:r>
+      <w:r>
+        <w:rPr>
+          <w:i/>
+          <w:iCs/>
+        </w:rPr>
+        <w:br/>
+        <w:t>Rural Minnesota Concentrated Employment Program</w:t>
+      </w:r>
+    </w:p>
+    <w:p>
+      <w:pPr>
+        <w:ind w:left="360" w:right="720"/>
+        <w:jc w:val="right"/>
+        <w:rPr>
+          <w:i/>
+          <w:iCs/>
+        </w:rPr>
+      </w:pPr>
+    </w:p>
+    <w:p>
+      <w:r>
+        <w:t xml:space="preserve">To provide a sense of how significant the </w:t>
+      </w:r>
+      <w:r>
+        <w:t>mismatch</w:t>
+      </w:r>
+      <w:r>
+        <w:t xml:space="preserve"> is between “ready-to-work” labor pools and occupations with workforce shortages, </w:t>
+      </w:r>
+      <w:r>
+        <w:fldChar w:fldCharType="begin"/>
+      </w:r>
+      <w:r>
+        <w:instrText xml:space="preserve"> REF _Ref57802889 \h </w:instrText>
+      </w:r>
+      <w:r>
+        <w:fldChar w:fldCharType="separate"/>
+      </w:r>
+      <w:r>
+        <w:t xml:space="preserve">Table </w:t>
+      </w:r>
+      <w:r>
+        <w:rPr>
+          <w:noProof/>
+        </w:rPr>
+        <w:t>2</w:t>
+      </w:r>
+      <w:r>
+        <w:fldChar w:fldCharType="end"/>
+      </w:r>
+      <w:r>
+        <w:t xml:space="preserve"> </w:t>
+      </w:r>
+      <w:r>
+        <w:t xml:space="preserve">shows </w:t>
+      </w:r>
+      <w:r>
+        <w:t xml:space="preserve">the </w:t>
+      </w:r>
+      <w:r>
+        <w:t>sectors</w:t>
+      </w:r>
+      <w:r>
+        <w:t xml:space="preserve"> </w:t>
+      </w:r>
+      <w:r>
+        <w:t xml:space="preserve">with </w:t>
+      </w:r>
+      <w:r>
+        <w:t xml:space="preserve">the largest </w:t>
+      </w:r>
+      <w:r>
+        <w:t>workforce shortage</w:t>
+      </w:r>
+      <w:r>
+        <w:t>s</w:t>
+      </w:r>
+      <w:r>
+        <w:t xml:space="preserve"> or surplus</w:t>
+      </w:r>
+      <w:r>
+        <w:t>es</w:t>
+      </w:r>
+      <w:r>
+        <w:t xml:space="preserve"> at the end of October by the</w:t>
+      </w:r>
+      <w:r>
+        <w:t xml:space="preserve"> number of EDRs</w:t>
+      </w:r>
+      <w:r>
+        <w:t xml:space="preserve"> they appear in</w:t>
+      </w:r>
+      <w:r>
+        <w:t xml:space="preserve">. </w:t>
+      </w:r>
+    </w:p>
+    <w:p/>
+    <w:p>
+      <w:pPr>
+        <w:pStyle w:val="Caption"/>
+        <w:keepNext/>
+      </w:pPr>
+      <w:bookmarkStart w:id="21" w:name="_Ref57802889"/>
+      <w:r>
+        <w:lastRenderedPageBreak/>
+        <w:t xml:space="preserve">Table </w:t>
+      </w:r>
+      <w:r>
+        <w:fldChar w:fldCharType="begin"/>
+      </w:r>
+      <w:r>
+        <w:instrText xml:space="preserve"> SEQ Table \* ARABIC </w:instrText>
+      </w:r>
+      <w:r>
+        <w:fldChar w:fldCharType="separate"/>
+      </w:r>
+      <w:r>
+        <w:rPr>
+          <w:noProof/>
+        </w:rPr>
+        <w:t>2</w:t>
+      </w:r>
+      <w:r>
+        <w:rPr>
+          <w:noProof/>
+        </w:rPr>
+        <w:fldChar w:fldCharType="end"/>
+      </w:r>
+      <w:bookmarkEnd w:id="21"/>
+      <w:r>
+        <w:t xml:space="preserve">: </w:t>
+      </w:r>
+      <w:r>
+        <w:t>Looking at</w:t>
+      </w:r>
+      <w:r>
+        <w:t xml:space="preserve"> the occupations that appeared in the most EDRs as facing </w:t>
+      </w:r>
+      <w:r>
+        <w:t xml:space="preserve">either </w:t>
+      </w:r>
+      <w:r>
+        <w:t xml:space="preserve">a workforce shortage </w:t>
+      </w:r>
+      <w:r>
+        <w:t xml:space="preserve">or </w:t>
+      </w:r>
+      <w:r>
+        <w:t>a workforce surplus</w:t>
+      </w:r>
+      <w:r>
+        <w:t xml:space="preserve"> indicates the gap between the two in terms of skill sets</w:t>
+      </w:r>
+      <w:r>
+        <w:t>. Data: MN DEED</w:t>
+      </w:r>
+      <w:r>
+        <w:t>,</w:t>
+      </w:r>
+      <w:r>
+        <w:t xml:space="preserve"> Unemployment Claims &amp; National Labor Exchange</w:t>
+      </w:r>
+      <w:r>
+        <w:t>.</w:t>
+      </w:r>
+    </w:p>
     <w:p>
       <w:pPr>
         <w:pStyle w:val="ListParagraph"/>
@@ -2747,36 +2909,83 @@
     </w:p>
     <w:p>
       <w:r>
-        <w:t>The pandemic will likely have little impact on the long-term workforce needs for rural Minnesota. In a typical recession, the trendline showing jobs recovery is usually U-shaped: a steep decline, a period of time at the bottom, then a recovery that ramps up slowly at first, then faster as the recovery takes hold. T</w:t>
-      </w:r>
-      <w:r>
-        <w:t xml:space="preserve">he jobs recovery </w:t>
-      </w:r>
-      <w:r>
-        <w:t xml:space="preserve">for this year </w:t>
-      </w:r>
-      <w:r>
-        <w:t>is projected to be more of a V shape</w:t>
-      </w:r>
-      <w:r>
-        <w:t>. This fast trip down and fast bounce back up, at least for most sectors,</w:t>
-      </w:r>
-      <w:r>
-        <w:t xml:space="preserve"> means that workforce development organizations </w:t>
-      </w:r>
-      <w:r>
-        <w:t xml:space="preserve">shouldn’t have to focus for long on helping find jobs for </w:t>
-      </w:r>
-      <w:r>
-        <w:lastRenderedPageBreak/>
-        <w:t xml:space="preserve">unemployed workers, at least not in rural areas. They </w:t>
-      </w:r>
-      <w:r>
-        <w:t>will be focused again on finding workers to fill jobs.</w:t>
+        <w:t xml:space="preserve">This </w:t>
+      </w:r>
+      <w:r>
+        <w:t xml:space="preserve">sharp </w:t>
+      </w:r>
+      <w:r>
+        <w:t>up</w:t>
+      </w:r>
+      <w:r>
+        <w:t>-</w:t>
+      </w:r>
+      <w:r>
+        <w:t>and</w:t>
+      </w:r>
+      <w:r>
+        <w:t xml:space="preserve">-down </w:t>
+      </w:r>
+      <w:r>
+        <w:t>in unemployment</w:t>
+      </w:r>
+      <w:r>
+        <w:t>, at least for most sectors,</w:t>
+      </w:r>
+      <w:r>
+        <w:t xml:space="preserve"> means that</w:t>
+      </w:r>
+      <w:r>
+        <w:t xml:space="preserve">, besides </w:t>
+      </w:r>
+      <w:r>
+        <w:t>focus</w:t>
+      </w:r>
+      <w:r>
+        <w:t>ing</w:t>
+      </w:r>
+      <w:r>
+        <w:t xml:space="preserve"> on helping</w:t>
       </w:r>
       <w:r>
         <w:t xml:space="preserve"> </w:t>
       </w:r>
+      <w:r>
+        <w:t>unemployed workers</w:t>
+      </w:r>
+      <w:r>
+        <w:t xml:space="preserve"> find jobs, </w:t>
+      </w:r>
+      <w:r>
+        <w:t xml:space="preserve">rural </w:t>
+      </w:r>
+      <w:r>
+        <w:t>workforce development organizations</w:t>
+      </w:r>
+      <w:r>
+        <w:t xml:space="preserve"> </w:t>
+      </w:r>
+      <w:r>
+        <w:t xml:space="preserve">will </w:t>
+      </w:r>
+      <w:r>
+        <w:t>nee</w:t>
+      </w:r>
+      <w:r>
+        <w:t xml:space="preserve">d to continue to </w:t>
+      </w:r>
+      <w:r>
+        <w:t>focus on fill</w:t>
+      </w:r>
+      <w:r>
+        <w:t>ing</w:t>
+      </w:r>
+      <w:r>
+        <w:t xml:space="preserve"> jobs.</w:t>
+      </w:r>
+      <w:r>
+        <w:t xml:space="preserve"> </w:t>
+      </w:r>
     </w:p>
     <w:p/>
     <w:p>
@@ -2802,52 +3011,45 @@
         <w:fldChar w:fldCharType="end"/>
       </w:r>
       <w:r>
-        <w:t xml:space="preserve"> provides a list of all the occupational </w:t>
-      </w:r>
-      <w:r>
-        <w:t>sectors</w:t>
-      </w:r>
-      <w:r>
-        <w:t xml:space="preserve"> projected to face workforce shortage</w:t>
-      </w:r>
-      <w:r>
-        <w:t>s</w:t>
-      </w:r>
-      <w:r>
-        <w:t xml:space="preserve"> over the next </w:t>
-      </w:r>
-      <w:r>
-        <w:t>five</w:t>
-      </w:r>
-      <w:r>
-        <w:t xml:space="preserve"> years in at least one EDR. </w:t>
-      </w:r>
-      <w:r>
-        <w:t xml:space="preserve">It reaffirms what </w:t>
-      </w:r>
-      <w:r>
-        <w:t xml:space="preserve">employers and workforce development professionals in </w:t>
-      </w:r>
-      <w:r>
-        <w:t>rural areas ha</w:t>
-      </w:r>
-      <w:r>
-        <w:t>ve</w:t>
-      </w:r>
-      <w:r>
-        <w:t xml:space="preserve"> known for years</w:t>
-      </w:r>
-      <w:r>
-        <w:t>:</w:t>
-      </w:r>
-      <w:r>
-        <w:t xml:space="preserve"> </w:t>
-      </w:r>
-      <w:r>
-        <w:t>occupations projected to face the most severe workforce shortages all require extensive training and/or schooling. O</w:t>
-      </w:r>
-      <w:r>
-        <w:t xml:space="preserve">ur workforce development organizations need to find ways to produce high-skilled workers, and the pandemic has not changed that outlook. </w:t>
+        <w:t xml:space="preserve"> provides a list of all the occupational sectors projected to face workforce shortages over the next five years in at least one EDR. </w:t>
+      </w:r>
+      <w:r>
+        <w:t>If these open jobs are to be filled, unemployed workers will need access to retraining, and strategies to retrain unemployed individuals will have to be specific to each region’s diverse workforce needs (</w:t>
+      </w:r>
+      <w:r>
+        <w:fldChar w:fldCharType="begin"/>
+      </w:r>
+      <w:r>
+        <w:instrText xml:space="preserve"> REF _Ref57803337 \h </w:instrText>
+      </w:r>
+      <w:r>
+        <w:fldChar w:fldCharType="separate"/>
+      </w:r>
+      <w:r>
+        <w:t xml:space="preserve">Table </w:t>
+      </w:r>
+      <w:r>
+        <w:rPr>
+          <w:noProof/>
+        </w:rPr>
+        <w:t>3</w:t>
+      </w:r>
+      <w:r>
+        <w:fldChar w:fldCharType="end"/>
+      </w:r>
+      <w:r>
+        <w:t xml:space="preserve">). Production, for example, appears to have more job postings than unemployed individuals in five EDRs, while having the opposite situation in six EDRs. Just to give a sense of how much the situation can vary from region to region, consider this: </w:t>
+      </w:r>
+      <w:commentRangeStart w:id="22"/>
+      <w:r>
+        <w:t xml:space="preserve">out of the 23 occupation sectors, 17 appear in at least one EDR as a top-five occupation facing a workforce shortage, while 14 appear with a workforce surplus. </w:t>
+      </w:r>
+      <w:commentRangeEnd w:id="22"/>
+      <w:r>
+        <w:rPr>
+          <w:rStyle w:val="CommentReference"/>
+        </w:rPr>
+        <w:commentReference w:id="22"/>
       </w:r>
     </w:p>
     <w:p/>
@@ -2856,7 +3058,7 @@
         <w:pStyle w:val="Caption"/>
         <w:keepNext/>
       </w:pPr>
-      <w:bookmarkStart w:id="26" w:name="_Ref57978224"/>
+      <w:bookmarkStart w:id="23" w:name="_Ref57978224"/>
       <w:r>
         <w:t xml:space="preserve">Table </w:t>
       </w:r>
@@ -2881,167 +3083,120 @@
         </w:rPr>
         <w:fldChar w:fldCharType="end"/>
       </w:r>
-      <w:bookmarkEnd w:id="26"/>
+      <w:bookmarkEnd w:id="23"/>
       <w:r>
         <w:t>: This is a list of all the occupations that appear in at least one EDR as projected to face a workforce shortage over the next 5 years as well the number of EDRs it appears in and the rank of severity of the workforce shortage. Source: RealTime Talent - JobsEQ</w:t>
       </w:r>
     </w:p>
-    <w:p/>
-    <w:p>
-      <w:r>
-        <w:t xml:space="preserve">If the pandemic has done anything, it </w:t>
-      </w:r>
-      <w:r>
-        <w:t xml:space="preserve">has </w:t>
-      </w:r>
-      <w:r>
-        <w:t xml:space="preserve">jump-started a trend that was already </w:t>
-      </w:r>
-      <w:r>
-        <w:t>expected</w:t>
-      </w:r>
-      <w:r>
-        <w:t xml:space="preserve">, particularly in occupations that are projected to face severe workforce surpluses. </w:t>
-      </w:r>
-      <w:r>
-        <w:t xml:space="preserve">The same occupations that have been hit hard by the pandemic and currently face significant workforce surpluses are also projected to </w:t>
-      </w:r>
-      <w:r>
-        <w:t xml:space="preserve">shrink the most in terms of jobs </w:t>
-      </w:r>
-      <w:r>
-        <w:t>over the next five years.</w:t>
-      </w:r>
-    </w:p>
-    <w:p/>
-    <w:p>
-      <w:r>
-        <w:t>On the other side</w:t>
-      </w:r>
-      <w:r>
-        <w:t>, the models calculating the projections for job growth are likely under-estimating th</w:t>
-      </w:r>
-      <w:r>
-        <w:t>at</w:t>
-      </w:r>
-      <w:r>
-        <w:t xml:space="preserve"> growth. Jobs in the production field are a prime example. Models have projected a decline in these jobs in Minnesota since the mid-2000s</w:t>
-      </w:r>
-      <w:r>
-        <w:t xml:space="preserve">, but </w:t>
-      </w:r>
-      <w:r>
-        <w:t xml:space="preserve">since the early 2010s, rural Minnesota has </w:t>
-      </w:r>
-      <w:r>
-        <w:t xml:space="preserve">seen </w:t>
-      </w:r>
-      <w:r>
-        <w:t xml:space="preserve">an increase </w:t>
-      </w:r>
-      <w:r>
-        <w:t>in demand for workers for this sector, a</w:t>
-      </w:r>
-      <w:r>
-        <w:t xml:space="preserve">nd there is no sign of that changing anytime soon. </w:t>
-      </w:r>
-      <w:r>
-        <w:t>C</w:t>
-      </w:r>
-      <w:r>
-        <w:t xml:space="preserve">urrent projections continue to list production as an occupation that will face a workforce surplus in five years but that is likely to not be the case. </w:t>
-      </w:r>
-      <w:r>
-        <w:t>A</w:t>
-      </w:r>
-      <w:r>
+    <w:p>
+      <w:r>
+        <w:t xml:space="preserve">… </w:t>
+      </w:r>
+      <w:r>
+        <w:rPr>
+          <w:highlight w:val="yellow"/>
+        </w:rPr>
+        <w:t xml:space="preserve">Needs some discussion on just </w:t>
+      </w:r>
+      <w:r>
+        <w:rPr>
+          <w:highlight w:val="yellow"/>
+        </w:rPr>
+        <w:t>what</w:t>
+      </w:r>
+      <w:r>
+        <w:rPr>
+          <w:highlight w:val="yellow"/>
+        </w:rPr>
         <w:t xml:space="preserve"> </w:t>
       </w:r>
       <w:r>
-        <w:t xml:space="preserve">continued </w:t>
-      </w:r>
-      <w:r>
-        <w:t xml:space="preserve">workforce shortage </w:t>
-      </w:r>
-      <w:r>
-        <w:t>is more likely</w:t>
-      </w:r>
-      <w:r>
-        <w:t xml:space="preserve">. </w:t>
-      </w:r>
-    </w:p>
-    <w:p/>
-    <w:p>
-      <w:bookmarkStart w:id="27" w:name="_Appendix_A"/>
-      <w:bookmarkEnd w:id="27"/>
-      <w:r>
-        <w:t xml:space="preserve">The data is clear, the need for workforce development organizations to continue focusing on filling jobs in rural Minnesota will continue and the pandemic has done little to change that. The largest impact from the pandemic on the workforce scene is a projected workforce surplus in occupations that took the biggest hit. Unfortunately, these occupations don’t require skills that are a good fit for occupations that need workers. </w:t>
-      </w:r>
-    </w:p>
-    <w:p/>
-    <w:p>
-      <w:r>
-        <w:t>W</w:t>
-      </w:r>
-      <w:r>
-        <w:t>orkforce development organizations</w:t>
-      </w:r>
-      <w:r>
-        <w:t>, therefore,</w:t>
-      </w:r>
-      <w:r>
-        <w:t xml:space="preserve"> </w:t>
-      </w:r>
-      <w:r>
-        <w:t xml:space="preserve">will </w:t>
-      </w:r>
-      <w:r>
-        <w:t xml:space="preserve">not only </w:t>
-      </w:r>
-      <w:r>
-        <w:t xml:space="preserve">need to </w:t>
-      </w:r>
-      <w:r>
-        <w:t>continue recruit</w:t>
-      </w:r>
-      <w:r>
-        <w:t>ing</w:t>
-      </w:r>
-      <w:r>
-        <w:t xml:space="preserve"> new members to the workforce, but also </w:t>
-      </w:r>
-      <w:r>
-        <w:t xml:space="preserve">renew their </w:t>
-      </w:r>
-      <w:r>
-        <w:t>focus on retraining</w:t>
-      </w:r>
-      <w:r>
-        <w:t xml:space="preserve"> to provide unemployed workers with the skills in demand in today’s businesses</w:t>
-      </w:r>
-      <w:r>
-        <w:t>.</w:t>
-      </w:r>
-    </w:p>
-    <w:p/>
+        <w:rPr>
+          <w:highlight w:val="yellow"/>
+        </w:rPr>
+        <w:t xml:space="preserve">workforce development organizations </w:t>
+      </w:r>
+      <w:r>
+        <w:rPr>
+          <w:highlight w:val="yellow"/>
+        </w:rPr>
+        <w:t>need to</w:t>
+      </w:r>
+      <w:r>
+        <w:rPr>
+          <w:highlight w:val="yellow"/>
+        </w:rPr>
+        <w:t xml:space="preserve"> match </w:t>
+      </w:r>
+      <w:r>
+        <w:rPr>
+          <w:highlight w:val="yellow"/>
+        </w:rPr>
+        <w:t xml:space="preserve">unemployed </w:t>
+      </w:r>
+      <w:r>
+        <w:rPr>
+          <w:highlight w:val="yellow"/>
+        </w:rPr>
+        <w:t xml:space="preserve">workers with sectors </w:t>
+      </w:r>
+      <w:r>
+        <w:rPr>
+          <w:highlight w:val="yellow"/>
+        </w:rPr>
+        <w:t xml:space="preserve">needing workers </w:t>
+      </w:r>
+      <w:r>
+        <w:rPr>
+          <w:highlight w:val="yellow"/>
+        </w:rPr>
+        <w:t xml:space="preserve">(and how they’d do that) </w:t>
+      </w:r>
+      <w:r>
+        <w:rPr>
+          <w:highlight w:val="yellow"/>
+        </w:rPr>
+        <w:t xml:space="preserve">and what they </w:t>
+      </w:r>
+      <w:r>
+        <w:rPr>
+          <w:highlight w:val="yellow"/>
+        </w:rPr>
+        <w:t>need to build retraining programs.</w:t>
+      </w:r>
+    </w:p>
+    <w:p>
+      <w:bookmarkStart w:id="24" w:name="_Appendix_A"/>
+      <w:bookmarkEnd w:id="24"/>
+    </w:p>
     <w:p>
       <w:pPr>
         <w:pStyle w:val="Heading1"/>
       </w:pPr>
-      <w:commentRangeStart w:id="28"/>
+      <w:commentRangeStart w:id="25"/>
       <w:r>
         <w:t>Workforce Program Change Recommendations/Review</w:t>
       </w:r>
-      <w:commentRangeEnd w:id="28"/>
+      <w:commentRangeEnd w:id="25"/>
       <w:r>
         <w:rPr>
           <w:rStyle w:val="CommentReference"/>
           <w:rFonts w:ascii="Avenir Book" w:eastAsia="Calibri" w:hAnsi="Avenir Book" w:cs="Calibri"/>
           <w:color w:val="auto"/>
         </w:rPr>
-        <w:commentReference w:id="28"/>
-      </w:r>
-    </w:p>
+        <w:commentReference w:id="25"/>
+      </w:r>
+    </w:p>
+    <w:p/>
+    <w:p>
+      <w:r>
+        <w:t xml:space="preserve">In the long run then, the pandemic will likely have little impact on future workforce needs in rural Minnesota. </w:t>
+      </w:r>
+      <w:r>
+        <w:t xml:space="preserve">The data are clear, the need for workforce development organizations to continue focusing on filling jobs in rural Minnesota will continue and the pandemic has done little to change that. The largest impact from the pandemic on the workforce scene is a projected workforce surplus in occupations that took the biggest hit. Unfortunately, these occupations don’t require skills that are a good fit for occupations that need workers. </w:t>
+      </w:r>
+    </w:p>
+    <w:p/>
     <w:p/>
     <w:sectPr>
       <w:headerReference w:type="default" r:id="rId18"/>
@@ -3058,7 +3213,7 @@
 
 <file path=word/comments.xml><?xml version="1.0" encoding="utf-8"?>
 <w:comments xmlns:wpc="http://schemas.microsoft.com/office/word/2010/wordprocessingCanvas" xmlns:cx="http://schemas.microsoft.com/office/drawing/2014/chartex" xmlns:cx1="http://schemas.microsoft.com/office/drawing/2015/9/8/chartex" xmlns:cx2="http://schemas.microsoft.com/office/drawing/2015/10/21/chartex" xmlns:cx3="http://schemas.microsoft.com/office/drawing/2016/5/9/chartex" xmlns:cx4="http://schemas.microsoft.com/office/drawing/2016/5/10/chartex" xmlns:cx5="http://schemas.microsoft.com/office/drawing/2016/5/11/chartex" xmlns:cx6="http://schemas.microsoft.com/office/drawing/2016/5/12/chartex" xmlns:cx7="http://schemas.microsoft.com/office/drawing/2016/5/13/chartex" xmlns:cx8="http://schemas.microsoft.com/office/drawing/2016/5/14/chartex" xmlns:mc="http://schemas.openxmlformats.org/markup-compatibility/2006" xmlns:aink="http://schemas.microsoft.com/office/drawing/2016/ink" xmlns:am3d="http://schemas.microsoft.com/office/drawing/2017/model3d" xmlns:o="urn:schemas-microsoft-com:office:office" xmlns:r="http://schemas.openxmlformats.org/officeDocument/2006/relationships" xmlns:m="http://schemas.openxmlformats.org/officeDocument/2006/math" xmlns:v="urn:schemas-microsoft-com:vml" xmlns:wp14="http://schemas.microsoft.com/office/word/2010/wordprocessingDrawing" xmlns:wp="http://schemas.openxmlformats.org/drawingml/2006/wordprocessingDrawing" xmlns:w10="urn:schemas-microsoft-com:office:word" xmlns:w="http://schemas.openxmlformats.org/wordprocessingml/2006/main" xmlns:w14="http://schemas.microsoft.com/office/word/2010/wordml" xmlns:w15="http://schemas.microsoft.com/office/word/2012/wordml" xmlns:w16cex="http://schemas.microsoft.com/office/word/2018/wordml/cex" xmlns:w16cid="http://schemas.microsoft.com/office/word/2016/wordml/cid" xmlns:w16="http://schemas.microsoft.com/office/word/2018/wordml" xmlns:w16se="http://schemas.microsoft.com/office/word/2015/wordml/symex" xmlns:wpg="http://schemas.microsoft.com/office/word/2010/wordprocessingGroup" xmlns:wpi="http://schemas.microsoft.com/office/word/2010/wordprocessingInk" xmlns:wne="http://schemas.microsoft.com/office/word/2006/wordml" xmlns:wps="http://schemas.microsoft.com/office/word/2010/wordprocessingShape" mc:Ignorable="w14 w15 w16se w16cid w16 w16cex wp14">
-  <w:comment w:id="0" w:author="mwerner@crpd.onmicrosoft.com" w:date="2020-12-15T13:32:00Z" w:initials="m">
+  <w:comment w:id="1" w:author="Marnie Werner" w:date="2020-12-23T20:23:00Z" w:initials="m">
     <w:p>
       <w:pPr>
         <w:pStyle w:val="CommentText"/>
@@ -3070,11 +3225,11 @@
         <w:annotationRef/>
       </w:r>
       <w:r>
-        <w:t>Maybe a chart here showing which occupations are hardest hit. Not sure. What I would really like is to somehow put unemployment rates and vacancy rates together in the same chart.</w:t>
+        <w:t>As in unemployment claims up until September?</w:t>
       </w:r>
     </w:p>
   </w:comment>
-  <w:comment w:id="1" w:author="mwerner@crpd.onmicrosoft.com" w:date="2020-12-15T13:34:00Z" w:initials="m">
+  <w:comment w:id="3" w:author="mwerner@crpd.onmicrosoft.com" w:date="2020-12-15T14:05:00Z" w:initials="m">
     <w:p>
       <w:pPr>
         <w:pStyle w:val="CommentText"/>
@@ -3086,11 +3241,11 @@
         <w:annotationRef/>
       </w:r>
       <w:r>
-        <w:t xml:space="preserve">Specific occupations, like hospitality, etc. </w:t>
+        <w:t xml:space="preserve">Let’s figure out if there’s a way to attach numbers to these occupations. </w:t>
       </w:r>
     </w:p>
   </w:comment>
-  <w:comment w:id="4" w:author="mwerner@crpd.onmicrosoft.com" w:date="2020-12-08T14:47:00Z" w:initials="m">
+  <w:comment w:id="4" w:author="Marnie Werner" w:date="2020-12-26T11:56:00Z" w:initials="m">
     <w:p>
       <w:pPr>
         <w:pStyle w:val="CommentText"/>
@@ -3102,11 +3257,11 @@
         <w:annotationRef/>
       </w:r>
       <w:r>
-        <w:t>Not yet.</w:t>
+        <w:t>Need to discuss November layoffs, too.</w:t>
       </w:r>
     </w:p>
   </w:comment>
-  <w:comment w:id="3" w:author="mwerner@crpd.onmicrosoft.com" w:date="2020-12-15T15:40:00Z" w:initials="m">
+  <w:comment w:id="6" w:author="Marnie Werner" w:date="2020-12-25T09:12:00Z" w:initials="m">
     <w:p>
       <w:pPr>
         <w:pStyle w:val="CommentText"/>
@@ -3118,11 +3273,11 @@
         <w:annotationRef/>
       </w:r>
       <w:r>
-        <w:t>This maybe needs to go elsewhere.</w:t>
+        <w:t>How about a graph showing the unemployment claims in these two groups, pandemic-related and seasonal. Can then add November claims in both groups, too.</w:t>
       </w:r>
     </w:p>
   </w:comment>
-  <w:comment w:id="7" w:author="mwerner@crpd.onmicrosoft.com" w:date="2020-12-15T14:05:00Z" w:initials="m">
+  <w:comment w:id="7" w:author="Marnie Werner" w:date="2020-12-23T21:24:00Z" w:initials="m">
     <w:p>
       <w:pPr>
         <w:pStyle w:val="CommentText"/>
@@ -3134,11 +3289,11 @@
         <w:annotationRef/>
       </w:r>
       <w:r>
-        <w:t xml:space="preserve">Let’s figure out if there’s a way to attach numbers to these occupations. </w:t>
+        <w:t>What’s the point of this paragraph?</w:t>
       </w:r>
     </w:p>
   </w:comment>
-  <w:comment w:id="8" w:author="mwerner@crpd.onmicrosoft.com" w:date="2020-12-15T15:43:00Z" w:initials="m">
+  <w:comment w:id="8" w:author="Marnie Werner" w:date="2020-12-26T12:00:00Z" w:initials="m">
     <w:p>
       <w:pPr>
         <w:pStyle w:val="CommentText"/>
@@ -3150,11 +3305,11 @@
         <w:annotationRef/>
       </w:r>
       <w:r>
-        <w:t>These account for the majority of claims rather than due to the pandemic?</w:t>
+        <w:t>Mention specific sectors.</w:t>
       </w:r>
     </w:p>
   </w:comment>
-  <w:comment w:id="9" w:author="mwerner@crpd.onmicrosoft.com" w:date="2020-12-15T14:10:00Z" w:initials="m">
+  <w:comment w:id="10" w:author="mwerner@crpd.onmicrosoft.com" w:date="2020-12-08T15:13:00Z" w:initials="m">
     <w:p>
       <w:pPr>
         <w:pStyle w:val="CommentText"/>
@@ -3166,11 +3321,11 @@
         <w:annotationRef/>
       </w:r>
       <w:r>
-        <w:t>Why is production seasonal?</w:t>
+        <w:t>Can you put in the 2019 rates for comparison?</w:t>
       </w:r>
     </w:p>
   </w:comment>
-  <w:comment w:id="11" w:author="mwerner@crpd.onmicrosoft.com" w:date="2020-12-15T14:14:00Z" w:initials="m">
+  <w:comment w:id="12" w:author="Marnie Werner" w:date="2020-12-23T20:53:00Z" w:initials="m">
     <w:p>
       <w:pPr>
         <w:pStyle w:val="CommentText"/>
@@ -3182,11 +3337,11 @@
         <w:annotationRef/>
       </w:r>
       <w:r>
-        <w:t xml:space="preserve">Don’t quite understand this. I think we need a chart. </w:t>
+        <w:t xml:space="preserve">What did the shutdown in November do to claims? We should acknowledge that. </w:t>
       </w:r>
     </w:p>
   </w:comment>
-  <w:comment w:id="13" w:author="mwerner@crpd.onmicrosoft.com" w:date="2020-12-08T15:13:00Z" w:initials="m">
+  <w:comment w:id="14" w:author="mwerner@crpd.onmicrosoft.com" w:date="2020-12-08T15:17:00Z" w:initials="m">
     <w:p>
       <w:pPr>
         <w:pStyle w:val="CommentText"/>
@@ -3198,11 +3353,11 @@
         <w:annotationRef/>
       </w:r>
       <w:r>
-        <w:t>Can you put in the 2019 rates for comparison?</w:t>
+        <w:t>Two open jobs for every one unemployment claim?</w:t>
       </w:r>
     </w:p>
   </w:comment>
-  <w:comment w:id="14" w:author="mwerner@crpd.onmicrosoft.com" w:date="2020-12-15T14:32:00Z" w:initials="m">
+  <w:comment w:id="15" w:author="mwerner@crpd.onmicrosoft.com" w:date="2020-12-15T14:43:00Z" w:initials="m">
     <w:p>
       <w:pPr>
         <w:pStyle w:val="CommentText"/>
@@ -3214,11 +3369,11 @@
         <w:annotationRef/>
       </w:r>
       <w:r>
-        <w:t>Are unemployment claims trending downward?</w:t>
+        <w:t>Why?</w:t>
       </w:r>
     </w:p>
   </w:comment>
-  <w:comment w:id="16" w:author="mwerner@crpd.onmicrosoft.com" w:date="2020-12-15T14:42:00Z" w:initials="m">
+  <w:comment w:id="17" w:author="mwerner@crpd.onmicrosoft.com" w:date="2020-12-08T15:57:00Z" w:initials="m">
     <w:p>
       <w:pPr>
         <w:pStyle w:val="CommentText"/>
@@ -3230,11 +3385,11 @@
         <w:annotationRef/>
       </w:r>
       <w:r>
-        <w:t>Someplace else?</w:t>
+        <w:t>Which occupations are those?</w:t>
       </w:r>
     </w:p>
   </w:comment>
-  <w:comment w:id="17" w:author="mwerner@crpd.onmicrosoft.com" w:date="2020-12-08T15:17:00Z" w:initials="m">
+  <w:comment w:id="18" w:author="mwerner@crpd.onmicrosoft.com" w:date="2020-12-15T15:01:00Z" w:initials="m">
     <w:p>
       <w:pPr>
         <w:pStyle w:val="CommentText"/>
@@ -3246,11 +3401,11 @@
         <w:annotationRef/>
       </w:r>
       <w:r>
-        <w:t>Two open jobs for every one unemployment claim?</w:t>
+        <w:t>This is pretty cool.</w:t>
       </w:r>
     </w:p>
   </w:comment>
-  <w:comment w:id="18" w:author="mwerner@crpd.onmicrosoft.com" w:date="2020-12-15T14:43:00Z" w:initials="m">
+  <w:comment w:id="19" w:author="Marnie Werner" w:date="2020-12-26T12:28:00Z" w:initials="m">
     <w:p>
       <w:pPr>
         <w:pStyle w:val="CommentText"/>
@@ -3262,11 +3417,11 @@
         <w:annotationRef/>
       </w:r>
       <w:r>
-        <w:t>Why?</w:t>
+        <w:t>So why they underestimating here but not above?</w:t>
       </w:r>
     </w:p>
   </w:comment>
-  <w:comment w:id="21" w:author="mwerner@crpd.onmicrosoft.com" w:date="2020-12-15T14:58:00Z" w:initials="m">
+  <w:comment w:id="20" w:author="Marnie Werner" w:date="2020-12-26T12:32:00Z" w:initials="m">
     <w:p>
       <w:pPr>
         <w:pStyle w:val="CommentText"/>
@@ -3278,7 +3433,7 @@
         <w:annotationRef/>
       </w:r>
       <w:r>
-        <w:t>Don’t think this is Table 3.</w:t>
+        <w:t>I like the idea of a quote, but it could be more interesting.</w:t>
       </w:r>
     </w:p>
   </w:comment>
@@ -3298,39 +3453,7 @@
       </w:r>
     </w:p>
   </w:comment>
-  <w:comment w:id="23" w:author="mwerner@crpd.onmicrosoft.com" w:date="2020-12-08T15:57:00Z" w:initials="m">
-    <w:p>
-      <w:pPr>
-        <w:pStyle w:val="CommentText"/>
-      </w:pPr>
-      <w:r>
-        <w:rPr>
-          <w:rStyle w:val="CommentReference"/>
-        </w:rPr>
-        <w:annotationRef/>
-      </w:r>
-      <w:r>
-        <w:t>Which occupations are those?</w:t>
-      </w:r>
-    </w:p>
-  </w:comment>
-  <w:comment w:id="25" w:author="mwerner@crpd.onmicrosoft.com" w:date="2020-12-15T15:01:00Z" w:initials="m">
-    <w:p>
-      <w:pPr>
-        <w:pStyle w:val="CommentText"/>
-      </w:pPr>
-      <w:r>
-        <w:rPr>
-          <w:rStyle w:val="CommentReference"/>
-        </w:rPr>
-        <w:annotationRef/>
-      </w:r>
-      <w:r>
-        <w:t>This is pretty cool.</w:t>
-      </w:r>
-    </w:p>
-  </w:comment>
-  <w:comment w:id="28" w:author="kasche@crpd.onmicrosoft.com" w:date="2020-12-05T10:51:00Z" w:initials="k">
+  <w:comment w:id="25" w:author="kasche@crpd.onmicrosoft.com" w:date="2020-12-05T10:51:00Z" w:initials="k">
     <w:p>
       <w:pPr>
         <w:pStyle w:val="CommentText"/>
@@ -3351,69 +3474,63 @@
 
 <file path=word/commentsExtended.xml><?xml version="1.0" encoding="utf-8"?>
 <w15:commentsEx xmlns:wpc="http://schemas.microsoft.com/office/word/2010/wordprocessingCanvas" xmlns:cx="http://schemas.microsoft.com/office/drawing/2014/chartex" xmlns:cx1="http://schemas.microsoft.com/office/drawing/2015/9/8/chartex" xmlns:cx2="http://schemas.microsoft.com/office/drawing/2015/10/21/chartex" xmlns:cx3="http://schemas.microsoft.com/office/drawing/2016/5/9/chartex" xmlns:cx4="http://schemas.microsoft.com/office/drawing/2016/5/10/chartex" xmlns:cx5="http://schemas.microsoft.com/office/drawing/2016/5/11/chartex" xmlns:cx6="http://schemas.microsoft.com/office/drawing/2016/5/12/chartex" xmlns:cx7="http://schemas.microsoft.com/office/drawing/2016/5/13/chartex" xmlns:cx8="http://schemas.microsoft.com/office/drawing/2016/5/14/chartex" xmlns:mc="http://schemas.openxmlformats.org/markup-compatibility/2006" xmlns:aink="http://schemas.microsoft.com/office/drawing/2016/ink" xmlns:am3d="http://schemas.microsoft.com/office/drawing/2017/model3d" xmlns:o="urn:schemas-microsoft-com:office:office" xmlns:r="http://schemas.openxmlformats.org/officeDocument/2006/relationships" xmlns:m="http://schemas.openxmlformats.org/officeDocument/2006/math" xmlns:v="urn:schemas-microsoft-com:vml" xmlns:wp14="http://schemas.microsoft.com/office/word/2010/wordprocessingDrawing" xmlns:wp="http://schemas.openxmlformats.org/drawingml/2006/wordprocessingDrawing" xmlns:w10="urn:schemas-microsoft-com:office:word" xmlns:w="http://schemas.openxmlformats.org/wordprocessingml/2006/main" xmlns:w14="http://schemas.microsoft.com/office/word/2010/wordml" xmlns:w15="http://schemas.microsoft.com/office/word/2012/wordml" xmlns:w16cex="http://schemas.microsoft.com/office/word/2018/wordml/cex" xmlns:w16cid="http://schemas.microsoft.com/office/word/2016/wordml/cid" xmlns:w16="http://schemas.microsoft.com/office/word/2018/wordml" xmlns:w16se="http://schemas.microsoft.com/office/word/2015/wordml/symex" xmlns:wpg="http://schemas.microsoft.com/office/word/2010/wordprocessingGroup" xmlns:wpi="http://schemas.microsoft.com/office/word/2010/wordprocessingInk" xmlns:wne="http://schemas.microsoft.com/office/word/2006/wordml" xmlns:wps="http://schemas.microsoft.com/office/word/2010/wordprocessingShape" mc:Ignorable="w14 w15 w16se w16cid w16 w16cex wp14">
-  <w15:commentEx w15:paraId="13F09DC3" w15:done="0"/>
-  <w15:commentEx w15:paraId="46467862" w15:done="0"/>
-  <w15:commentEx w15:paraId="30325794" w15:done="0"/>
-  <w15:commentEx w15:paraId="1013BCF0" w15:done="0"/>
+  <w15:commentEx w15:paraId="07971C03" w15:done="0"/>
   <w15:commentEx w15:paraId="17BF3B35" w15:done="0"/>
-  <w15:commentEx w15:paraId="617FE8CD" w15:done="0"/>
-  <w15:commentEx w15:paraId="0D70B6A2" w15:done="0"/>
-  <w15:commentEx w15:paraId="64FA5FF3" w15:done="0"/>
+  <w15:commentEx w15:paraId="3FE2EBF7" w15:done="0"/>
+  <w15:commentEx w15:paraId="28BE9593" w15:done="0"/>
+  <w15:commentEx w15:paraId="11BAD925" w15:done="0"/>
+  <w15:commentEx w15:paraId="206ACEE7" w15:paraIdParent="11BAD925" w15:done="0"/>
   <w15:commentEx w15:paraId="2D9885E0" w15:done="0"/>
-  <w15:commentEx w15:paraId="6CAEEAE6" w15:done="0"/>
-  <w15:commentEx w15:paraId="68D4F77E" w15:done="0"/>
-  <w15:commentEx w15:paraId="6E4CDE2D" w15:done="0"/>
+  <w15:commentEx w15:paraId="527A520A" w15:done="0"/>
+  <w15:commentEx w15:paraId="6703DC5A" w15:done="0"/>
   <w15:commentEx w15:paraId="3FE712FC" w15:done="0"/>
-  <w15:commentEx w15:paraId="2BDA6637" w15:done="0"/>
-  <w15:commentEx w15:paraId="2027D3FC" w15:done="0"/>
-  <w15:commentEx w15:paraId="405D7132" w15:done="0"/>
-  <w15:commentEx w15:paraId="5BCC508C" w15:done="0"/>
+  <w15:commentEx w15:paraId="1B62062C" w15:done="0"/>
+  <w15:commentEx w15:paraId="1A937C3C" w15:done="0"/>
+  <w15:commentEx w15:paraId="302E2EA5" w15:done="0"/>
+  <w15:commentEx w15:paraId="40C8A4AE" w15:done="0"/>
+  <w15:commentEx w15:paraId="4C01A3C3" w15:done="0"/>
   <w15:commentEx w15:paraId="310DD3BF" w15:done="0"/>
 </w15:commentsEx>
 </file>
 
 <file path=word/commentsExtensible.xml><?xml version="1.0" encoding="utf-8"?>
 <w16cex:commentsExtensible xmlns:wpc="http://schemas.microsoft.com/office/word/2010/wordprocessingCanvas" xmlns:cx="http://schemas.microsoft.com/office/drawing/2014/chartex" xmlns:cx1="http://schemas.microsoft.com/office/drawing/2015/9/8/chartex" xmlns:cx2="http://schemas.microsoft.com/office/drawing/2015/10/21/chartex" xmlns:cx3="http://schemas.microsoft.com/office/drawing/2016/5/9/chartex" xmlns:cx4="http://schemas.microsoft.com/office/drawing/2016/5/10/chartex" xmlns:cx5="http://schemas.microsoft.com/office/drawing/2016/5/11/chartex" xmlns:cx6="http://schemas.microsoft.com/office/drawing/2016/5/12/chartex" xmlns:cx7="http://schemas.microsoft.com/office/drawing/2016/5/13/chartex" xmlns:cx8="http://schemas.microsoft.com/office/drawing/2016/5/14/chartex" xmlns:mc="http://schemas.openxmlformats.org/markup-compatibility/2006" xmlns:aink="http://schemas.microsoft.com/office/drawing/2016/ink" xmlns:am3d="http://schemas.microsoft.com/office/drawing/2017/model3d" xmlns:o="urn:schemas-microsoft-com:office:office" xmlns:r="http://schemas.openxmlformats.org/officeDocument/2006/relationships" xmlns:m="http://schemas.openxmlformats.org/officeDocument/2006/math" xmlns:v="urn:schemas-microsoft-com:vml" xmlns:wp14="http://schemas.microsoft.com/office/word/2010/wordprocessingDrawing" xmlns:wp="http://schemas.openxmlformats.org/drawingml/2006/wordprocessingDrawing" xmlns:w10="urn:schemas-microsoft-com:office:word" xmlns:w="http://schemas.openxmlformats.org/wordprocessingml/2006/main" xmlns:w14="http://schemas.microsoft.com/office/word/2010/wordml" xmlns:w15="http://schemas.microsoft.com/office/word/2012/wordml" xmlns:w16cex="http://schemas.microsoft.com/office/word/2018/wordml/cex" xmlns:w16cid="http://schemas.microsoft.com/office/word/2016/wordml/cid" xmlns:w16="http://schemas.microsoft.com/office/word/2018/wordml" xmlns:w16se="http://schemas.microsoft.com/office/word/2015/wordml/symex" xmlns:wpg="http://schemas.microsoft.com/office/word/2010/wordprocessingGroup" xmlns:wpi="http://schemas.microsoft.com/office/word/2010/wordprocessingInk" xmlns:wne="http://schemas.microsoft.com/office/word/2006/wordml" xmlns:wps="http://schemas.microsoft.com/office/word/2010/wordprocessingShape" mc:Ignorable="w14 w15 w16se w16cid w16 w16cex wp14">
-  <w16cex:commentExtensible w16cex:durableId="23833977" w16cex:dateUtc="2020-12-15T19:32:00Z"/>
-  <w16cex:commentExtensible w16cex:durableId="238339D8" w16cex:dateUtc="2020-12-15T19:34:00Z"/>
-  <w16cex:commentExtensible w16cex:durableId="237A1085" w16cex:dateUtc="2020-12-08T20:47:00Z"/>
-  <w16cex:commentExtensible w16cex:durableId="23835757" w16cex:dateUtc="2020-12-15T21:40:00Z"/>
+  <w16cex:commentExtensible w16cex:durableId="238E25CD" w16cex:dateUtc="2020-12-24T02:23:00Z"/>
   <w16cex:commentExtensible w16cex:durableId="23834122" w16cex:dateUtc="2020-12-15T20:05:00Z"/>
-  <w16cex:commentExtensible w16cex:durableId="2383580D" w16cex:dateUtc="2020-12-15T21:43:00Z"/>
-  <w16cex:commentExtensible w16cex:durableId="23834263" w16cex:dateUtc="2020-12-15T20:10:00Z"/>
-  <w16cex:commentExtensible w16cex:durableId="23834339" w16cex:dateUtc="2020-12-15T20:14:00Z"/>
+  <w16cex:commentExtensible w16cex:durableId="2391A371" w16cex:dateUtc="2020-12-26T17:56:00Z"/>
+  <w16cex:commentExtensible w16cex:durableId="23902B95" w16cex:dateUtc="2020-12-25T15:12:00Z"/>
+  <w16cex:commentExtensible w16cex:durableId="238E3424" w16cex:dateUtc="2020-12-24T03:24:00Z"/>
+  <w16cex:commentExtensible w16cex:durableId="2391A45B" w16cex:dateUtc="2020-12-26T18:00:00Z"/>
   <w16cex:commentExtensible w16cex:durableId="237A169B" w16cex:dateUtc="2020-12-08T21:13:00Z"/>
-  <w16cex:commentExtensible w16cex:durableId="23834790" w16cex:dateUtc="2020-12-15T20:32:00Z"/>
-  <w16cex:commentExtensible w16cex:durableId="238349F3" w16cex:dateUtc="2020-12-15T20:42:00Z"/>
+  <w16cex:commentExtensible w16cex:durableId="238E2CB0" w16cex:dateUtc="2020-12-24T02:53:00Z"/>
   <w16cex:commentExtensible w16cex:durableId="237A1789" w16cex:dateUtc="2020-12-08T21:17:00Z"/>
   <w16cex:commentExtensible w16cex:durableId="23834A1E" w16cex:dateUtc="2020-12-15T20:43:00Z"/>
-  <w16cex:commentExtensible w16cex:durableId="23834DA7" w16cex:dateUtc="2020-12-15T20:58:00Z"/>
+  <w16cex:commentExtensible w16cex:durableId="23908246" w16cex:dateUtc="2020-12-08T21:57:00Z"/>
+  <w16cex:commentExtensible w16cex:durableId="23908245" w16cex:dateUtc="2020-12-15T21:01:00Z"/>
+  <w16cex:commentExtensible w16cex:durableId="2391AAFA" w16cex:dateUtc="2020-12-26T18:28:00Z"/>
+  <w16cex:commentExtensible w16cex:durableId="2391ABF0" w16cex:dateUtc="2020-12-26T18:32:00Z"/>
   <w16cex:commentExtensible w16cex:durableId="23834D3B" w16cex:dateUtc="2020-12-15T20:56:00Z"/>
-  <w16cex:commentExtensible w16cex:durableId="237A20E3" w16cex:dateUtc="2020-12-08T21:57:00Z"/>
-  <w16cex:commentExtensible w16cex:durableId="23834E49" w16cex:dateUtc="2020-12-15T21:01:00Z"/>
   <w16cex:commentExtensible w16cex:durableId="2375E4C5" w16cex:dateUtc="2020-12-05T16:51:00Z"/>
 </w16cex:commentsExtensible>
 </file>
 
 <file path=word/commentsIds.xml><?xml version="1.0" encoding="utf-8"?>
 <w16cid:commentsIds xmlns:wpc="http://schemas.microsoft.com/office/word/2010/wordprocessingCanvas" xmlns:cx="http://schemas.microsoft.com/office/drawing/2014/chartex" xmlns:cx1="http://schemas.microsoft.com/office/drawing/2015/9/8/chartex" xmlns:cx2="http://schemas.microsoft.com/office/drawing/2015/10/21/chartex" xmlns:cx3="http://schemas.microsoft.com/office/drawing/2016/5/9/chartex" xmlns:cx4="http://schemas.microsoft.com/office/drawing/2016/5/10/chartex" xmlns:cx5="http://schemas.microsoft.com/office/drawing/2016/5/11/chartex" xmlns:cx6="http://schemas.microsoft.com/office/drawing/2016/5/12/chartex" xmlns:cx7="http://schemas.microsoft.com/office/drawing/2016/5/13/chartex" xmlns:cx8="http://schemas.microsoft.com/office/drawing/2016/5/14/chartex" xmlns:mc="http://schemas.openxmlformats.org/markup-compatibility/2006" xmlns:aink="http://schemas.microsoft.com/office/drawing/2016/ink" xmlns:am3d="http://schemas.microsoft.com/office/drawing/2017/model3d" xmlns:o="urn:schemas-microsoft-com:office:office" xmlns:r="http://schemas.openxmlformats.org/officeDocument/2006/relationships" xmlns:m="http://schemas.openxmlformats.org/officeDocument/2006/math" xmlns:v="urn:schemas-microsoft-com:vml" xmlns:wp14="http://schemas.microsoft.com/office/word/2010/wordprocessingDrawing" xmlns:wp="http://schemas.openxmlformats.org/drawingml/2006/wordprocessingDrawing" xmlns:w10="urn:schemas-microsoft-com:office:word" xmlns:w="http://schemas.openxmlformats.org/wordprocessingml/2006/main" xmlns:w14="http://schemas.microsoft.com/office/word/2010/wordml" xmlns:w15="http://schemas.microsoft.com/office/word/2012/wordml" xmlns:w16cex="http://schemas.microsoft.com/office/word/2018/wordml/cex" xmlns:w16cid="http://schemas.microsoft.com/office/word/2016/wordml/cid" xmlns:w16="http://schemas.microsoft.com/office/word/2018/wordml" xmlns:w16se="http://schemas.microsoft.com/office/word/2015/wordml/symex" xmlns:wpg="http://schemas.microsoft.com/office/word/2010/wordprocessingGroup" xmlns:wpi="http://schemas.microsoft.com/office/word/2010/wordprocessingInk" xmlns:wne="http://schemas.microsoft.com/office/word/2006/wordml" xmlns:wps="http://schemas.microsoft.com/office/word/2010/wordprocessingShape" mc:Ignorable="w14 w15 w16se w16cid w16 w16cex wp14">
-  <w16cid:commentId w16cid:paraId="13F09DC3" w16cid:durableId="23833977"/>
-  <w16cid:commentId w16cid:paraId="46467862" w16cid:durableId="238339D8"/>
-  <w16cid:commentId w16cid:paraId="30325794" w16cid:durableId="237A1085"/>
-  <w16cid:commentId w16cid:paraId="1013BCF0" w16cid:durableId="23835757"/>
+  <w16cid:commentId w16cid:paraId="07971C03" w16cid:durableId="238E25CD"/>
   <w16cid:commentId w16cid:paraId="17BF3B35" w16cid:durableId="23834122"/>
-  <w16cid:commentId w16cid:paraId="617FE8CD" w16cid:durableId="2383580D"/>
-  <w16cid:commentId w16cid:paraId="0D70B6A2" w16cid:durableId="23834263"/>
-  <w16cid:commentId w16cid:paraId="64FA5FF3" w16cid:durableId="23834339"/>
+  <w16cid:commentId w16cid:paraId="3FE2EBF7" w16cid:durableId="2391A371"/>
+  <w16cid:commentId w16cid:paraId="28BE9593" w16cid:durableId="23902B95"/>
+  <w16cid:commentId w16cid:paraId="11BAD925" w16cid:durableId="238E3424"/>
+  <w16cid:commentId w16cid:paraId="206ACEE7" w16cid:durableId="2391A45B"/>
   <w16cid:commentId w16cid:paraId="2D9885E0" w16cid:durableId="237A169B"/>
-  <w16cid:commentId w16cid:paraId="6CAEEAE6" w16cid:durableId="23834790"/>
-  <w16cid:commentId w16cid:paraId="68D4F77E" w16cid:durableId="238349F3"/>
-  <w16cid:commentId w16cid:paraId="6E4CDE2D" w16cid:durableId="237A1789"/>
+  <w16cid:commentId w16cid:paraId="527A520A" w16cid:durableId="238E2CB0"/>
+  <w16cid:commentId w16cid:paraId="6703DC5A" w16cid:durableId="237A1789"/>
   <w16cid:commentId w16cid:paraId="3FE712FC" w16cid:durableId="23834A1E"/>
-  <w16cid:commentId w16cid:paraId="2BDA6637" w16cid:durableId="23834DA7"/>
-  <w16cid:commentId w16cid:paraId="2027D3FC" w16cid:durableId="23834D3B"/>
-  <w16cid:commentId w16cid:paraId="405D7132" w16cid:durableId="237A20E3"/>
-  <w16cid:commentId w16cid:paraId="5BCC508C" w16cid:durableId="23834E49"/>
+  <w16cid:commentId w16cid:paraId="1B62062C" w16cid:durableId="23908246"/>
+  <w16cid:commentId w16cid:paraId="1A937C3C" w16cid:durableId="23908245"/>
+  <w16cid:commentId w16cid:paraId="302E2EA5" w16cid:durableId="2391AAFA"/>
+  <w16cid:commentId w16cid:paraId="40C8A4AE" w16cid:durableId="2391ABF0"/>
+  <w16cid:commentId w16cid:paraId="4C01A3C3" w16cid:durableId="23834D3B"/>
   <w16cid:commentId w16cid:paraId="310DD3BF" w16cid:durableId="2375E4C5"/>
 </w16cid:commentsIds>
 </file>
@@ -3665,6 +3782,22 @@
         <w:footnoteRef/>
       </w:r>
       <w:r>
+        <w:t xml:space="preserve"> It’s important to note that this data is different from the job vacancy survey data provided in an earlier chart. Since these aren’t the same datasets, a direct comparison can’t be made, but we at least get a sense of how the pandemic has impacted job opportunities.</w:t>
+      </w:r>
+    </w:p>
+  </w:footnote>
+  <w:footnote w:id="2">
+    <w:p>
+      <w:pPr>
+        <w:pStyle w:val="FootnoteText"/>
+      </w:pPr>
+      <w:r>
+        <w:rPr>
+          <w:rStyle w:val="FootnoteReference"/>
+        </w:rPr>
+        <w:footnoteRef/>
+      </w:r>
+      <w:r>
         <w:t xml:space="preserve"> </w:t>
       </w:r>
       <w:hyperlink r:id="rId1" w:history="1">
@@ -3710,22 +3843,6 @@
       </w:hyperlink>
       <w:r>
         <w:t xml:space="preserve"> </w:t>
-      </w:r>
-    </w:p>
-  </w:footnote>
-  <w:footnote w:id="2">
-    <w:p>
-      <w:pPr>
-        <w:pStyle w:val="FootnoteText"/>
-      </w:pPr>
-      <w:r>
-        <w:rPr>
-          <w:rStyle w:val="FootnoteReference"/>
-        </w:rPr>
-        <w:footnoteRef/>
-      </w:r>
-      <w:r>
-        <w:t xml:space="preserve"> It’s important to note that this data is different from the job vacancy survey data provided in an earlier chart. Since these aren’t the same datasets, a direct comparison can’t be made, but we at least get a sense of how the pandemic has impacted job opportunities.</w:t>
       </w:r>
     </w:p>
   </w:footnote>
@@ -4724,6 +4841,9 @@
 
 <file path=word/people.xml><?xml version="1.0" encoding="utf-8"?>
 <w15:people xmlns:wpc="http://schemas.microsoft.com/office/word/2010/wordprocessingCanvas" xmlns:cx="http://schemas.microsoft.com/office/drawing/2014/chartex" xmlns:cx1="http://schemas.microsoft.com/office/drawing/2015/9/8/chartex" xmlns:cx2="http://schemas.microsoft.com/office/drawing/2015/10/21/chartex" xmlns:cx3="http://schemas.microsoft.com/office/drawing/2016/5/9/chartex" xmlns:cx4="http://schemas.microsoft.com/office/drawing/2016/5/10/chartex" xmlns:cx5="http://schemas.microsoft.com/office/drawing/2016/5/11/chartex" xmlns:cx6="http://schemas.microsoft.com/office/drawing/2016/5/12/chartex" xmlns:cx7="http://schemas.microsoft.com/office/drawing/2016/5/13/chartex" xmlns:cx8="http://schemas.microsoft.com/office/drawing/2016/5/14/chartex" xmlns:mc="http://schemas.openxmlformats.org/markup-compatibility/2006" xmlns:aink="http://schemas.microsoft.com/office/drawing/2016/ink" xmlns:am3d="http://schemas.microsoft.com/office/drawing/2017/model3d" xmlns:o="urn:schemas-microsoft-com:office:office" xmlns:r="http://schemas.openxmlformats.org/officeDocument/2006/relationships" xmlns:m="http://schemas.openxmlformats.org/officeDocument/2006/math" xmlns:v="urn:schemas-microsoft-com:vml" xmlns:wp14="http://schemas.microsoft.com/office/word/2010/wordprocessingDrawing" xmlns:wp="http://schemas.openxmlformats.org/drawingml/2006/wordprocessingDrawing" xmlns:w10="urn:schemas-microsoft-com:office:word" xmlns:w="http://schemas.openxmlformats.org/wordprocessingml/2006/main" xmlns:w14="http://schemas.microsoft.com/office/word/2010/wordml" xmlns:w15="http://schemas.microsoft.com/office/word/2012/wordml" xmlns:w16cex="http://schemas.microsoft.com/office/word/2018/wordml/cex" xmlns:w16cid="http://schemas.microsoft.com/office/word/2016/wordml/cid" xmlns:w16="http://schemas.microsoft.com/office/word/2018/wordml" xmlns:w16se="http://schemas.microsoft.com/office/word/2015/wordml/symex" xmlns:wpg="http://schemas.microsoft.com/office/word/2010/wordprocessingGroup" xmlns:wpi="http://schemas.microsoft.com/office/word/2010/wordprocessingInk" xmlns:wne="http://schemas.microsoft.com/office/word/2006/wordml" xmlns:wps="http://schemas.microsoft.com/office/word/2010/wordprocessingShape" mc:Ignorable="w14 w15 w16se w16cid w16 w16cex wp14">
+  <w15:person w15:author="Marnie Werner">
+    <w15:presenceInfo w15:providerId="Windows Live" w15:userId="150869525_tp_dropbox"/>
+  </w15:person>
   <w15:person w15:author="mwerner@crpd.onmicrosoft.com">
     <w15:presenceInfo w15:providerId="AD" w15:userId="S::mwerner@crpd.onmicrosoft.com::3797cc5b-b976-421f-a912-cd045ac2e8ee"/>
   </w15:person>
@@ -6037,7 +6157,6 @@
     <w:basedOn w:val="Normal"/>
     <w:link w:val="CommentTextChar"/>
     <w:uiPriority w:val="99"/>
-    <w:semiHidden/>
     <w:unhideWhenUsed/>
     <w:rsid w:val="006C29C5"/>
     <w:rPr>
@@ -6050,7 +6169,6 @@
     <w:basedOn w:val="DefaultParagraphFont"/>
     <w:link w:val="CommentText"/>
     <w:uiPriority w:val="99"/>
-    <w:semiHidden/>
     <w:rsid w:val="006C29C5"/>
     <w:rPr>
       <w:rFonts w:ascii="Avenir Book" w:hAnsi="Avenir Book"/>
@@ -6449,29 +6567,29 @@
 </file>
 
 <file path=customXml/item1.xml><?xml version="1.0" encoding="utf-8"?>
-<b:Sources xmlns:b="http://schemas.openxmlformats.org/officeDocument/2006/bibliography" xmlns="http://schemas.openxmlformats.org/officeDocument/2006/bibliography" SelectedStyle="/APASixthEditionOfficeOnline.xsl" StyleName="APA" Version="6"/>
-</file>
-
-<file path=customXml/item2.xml><?xml version="1.0" encoding="utf-8"?>
 <go:gDocsCustomXmlDataStorage xmlns:go="http://customooxmlschemas.google.com/" xmlns:r="http://schemas.openxmlformats.org/officeDocument/2006/relationships">
   <go:docsCustomData xmlns:go="http://customooxmlschemas.google.com/" roundtripDataSignature="AMtx7mhzkmr5BJx02Re4jEJzn8sXD+2uhQ==">AMUW2mVqgo1O5TTtCPWWAph+Vkad5EGqtHsOa3PESJP/CRY3p9sYeCWxsvN5KxIjtX37p7yR6NVpOhpPbjucu9XXqCbLd2KIyNwWzqYQspxXFsfCRC50+eg=</go:docsCustomData>
 </go:gDocsCustomXmlDataStorage>
 </file>
 
+<file path=customXml/item2.xml><?xml version="1.0" encoding="utf-8"?>
+<b:Sources xmlns:b="http://schemas.openxmlformats.org/officeDocument/2006/bibliography" xmlns="http://schemas.openxmlformats.org/officeDocument/2006/bibliography" SelectedStyle="/APASixthEditionOfficeOnline.xsl" StyleName="APA" Version="6"/>
+</file>
+
 <file path=customXml/itemProps1.xml><?xml version="1.0" encoding="utf-8"?>
+<ds:datastoreItem xmlns:ds="http://schemas.openxmlformats.org/officeDocument/2006/customXml" ds:itemID="{11111111-1234-1234-1234-123412341234}">
+  <ds:schemaRefs>
+    <ds:schemaRef ds:uri="http://customooxmlschemas.google.com/"/>
+    <ds:schemaRef ds:uri="http://www.w3.org/2000/xmlns/"/>
+  </ds:schemaRefs>
+</ds:datastoreItem>
+</file>
+
+<file path=customXml/itemProps2.xml><?xml version="1.0" encoding="utf-8"?>
 <ds:datastoreItem xmlns:ds="http://schemas.openxmlformats.org/officeDocument/2006/customXml" ds:itemID="{DA4C5A4B-A72E-A441-B51D-8762D21EF728}">
   <ds:schemaRefs>
     <ds:schemaRef ds:uri="http://schemas.openxmlformats.org/officeDocument/2006/bibliography"/>
     <ds:schemaRef ds:uri="http://www.w3.org/2000/xmlns/"/>
   </ds:schemaRefs>
 </ds:datastoreItem>
-</file>
-
-<file path=customXml/itemProps2.xml><?xml version="1.0" encoding="utf-8"?>
-<ds:datastoreItem xmlns:ds="http://schemas.openxmlformats.org/officeDocument/2006/customXml" ds:itemID="{11111111-1234-1234-1234-123412341234}">
-  <ds:schemaRefs>
-    <ds:schemaRef ds:uri="http://customooxmlschemas.google.com/"/>
-    <ds:schemaRef ds:uri="http://www.w3.org/2000/xmlns/"/>
-  </ds:schemaRefs>
-</ds:datastoreItem>
 </file>